--- a/notes.docx
+++ b/notes.docx
@@ -33,13 +33,7 @@
         <w:rPr>
           <w:lang w:val="en-US"/>
         </w:rPr>
-        <w:t xml:space="preserve">Relational (SQL) V </w:t>
-      </w:r>
-      <w:r>
-        <w:rPr>
-          <w:lang w:val="en-US"/>
-        </w:rPr>
-        <w:t>Non-relational (</w:t>
+        <w:t>Relational (SQL) V Non-relational (</w:t>
       </w:r>
       <w:proofErr w:type="spellStart"/>
       <w:r>
@@ -974,8 +968,6 @@
         </w:rPr>
         <w:t>DESCRIBE customers;</w:t>
       </w:r>
-      <w:bookmarkStart w:id="0" w:name="_GoBack"/>
-      <w:bookmarkEnd w:id="0"/>
     </w:p>
     <w:p>
       <w:pPr>
@@ -1063,6 +1055,8392 @@
         </w:rPr>
         <w:t>255) DEFAULT "N/A";</w:t>
       </w:r>
+    </w:p>
+    <w:p>
+      <w:pPr>
+        <w:rPr>
+          <w:lang w:val="en-US"/>
+        </w:rPr>
+      </w:pPr>
+    </w:p>
+    <w:p>
+      <w:pPr>
+        <w:rPr>
+          <w:lang w:val="en-US"/>
+        </w:rPr>
+      </w:pPr>
+    </w:p>
+    <w:p>
+      <w:pPr>
+        <w:tabs>
+          <w:tab w:val="left" w:pos="916"/>
+          <w:tab w:val="left" w:pos="1832"/>
+          <w:tab w:val="left" w:pos="2748"/>
+          <w:tab w:val="left" w:pos="3664"/>
+          <w:tab w:val="left" w:pos="4580"/>
+          <w:tab w:val="left" w:pos="5496"/>
+          <w:tab w:val="left" w:pos="6412"/>
+          <w:tab w:val="left" w:pos="7328"/>
+          <w:tab w:val="left" w:pos="8244"/>
+          <w:tab w:val="left" w:pos="9160"/>
+          <w:tab w:val="left" w:pos="10076"/>
+          <w:tab w:val="left" w:pos="10992"/>
+          <w:tab w:val="left" w:pos="11908"/>
+          <w:tab w:val="left" w:pos="12824"/>
+          <w:tab w:val="left" w:pos="13740"/>
+          <w:tab w:val="left" w:pos="14656"/>
+        </w:tabs>
+        <w:spacing w:after="0" w:line="240" w:lineRule="auto"/>
+        <w:rPr>
+          <w:rFonts w:eastAsia="Times New Roman" w:cstheme="minorHAnsi"/>
+          <w:color w:val="000000"/>
+          <w:sz w:val="23"/>
+          <w:szCs w:val="23"/>
+          <w:lang w:eastAsia="en-GB"/>
+        </w:rPr>
+      </w:pPr>
+      <w:r>
+        <w:rPr>
+          <w:rFonts w:eastAsia="Times New Roman" w:cstheme="minorHAnsi"/>
+          <w:color w:val="000000"/>
+          <w:sz w:val="23"/>
+          <w:szCs w:val="23"/>
+          <w:lang w:eastAsia="en-GB"/>
+        </w:rPr>
+        <w:t xml:space="preserve">UPDATE </w:t>
+      </w:r>
+      <w:proofErr w:type="spellStart"/>
+      <w:r>
+        <w:rPr>
+          <w:rFonts w:eastAsia="Times New Roman" w:cstheme="minorHAnsi"/>
+          <w:color w:val="000000"/>
+          <w:sz w:val="23"/>
+          <w:szCs w:val="23"/>
+          <w:lang w:eastAsia="en-GB"/>
+        </w:rPr>
+        <w:t>table_name</w:t>
+      </w:r>
+      <w:proofErr w:type="spellEnd"/>
+    </w:p>
+    <w:p>
+      <w:pPr>
+        <w:tabs>
+          <w:tab w:val="left" w:pos="916"/>
+          <w:tab w:val="left" w:pos="1832"/>
+          <w:tab w:val="left" w:pos="2748"/>
+          <w:tab w:val="left" w:pos="3664"/>
+          <w:tab w:val="left" w:pos="4580"/>
+          <w:tab w:val="left" w:pos="5496"/>
+          <w:tab w:val="left" w:pos="6412"/>
+          <w:tab w:val="left" w:pos="7328"/>
+          <w:tab w:val="left" w:pos="8244"/>
+          <w:tab w:val="left" w:pos="9160"/>
+          <w:tab w:val="left" w:pos="10076"/>
+          <w:tab w:val="left" w:pos="10992"/>
+          <w:tab w:val="left" w:pos="11908"/>
+          <w:tab w:val="left" w:pos="12824"/>
+          <w:tab w:val="left" w:pos="13740"/>
+          <w:tab w:val="left" w:pos="14656"/>
+        </w:tabs>
+        <w:spacing w:after="0" w:line="240" w:lineRule="auto"/>
+        <w:rPr>
+          <w:rFonts w:eastAsia="Times New Roman" w:cstheme="minorHAnsi"/>
+          <w:color w:val="000000"/>
+          <w:sz w:val="23"/>
+          <w:szCs w:val="23"/>
+          <w:lang w:eastAsia="en-GB"/>
+        </w:rPr>
+      </w:pPr>
+      <w:r>
+        <w:rPr>
+          <w:rFonts w:eastAsia="Times New Roman" w:cstheme="minorHAnsi"/>
+          <w:color w:val="000000"/>
+          <w:sz w:val="23"/>
+          <w:szCs w:val="23"/>
+          <w:lang w:eastAsia="en-GB"/>
+        </w:rPr>
+        <w:t xml:space="preserve">SET column1 = value1, column2 = value2...., </w:t>
+      </w:r>
+      <w:proofErr w:type="spellStart"/>
+      <w:r>
+        <w:rPr>
+          <w:rFonts w:eastAsia="Times New Roman" w:cstheme="minorHAnsi"/>
+          <w:color w:val="000000"/>
+          <w:sz w:val="23"/>
+          <w:szCs w:val="23"/>
+          <w:lang w:eastAsia="en-GB"/>
+        </w:rPr>
+        <w:t>columnN</w:t>
+      </w:r>
+      <w:proofErr w:type="spellEnd"/>
+      <w:r>
+        <w:rPr>
+          <w:rFonts w:eastAsia="Times New Roman" w:cstheme="minorHAnsi"/>
+          <w:color w:val="000000"/>
+          <w:sz w:val="23"/>
+          <w:szCs w:val="23"/>
+          <w:lang w:eastAsia="en-GB"/>
+        </w:rPr>
+        <w:t xml:space="preserve"> = </w:t>
+      </w:r>
+      <w:proofErr w:type="spellStart"/>
+      <w:r>
+        <w:rPr>
+          <w:rFonts w:eastAsia="Times New Roman" w:cstheme="minorHAnsi"/>
+          <w:color w:val="000000"/>
+          <w:sz w:val="23"/>
+          <w:szCs w:val="23"/>
+          <w:lang w:eastAsia="en-GB"/>
+        </w:rPr>
+        <w:t>valueN</w:t>
+      </w:r>
+      <w:proofErr w:type="spellEnd"/>
+    </w:p>
+    <w:p>
+      <w:pPr>
+        <w:tabs>
+          <w:tab w:val="left" w:pos="916"/>
+          <w:tab w:val="left" w:pos="1832"/>
+          <w:tab w:val="left" w:pos="2748"/>
+          <w:tab w:val="left" w:pos="3664"/>
+          <w:tab w:val="left" w:pos="4580"/>
+          <w:tab w:val="left" w:pos="5496"/>
+          <w:tab w:val="left" w:pos="6412"/>
+          <w:tab w:val="left" w:pos="7328"/>
+          <w:tab w:val="left" w:pos="8244"/>
+          <w:tab w:val="left" w:pos="9160"/>
+          <w:tab w:val="left" w:pos="10076"/>
+          <w:tab w:val="left" w:pos="10992"/>
+          <w:tab w:val="left" w:pos="11908"/>
+          <w:tab w:val="left" w:pos="12824"/>
+          <w:tab w:val="left" w:pos="13740"/>
+          <w:tab w:val="left" w:pos="14656"/>
+        </w:tabs>
+        <w:spacing w:after="0" w:line="240" w:lineRule="auto"/>
+        <w:rPr>
+          <w:rFonts w:eastAsia="Times New Roman" w:cstheme="minorHAnsi"/>
+          <w:color w:val="000000"/>
+          <w:sz w:val="23"/>
+          <w:szCs w:val="23"/>
+          <w:lang w:eastAsia="en-GB"/>
+        </w:rPr>
+      </w:pPr>
+      <w:r>
+        <w:rPr>
+          <w:rFonts w:eastAsia="Times New Roman" w:cstheme="minorHAnsi"/>
+          <w:color w:val="000000"/>
+          <w:sz w:val="23"/>
+          <w:szCs w:val="23"/>
+          <w:lang w:eastAsia="en-GB"/>
+        </w:rPr>
+        <w:t>WHERE [condition];</w:t>
+      </w:r>
+    </w:p>
+    <w:p>
+      <w:pPr>
+        <w:rPr>
+          <w:lang w:val="en-US"/>
+        </w:rPr>
+      </w:pPr>
+      <w:r>
+        <w:rPr>
+          <w:lang w:val="en-US"/>
+        </w:rPr>
+        <w:br w:type="page"/>
+      </w:r>
+    </w:p>
+    <w:p>
+      <w:pPr>
+        <w:numPr>
+          <w:ilvl w:val="0"/>
+          <w:numId w:val="1"/>
+        </w:numPr>
+        <w:spacing w:after="0" w:line="240" w:lineRule="auto"/>
+        <w:ind w:left="0"/>
+        <w:rPr>
+          <w:rFonts w:ascii="Times New Roman" w:eastAsia="Times New Roman" w:hAnsi="Times New Roman" w:cs="Times New Roman"/>
+          <w:color w:val="2C2C2C"/>
+          <w:sz w:val="24"/>
+          <w:szCs w:val="24"/>
+          <w:lang w:eastAsia="en-GB"/>
+        </w:rPr>
+      </w:pPr>
+      <w:hyperlink r:id="rId5" w:history="1">
+        <w:r>
+          <w:rPr>
+            <w:rFonts w:ascii="Arial" w:eastAsia="Times New Roman" w:hAnsi="Arial" w:cs="Arial"/>
+            <w:b/>
+            <w:bCs/>
+            <w:caps/>
+            <w:color w:val="2C2C2C"/>
+            <w:sz w:val="29"/>
+            <w:szCs w:val="29"/>
+            <w:bdr w:val="none" w:sz="0" w:space="0" w:color="auto" w:frame="1"/>
+            <w:lang w:eastAsia="en-GB"/>
+          </w:rPr>
+          <w:br/>
+        </w:r>
+        <w:r>
+          <w:rPr>
+            <w:rFonts w:ascii="Arial" w:eastAsia="Times New Roman" w:hAnsi="Arial" w:cs="Arial"/>
+            <w:b/>
+            <w:bCs/>
+            <w:caps/>
+            <w:color w:val="2C2C2C"/>
+            <w:sz w:val="29"/>
+            <w:szCs w:val="29"/>
+            <w:u w:val="single"/>
+            <w:bdr w:val="none" w:sz="0" w:space="0" w:color="auto" w:frame="1"/>
+            <w:lang w:eastAsia="en-GB"/>
+          </w:rPr>
+          <w:t>HOME</w:t>
+        </w:r>
+      </w:hyperlink>
+    </w:p>
+    <w:p>
+      <w:pPr>
+        <w:numPr>
+          <w:ilvl w:val="0"/>
+          <w:numId w:val="1"/>
+        </w:numPr>
+        <w:spacing w:after="0" w:line="240" w:lineRule="auto"/>
+        <w:ind w:left="0"/>
+        <w:rPr>
+          <w:rFonts w:ascii="Times New Roman" w:eastAsia="Times New Roman" w:hAnsi="Times New Roman" w:cs="Times New Roman"/>
+          <w:color w:val="2C2C2C"/>
+          <w:sz w:val="24"/>
+          <w:szCs w:val="24"/>
+          <w:lang w:eastAsia="en-GB"/>
+        </w:rPr>
+      </w:pPr>
+      <w:hyperlink r:id="rId6" w:history="1">
+        <w:r>
+          <w:rPr>
+            <w:rFonts w:ascii="Arial" w:eastAsia="Times New Roman" w:hAnsi="Arial" w:cs="Arial"/>
+            <w:b/>
+            <w:bCs/>
+            <w:caps/>
+            <w:color w:val="2C2C2C"/>
+            <w:sz w:val="29"/>
+            <w:szCs w:val="29"/>
+            <w:u w:val="single"/>
+            <w:bdr w:val="none" w:sz="0" w:space="0" w:color="auto" w:frame="1"/>
+            <w:lang w:eastAsia="en-GB"/>
+          </w:rPr>
+          <w:t>PROGRAMMING</w:t>
+        </w:r>
+      </w:hyperlink>
+    </w:p>
+    <w:p>
+      <w:pPr>
+        <w:spacing w:after="0" w:line="240" w:lineRule="auto"/>
+        <w:rPr>
+          <w:rFonts w:ascii="Arial" w:eastAsia="Times New Roman" w:hAnsi="Arial" w:cs="Arial"/>
+          <w:sz w:val="24"/>
+          <w:szCs w:val="24"/>
+          <w:lang w:eastAsia="en-GB"/>
+        </w:rPr>
+      </w:pPr>
+      <w:r>
+        <w:rPr>
+          <w:rFonts w:ascii="Arial" w:eastAsia="Times New Roman" w:hAnsi="Arial" w:cs="Arial"/>
+          <w:sz w:val="24"/>
+          <w:szCs w:val="24"/>
+          <w:lang w:eastAsia="en-GB"/>
+        </w:rPr>
+        <w:t>Readers like you help support MUO. When you make a purchase using links on our site, we may earn an affiliate commission.</w:t>
+      </w:r>
+    </w:p>
+    <w:p>
+      <w:pPr>
+        <w:spacing w:before="100" w:beforeAutospacing="1" w:after="100" w:afterAutospacing="1" w:line="240" w:lineRule="auto"/>
+        <w:outlineLvl w:val="0"/>
+        <w:rPr>
+          <w:rFonts w:ascii="Arial" w:eastAsia="Times New Roman" w:hAnsi="Arial" w:cs="Arial"/>
+          <w:b/>
+          <w:bCs/>
+          <w:color w:val="0C0C0C"/>
+          <w:kern w:val="36"/>
+          <w:sz w:val="77"/>
+          <w:szCs w:val="77"/>
+          <w:lang w:eastAsia="en-GB"/>
+        </w:rPr>
+      </w:pPr>
+      <w:r>
+        <w:rPr>
+          <w:rFonts w:ascii="Arial" w:eastAsia="Times New Roman" w:hAnsi="Arial" w:cs="Arial"/>
+          <w:b/>
+          <w:bCs/>
+          <w:color w:val="0C0C0C"/>
+          <w:kern w:val="36"/>
+          <w:sz w:val="77"/>
+          <w:szCs w:val="77"/>
+          <w:lang w:eastAsia="en-GB"/>
+        </w:rPr>
+        <w:t>The Essential SQL Commands Cheat Sheet for Beginners</w:t>
+      </w:r>
+    </w:p>
+    <w:p>
+      <w:pPr>
+        <w:spacing w:after="0" w:line="240" w:lineRule="auto"/>
+        <w:rPr>
+          <w:rFonts w:ascii="Times New Roman" w:eastAsia="Times New Roman" w:hAnsi="Times New Roman" w:cs="Times New Roman"/>
+          <w:sz w:val="24"/>
+          <w:szCs w:val="24"/>
+          <w:lang w:eastAsia="en-GB"/>
+        </w:rPr>
+      </w:pPr>
+      <w:r>
+        <w:rPr>
+          <w:rFonts w:ascii="Arial" w:eastAsia="Times New Roman" w:hAnsi="Arial" w:cs="Arial"/>
+          <w:b/>
+          <w:bCs/>
+          <w:caps/>
+          <w:color w:val="9F9F9F"/>
+          <w:sz w:val="26"/>
+          <w:szCs w:val="26"/>
+          <w:lang w:eastAsia="en-GB"/>
+        </w:rPr>
+        <w:t>BY</w:t>
+      </w:r>
+      <w:hyperlink r:id="rId7" w:history="1">
+        <w:r>
+          <w:rPr>
+            <w:rFonts w:ascii="Arial" w:eastAsia="Times New Roman" w:hAnsi="Arial" w:cs="Arial"/>
+            <w:b/>
+            <w:bCs/>
+            <w:caps/>
+            <w:color w:val="2C2C2C"/>
+            <w:sz w:val="26"/>
+            <w:szCs w:val="26"/>
+            <w:u w:val="single"/>
+            <w:bdr w:val="none" w:sz="0" w:space="0" w:color="auto" w:frame="1"/>
+            <w:lang w:eastAsia="en-GB"/>
+          </w:rPr>
+          <w:t>JOE COBURN</w:t>
+        </w:r>
+      </w:hyperlink>
+    </w:p>
+    <w:p>
+      <w:pPr>
+        <w:spacing w:after="0" w:line="240" w:lineRule="auto"/>
+        <w:rPr>
+          <w:rFonts w:ascii="Times New Roman" w:eastAsia="Times New Roman" w:hAnsi="Times New Roman" w:cs="Times New Roman"/>
+          <w:sz w:val="24"/>
+          <w:szCs w:val="24"/>
+          <w:lang w:eastAsia="en-GB"/>
+        </w:rPr>
+      </w:pPr>
+      <w:r>
+        <w:rPr>
+          <w:rFonts w:ascii="Arial" w:eastAsia="Times New Roman" w:hAnsi="Arial" w:cs="Arial"/>
+          <w:caps/>
+          <w:color w:val="2C2C2C"/>
+          <w:sz w:val="26"/>
+          <w:szCs w:val="26"/>
+          <w:lang w:eastAsia="en-GB"/>
+        </w:rPr>
+        <w:t>PUBLISHED FEB 29, 2020</w:t>
+      </w:r>
+    </w:p>
+    <w:p>
+      <w:pPr>
+        <w:spacing w:before="100" w:beforeAutospacing="1" w:after="100" w:afterAutospacing="1" w:line="240" w:lineRule="auto"/>
+        <w:rPr>
+          <w:rFonts w:ascii="Arial" w:eastAsia="Times New Roman" w:hAnsi="Arial" w:cs="Arial"/>
+          <w:color w:val="2C2C2C"/>
+          <w:sz w:val="43"/>
+          <w:szCs w:val="43"/>
+          <w:lang w:eastAsia="en-GB"/>
+        </w:rPr>
+      </w:pPr>
+      <w:r>
+        <w:rPr>
+          <w:rFonts w:ascii="Arial" w:eastAsia="Times New Roman" w:hAnsi="Arial" w:cs="Arial"/>
+          <w:color w:val="2C2C2C"/>
+          <w:sz w:val="43"/>
+          <w:szCs w:val="43"/>
+          <w:lang w:eastAsia="en-GB"/>
+        </w:rPr>
+        <w:t>Want to learn more about SQL? Having a handle on the various SQL query commands is a great way to get ahead.</w:t>
+      </w:r>
+    </w:p>
+    <w:p>
+      <w:pPr>
+        <w:spacing w:after="0" w:line="240" w:lineRule="auto"/>
+        <w:rPr>
+          <w:rFonts w:ascii="Times New Roman" w:eastAsia="Times New Roman" w:hAnsi="Times New Roman" w:cs="Times New Roman"/>
+          <w:sz w:val="24"/>
+          <w:szCs w:val="24"/>
+          <w:lang w:eastAsia="en-GB"/>
+        </w:rPr>
+      </w:pPr>
+      <w:r>
+        <w:rPr>
+          <w:rFonts w:ascii="Times New Roman" w:eastAsia="Times New Roman" w:hAnsi="Times New Roman" w:cs="Times New Roman"/>
+          <w:noProof/>
+          <w:sz w:val="24"/>
+          <w:szCs w:val="24"/>
+          <w:lang w:eastAsia="en-GB"/>
+        </w:rPr>
+        <w:lastRenderedPageBreak/>
+        <mc:AlternateContent>
+          <mc:Choice Requires="wps">
+            <w:drawing>
+              <wp:inline distT="0" distB="0" distL="0" distR="0">
+                <wp:extent cx="16002000" cy="8001000"/>
+                <wp:effectExtent l="0" t="0" r="0" b="0"/>
+                <wp:docPr id="1" name="Rectangle 1" descr="MacBook with code displayed on screen"/>
+                <wp:cNvGraphicFramePr>
+                  <a:graphicFrameLocks xmlns:a="http://schemas.openxmlformats.org/drawingml/2006/main" noChangeAspect="1"/>
+                </wp:cNvGraphicFramePr>
+                <a:graphic xmlns:a="http://schemas.openxmlformats.org/drawingml/2006/main">
+                  <a:graphicData uri="http://schemas.microsoft.com/office/word/2010/wordprocessingShape">
+                    <wps:wsp>
+                      <wps:cNvSpPr>
+                        <a:spLocks noChangeAspect="1" noChangeArrowheads="1"/>
+                      </wps:cNvSpPr>
+                      <wps:spPr bwMode="auto">
+                        <a:xfrm>
+                          <a:off x="0" y="0"/>
+                          <a:ext cx="16002000" cy="8001000"/>
+                        </a:xfrm>
+                        <a:prstGeom prst="rect">
+                          <a:avLst/>
+                        </a:prstGeom>
+                        <a:noFill/>
+                        <a:ln>
+                          <a:noFill/>
+                        </a:ln>
+                        <a:extLst>
+                          <a:ext uri="{909E8E84-426E-40DD-AFC4-6F175D3DCCD1}">
+                            <a14:hiddenFill xmlns:a14="http://schemas.microsoft.com/office/drawing/2010/main">
+                              <a:solidFill>
+                                <a:srgbClr val="FFFFFF"/>
+                              </a:solidFill>
+                            </a14:hiddenFill>
+                          </a:ext>
+                          <a:ext uri="{91240B29-F687-4F45-9708-019B960494DF}">
+                            <a14:hiddenLine xmlns:a14="http://schemas.microsoft.com/office/drawing/2010/main" w="9525">
+                              <a:solidFill>
+                                <a:srgbClr val="000000"/>
+                              </a:solidFill>
+                              <a:miter lim="800000"/>
+                              <a:headEnd/>
+                              <a:tailEnd/>
+                            </a14:hiddenLine>
+                          </a:ext>
+                        </a:extLst>
+                      </wps:spPr>
+                      <wps:bodyPr rot="0" vert="horz" wrap="square" lIns="91440" tIns="45720" rIns="91440" bIns="45720" anchor="t" anchorCtr="0" upright="1">
+                        <a:noAutofit/>
+                      </wps:bodyPr>
+                    </wps:wsp>
+                  </a:graphicData>
+                </a:graphic>
+              </wp:inline>
+            </w:drawing>
+          </mc:Choice>
+          <mc:Fallback>
+            <w:pict>
+              <v:rect w14:anchorId="29AD95D2" id="Rectangle 1" o:spid="_x0000_s1026" alt="MacBook with code displayed on screen" style="width:1260pt;height:630pt;visibility:visible;mso-wrap-style:square;mso-left-percent:-10001;mso-top-percent:-10001;mso-position-horizontal:absolute;mso-position-horizontal-relative:char;mso-position-vertical:absolute;mso-position-vertical-relative:line;mso-left-percent:-10001;mso-top-percent:-10001;v-text-anchor:top" o:gfxdata="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" filled="f" stroked="f">
+                <o:lock v:ext="edit" aspectratio="t"/>
+                <w10:anchorlock/>
+              </v:rect>
+            </w:pict>
+          </mc:Fallback>
+        </mc:AlternateContent>
+      </w:r>
+    </w:p>
+    <w:p>
+      <w:pPr>
+        <w:spacing w:before="100" w:beforeAutospacing="1" w:after="100" w:afterAutospacing="1" w:line="408" w:lineRule="atLeast"/>
+        <w:rPr>
+          <w:rFonts w:ascii="Arial" w:eastAsia="Times New Roman" w:hAnsi="Arial" w:cs="Arial"/>
+          <w:color w:val="2C2C2C"/>
+          <w:sz w:val="43"/>
+          <w:szCs w:val="43"/>
+          <w:lang w:eastAsia="en-GB"/>
+        </w:rPr>
+      </w:pPr>
+      <w:r>
+        <w:rPr>
+          <w:rFonts w:ascii="Arial" w:eastAsia="Times New Roman" w:hAnsi="Arial" w:cs="Arial"/>
+          <w:color w:val="2C2C2C"/>
+          <w:sz w:val="43"/>
+          <w:szCs w:val="43"/>
+          <w:lang w:eastAsia="en-GB"/>
+        </w:rPr>
+        <w:t xml:space="preserve">Structured Query Language (SQL) is the tool of choice for manipulating databases. This </w:t>
+      </w:r>
+      <w:r>
+        <w:rPr>
+          <w:rFonts w:ascii="Arial" w:eastAsia="Times New Roman" w:hAnsi="Arial" w:cs="Arial"/>
+          <w:color w:val="2C2C2C"/>
+          <w:sz w:val="43"/>
+          <w:szCs w:val="43"/>
+          <w:lang w:eastAsia="en-GB"/>
+        </w:rPr>
+        <w:lastRenderedPageBreak/>
+        <w:t>language lets you manipulate data like no other, and it costs nothing to start using!</w:t>
+      </w:r>
+    </w:p>
+    <w:p>
+      <w:pPr>
+        <w:spacing w:before="100" w:beforeAutospacing="1" w:after="100" w:afterAutospacing="1" w:line="408" w:lineRule="atLeast"/>
+        <w:rPr>
+          <w:rFonts w:ascii="Arial" w:eastAsia="Times New Roman" w:hAnsi="Arial" w:cs="Arial"/>
+          <w:color w:val="2C2C2C"/>
+          <w:sz w:val="43"/>
+          <w:szCs w:val="43"/>
+          <w:lang w:eastAsia="en-GB"/>
+        </w:rPr>
+      </w:pPr>
+      <w:r>
+        <w:rPr>
+          <w:rFonts w:ascii="Arial" w:eastAsia="Times New Roman" w:hAnsi="Arial" w:cs="Arial"/>
+          <w:color w:val="2C2C2C"/>
+          <w:sz w:val="43"/>
+          <w:szCs w:val="43"/>
+          <w:lang w:eastAsia="en-GB"/>
+        </w:rPr>
+        <w:t>If you're new to SQL commands or need a reminder of some parts of this powerful tool at your disposal, then our SQL commands cheat sheet below is exactly what you need. Scroll down to see the awesomeness it contains, or download the PDF for future use. (The PDF contains examples for the given commands.)</w:t>
+      </w:r>
+    </w:p>
+    <w:p>
+      <w:pPr>
+        <w:spacing w:before="100" w:beforeAutospacing="1" w:after="100" w:afterAutospacing="1" w:line="408" w:lineRule="atLeast"/>
+        <w:rPr>
+          <w:rFonts w:ascii="Arial" w:eastAsia="Times New Roman" w:hAnsi="Arial" w:cs="Arial"/>
+          <w:color w:val="2C2C2C"/>
+          <w:sz w:val="43"/>
+          <w:szCs w:val="43"/>
+          <w:lang w:eastAsia="en-GB"/>
+        </w:rPr>
+      </w:pPr>
+      <w:r>
+        <w:rPr>
+          <w:rFonts w:ascii="Arial" w:eastAsia="Times New Roman" w:hAnsi="Arial" w:cs="Arial"/>
+          <w:b/>
+          <w:bCs/>
+          <w:color w:val="2C2C2C"/>
+          <w:sz w:val="43"/>
+          <w:szCs w:val="43"/>
+          <w:lang w:eastAsia="en-GB"/>
+        </w:rPr>
+        <w:t>FREE DOWNLOAD:</w:t>
+      </w:r>
+      <w:r>
+        <w:rPr>
+          <w:rFonts w:ascii="Arial" w:eastAsia="Times New Roman" w:hAnsi="Arial" w:cs="Arial"/>
+          <w:color w:val="2C2C2C"/>
+          <w:sz w:val="43"/>
+          <w:szCs w:val="43"/>
+          <w:lang w:eastAsia="en-GB"/>
+        </w:rPr>
+        <w:t> This cheat sheet is available as a </w:t>
+      </w:r>
+      <w:r>
+        <w:rPr>
+          <w:rFonts w:ascii="Arial" w:eastAsia="Times New Roman" w:hAnsi="Arial" w:cs="Arial"/>
+          <w:b/>
+          <w:bCs/>
+          <w:color w:val="2C2C2C"/>
+          <w:sz w:val="43"/>
+          <w:szCs w:val="43"/>
+          <w:lang w:eastAsia="en-GB"/>
+        </w:rPr>
+        <w:t>downloadable PDF</w:t>
+      </w:r>
+      <w:r>
+        <w:rPr>
+          <w:rFonts w:ascii="Arial" w:eastAsia="Times New Roman" w:hAnsi="Arial" w:cs="Arial"/>
+          <w:color w:val="2C2C2C"/>
+          <w:sz w:val="43"/>
+          <w:szCs w:val="43"/>
+          <w:lang w:eastAsia="en-GB"/>
+        </w:rPr>
+        <w:t xml:space="preserve"> from our distribution partner, </w:t>
+      </w:r>
+      <w:proofErr w:type="spellStart"/>
+      <w:r>
+        <w:rPr>
+          <w:rFonts w:ascii="Arial" w:eastAsia="Times New Roman" w:hAnsi="Arial" w:cs="Arial"/>
+          <w:color w:val="2C2C2C"/>
+          <w:sz w:val="43"/>
+          <w:szCs w:val="43"/>
+          <w:lang w:eastAsia="en-GB"/>
+        </w:rPr>
+        <w:t>TradePub</w:t>
+      </w:r>
+      <w:proofErr w:type="spellEnd"/>
+      <w:r>
+        <w:rPr>
+          <w:rFonts w:ascii="Arial" w:eastAsia="Times New Roman" w:hAnsi="Arial" w:cs="Arial"/>
+          <w:color w:val="2C2C2C"/>
+          <w:sz w:val="43"/>
+          <w:szCs w:val="43"/>
+          <w:lang w:eastAsia="en-GB"/>
+        </w:rPr>
+        <w:t>. You will have to complete a short form to access it for the first time only. Download </w:t>
+      </w:r>
+      <w:hyperlink r:id="rId8" w:tgtFrame="_blank" w:history="1">
+        <w:r>
+          <w:rPr>
+            <w:rFonts w:ascii="Arial" w:eastAsia="Times New Roman" w:hAnsi="Arial" w:cs="Arial"/>
+            <w:b/>
+            <w:bCs/>
+            <w:color w:val="BF0D0B"/>
+            <w:sz w:val="43"/>
+            <w:szCs w:val="43"/>
+            <w:u w:val="single"/>
+            <w:bdr w:val="none" w:sz="0" w:space="0" w:color="auto" w:frame="1"/>
+            <w:lang w:eastAsia="en-GB"/>
+          </w:rPr>
+          <w:t>The Essential SQL Commands Cheat Sheet</w:t>
+        </w:r>
+      </w:hyperlink>
+      <w:r>
+        <w:rPr>
+          <w:rFonts w:ascii="Arial" w:eastAsia="Times New Roman" w:hAnsi="Arial" w:cs="Arial"/>
+          <w:color w:val="2C2C2C"/>
+          <w:sz w:val="43"/>
+          <w:szCs w:val="43"/>
+          <w:lang w:eastAsia="en-GB"/>
+        </w:rPr>
+        <w:t>.</w:t>
+      </w:r>
+    </w:p>
+    <w:p>
+      <w:pPr>
+        <w:spacing w:before="100" w:beforeAutospacing="1" w:after="100" w:afterAutospacing="1" w:line="240" w:lineRule="auto"/>
+        <w:outlineLvl w:val="1"/>
+        <w:rPr>
+          <w:rFonts w:ascii="Arial" w:eastAsia="Times New Roman" w:hAnsi="Arial" w:cs="Arial"/>
+          <w:b/>
+          <w:bCs/>
+          <w:color w:val="2C2C2C"/>
+          <w:sz w:val="82"/>
+          <w:szCs w:val="82"/>
+          <w:lang w:eastAsia="en-GB"/>
+        </w:rPr>
+      </w:pPr>
+      <w:r>
+        <w:rPr>
+          <w:rFonts w:ascii="Arial" w:eastAsia="Times New Roman" w:hAnsi="Arial" w:cs="Arial"/>
+          <w:b/>
+          <w:bCs/>
+          <w:color w:val="2C2C2C"/>
+          <w:sz w:val="82"/>
+          <w:szCs w:val="82"/>
+          <w:lang w:eastAsia="en-GB"/>
+        </w:rPr>
+        <w:t>The Essential SQL Commands Cheat Sheet</w:t>
+      </w:r>
+    </w:p>
+    <w:tbl>
+      <w:tblPr>
+        <w:tblW w:w="9660" w:type="dxa"/>
+        <w:tblCellMar>
+          <w:top w:w="15" w:type="dxa"/>
+          <w:left w:w="15" w:type="dxa"/>
+          <w:bottom w:w="15" w:type="dxa"/>
+          <w:right w:w="15" w:type="dxa"/>
+        </w:tblCellMar>
+        <w:tblLook w:val="04A0" w:firstRow="1" w:lastRow="0" w:firstColumn="1" w:lastColumn="0" w:noHBand="0" w:noVBand="1"/>
+      </w:tblPr>
+      <w:tblGrid>
+        <w:gridCol w:w="4064"/>
+        <w:gridCol w:w="5596"/>
+      </w:tblGrid>
+      <w:tr>
+        <w:trPr>
+          <w:tblHeader/>
+        </w:trPr>
+        <w:tc>
+          <w:tcPr>
+            <w:tcW w:w="0" w:type="auto"/>
+            <w:shd w:val="clear" w:color="auto" w:fill="2C2C2C"/>
+            <w:tcMar>
+              <w:top w:w="180" w:type="dxa"/>
+              <w:left w:w="120" w:type="dxa"/>
+              <w:bottom w:w="180" w:type="dxa"/>
+              <w:right w:w="120" w:type="dxa"/>
+            </w:tcMar>
+            <w:vAlign w:val="center"/>
+            <w:hideMark/>
+          </w:tcPr>
+          <w:p>
+            <w:pPr>
+              <w:spacing w:after="0" w:line="240" w:lineRule="auto"/>
+              <w:rPr>
+                <w:rFonts w:ascii="Arial" w:eastAsia="Times New Roman" w:hAnsi="Arial" w:cs="Arial"/>
+                <w:b/>
+                <w:bCs/>
+                <w:color w:val="FFFFFF"/>
+                <w:sz w:val="38"/>
+                <w:szCs w:val="38"/>
+                <w:lang w:eastAsia="en-GB"/>
+              </w:rPr>
+            </w:pPr>
+            <w:r>
+              <w:rPr>
+                <w:rFonts w:ascii="Arial" w:eastAsia="Times New Roman" w:hAnsi="Arial" w:cs="Arial"/>
+                <w:b/>
+                <w:bCs/>
+                <w:color w:val="FFFFFF"/>
+                <w:sz w:val="38"/>
+                <w:szCs w:val="38"/>
+                <w:lang w:eastAsia="en-GB"/>
+              </w:rPr>
+              <w:t>Command</w:t>
+            </w:r>
+          </w:p>
+        </w:tc>
+        <w:tc>
+          <w:tcPr>
+            <w:tcW w:w="0" w:type="auto"/>
+            <w:shd w:val="clear" w:color="auto" w:fill="2C2C2C"/>
+            <w:tcMar>
+              <w:top w:w="180" w:type="dxa"/>
+              <w:left w:w="120" w:type="dxa"/>
+              <w:bottom w:w="180" w:type="dxa"/>
+              <w:right w:w="120" w:type="dxa"/>
+            </w:tcMar>
+            <w:vAlign w:val="center"/>
+            <w:hideMark/>
+          </w:tcPr>
+          <w:p>
+            <w:pPr>
+              <w:spacing w:after="0" w:line="240" w:lineRule="auto"/>
+              <w:rPr>
+                <w:rFonts w:ascii="Arial" w:eastAsia="Times New Roman" w:hAnsi="Arial" w:cs="Arial"/>
+                <w:b/>
+                <w:bCs/>
+                <w:color w:val="FFFFFF"/>
+                <w:sz w:val="38"/>
+                <w:szCs w:val="38"/>
+                <w:lang w:eastAsia="en-GB"/>
+              </w:rPr>
+            </w:pPr>
+            <w:r>
+              <w:rPr>
+                <w:rFonts w:ascii="Arial" w:eastAsia="Times New Roman" w:hAnsi="Arial" w:cs="Arial"/>
+                <w:b/>
+                <w:bCs/>
+                <w:color w:val="FFFFFF"/>
+                <w:sz w:val="38"/>
+                <w:szCs w:val="38"/>
+                <w:lang w:eastAsia="en-GB"/>
+              </w:rPr>
+              <w:t>Action</w:t>
+            </w:r>
+          </w:p>
+        </w:tc>
+      </w:tr>
+      <w:tr>
+        <w:tc>
+          <w:tcPr>
+            <w:tcW w:w="0" w:type="auto"/>
+            <w:gridSpan w:val="2"/>
+            <w:tcMar>
+              <w:top w:w="120" w:type="dxa"/>
+              <w:left w:w="120" w:type="dxa"/>
+              <w:bottom w:w="120" w:type="dxa"/>
+              <w:right w:w="120" w:type="dxa"/>
+            </w:tcMar>
+            <w:vAlign w:val="center"/>
+            <w:hideMark/>
+          </w:tcPr>
+          <w:p>
+            <w:pPr>
+              <w:spacing w:after="0" w:line="240" w:lineRule="auto"/>
+              <w:rPr>
+                <w:rFonts w:ascii="Arial" w:eastAsia="Times New Roman" w:hAnsi="Arial" w:cs="Arial"/>
+                <w:color w:val="2C2C2C"/>
+                <w:sz w:val="38"/>
+                <w:szCs w:val="38"/>
+                <w:lang w:eastAsia="en-GB"/>
+              </w:rPr>
+            </w:pPr>
+            <w:r>
+              <w:rPr>
+                <w:rFonts w:ascii="Arial" w:eastAsia="Times New Roman" w:hAnsi="Arial" w:cs="Arial"/>
+                <w:b/>
+                <w:bCs/>
+                <w:color w:val="2C2C2C"/>
+                <w:sz w:val="38"/>
+                <w:szCs w:val="38"/>
+                <w:lang w:eastAsia="en-GB"/>
+              </w:rPr>
+              <w:t>Query Commands</w:t>
+            </w:r>
+          </w:p>
+        </w:tc>
+      </w:tr>
+      <w:tr>
+        <w:tc>
+          <w:tcPr>
+            <w:tcW w:w="0" w:type="auto"/>
+            <w:shd w:val="clear" w:color="auto" w:fill="F2F2F2"/>
+            <w:tcMar>
+              <w:top w:w="120" w:type="dxa"/>
+              <w:left w:w="120" w:type="dxa"/>
+              <w:bottom w:w="120" w:type="dxa"/>
+              <w:right w:w="120" w:type="dxa"/>
+            </w:tcMar>
+            <w:vAlign w:val="center"/>
+            <w:hideMark/>
+          </w:tcPr>
+          <w:p>
+            <w:pPr>
+              <w:spacing w:after="0" w:line="240" w:lineRule="auto"/>
+              <w:rPr>
+                <w:rFonts w:ascii="Arial" w:eastAsia="Times New Roman" w:hAnsi="Arial" w:cs="Arial"/>
+                <w:color w:val="2C2C2C"/>
+                <w:sz w:val="38"/>
+                <w:szCs w:val="38"/>
+                <w:lang w:eastAsia="en-GB"/>
+              </w:rPr>
+            </w:pPr>
+            <w:r>
+              <w:rPr>
+                <w:rFonts w:ascii="Arial" w:eastAsia="Times New Roman" w:hAnsi="Arial" w:cs="Arial"/>
+                <w:color w:val="2C2C2C"/>
+                <w:sz w:val="38"/>
+                <w:szCs w:val="38"/>
+                <w:lang w:eastAsia="en-GB"/>
+              </w:rPr>
+              <w:t>SELECT</w:t>
+            </w:r>
+          </w:p>
+        </w:tc>
+        <w:tc>
+          <w:tcPr>
+            <w:tcW w:w="0" w:type="auto"/>
+            <w:shd w:val="clear" w:color="auto" w:fill="F2F2F2"/>
+            <w:tcMar>
+              <w:top w:w="120" w:type="dxa"/>
+              <w:left w:w="120" w:type="dxa"/>
+              <w:bottom w:w="120" w:type="dxa"/>
+              <w:right w:w="120" w:type="dxa"/>
+            </w:tcMar>
+            <w:vAlign w:val="center"/>
+            <w:hideMark/>
+          </w:tcPr>
+          <w:p>
+            <w:pPr>
+              <w:spacing w:after="0" w:line="240" w:lineRule="auto"/>
+              <w:rPr>
+                <w:rFonts w:ascii="Arial" w:eastAsia="Times New Roman" w:hAnsi="Arial" w:cs="Arial"/>
+                <w:color w:val="2C2C2C"/>
+                <w:sz w:val="38"/>
+                <w:szCs w:val="38"/>
+                <w:lang w:eastAsia="en-GB"/>
+              </w:rPr>
+            </w:pPr>
+            <w:r>
+              <w:rPr>
+                <w:rFonts w:ascii="Arial" w:eastAsia="Times New Roman" w:hAnsi="Arial" w:cs="Arial"/>
+                <w:color w:val="2C2C2C"/>
+                <w:sz w:val="38"/>
+                <w:szCs w:val="38"/>
+                <w:lang w:eastAsia="en-GB"/>
+              </w:rPr>
+              <w:t>Basic query building block to retrieve data.</w:t>
+            </w:r>
+          </w:p>
+        </w:tc>
+      </w:tr>
+      <w:tr>
+        <w:tc>
+          <w:tcPr>
+            <w:tcW w:w="0" w:type="auto"/>
+            <w:tcMar>
+              <w:top w:w="120" w:type="dxa"/>
+              <w:left w:w="120" w:type="dxa"/>
+              <w:bottom w:w="120" w:type="dxa"/>
+              <w:right w:w="120" w:type="dxa"/>
+            </w:tcMar>
+            <w:vAlign w:val="center"/>
+            <w:hideMark/>
+          </w:tcPr>
+          <w:p>
+            <w:pPr>
+              <w:spacing w:after="0" w:line="240" w:lineRule="auto"/>
+              <w:rPr>
+                <w:rFonts w:ascii="Arial" w:eastAsia="Times New Roman" w:hAnsi="Arial" w:cs="Arial"/>
+                <w:color w:val="2C2C2C"/>
+                <w:sz w:val="38"/>
+                <w:szCs w:val="38"/>
+                <w:lang w:eastAsia="en-GB"/>
+              </w:rPr>
+            </w:pPr>
+            <w:r>
+              <w:rPr>
+                <w:rFonts w:ascii="Arial" w:eastAsia="Times New Roman" w:hAnsi="Arial" w:cs="Arial"/>
+                <w:color w:val="2C2C2C"/>
+                <w:sz w:val="38"/>
+                <w:szCs w:val="38"/>
+                <w:lang w:eastAsia="en-GB"/>
+              </w:rPr>
+              <w:lastRenderedPageBreak/>
+              <w:t>SELECT *</w:t>
+            </w:r>
+          </w:p>
+        </w:tc>
+        <w:tc>
+          <w:tcPr>
+            <w:tcW w:w="0" w:type="auto"/>
+            <w:tcMar>
+              <w:top w:w="120" w:type="dxa"/>
+              <w:left w:w="120" w:type="dxa"/>
+              <w:bottom w:w="120" w:type="dxa"/>
+              <w:right w:w="120" w:type="dxa"/>
+            </w:tcMar>
+            <w:vAlign w:val="center"/>
+            <w:hideMark/>
+          </w:tcPr>
+          <w:p>
+            <w:pPr>
+              <w:spacing w:after="0" w:line="240" w:lineRule="auto"/>
+              <w:rPr>
+                <w:rFonts w:ascii="Arial" w:eastAsia="Times New Roman" w:hAnsi="Arial" w:cs="Arial"/>
+                <w:color w:val="2C2C2C"/>
+                <w:sz w:val="38"/>
+                <w:szCs w:val="38"/>
+                <w:lang w:eastAsia="en-GB"/>
+              </w:rPr>
+            </w:pPr>
+            <w:r>
+              <w:rPr>
+                <w:rFonts w:ascii="Arial" w:eastAsia="Times New Roman" w:hAnsi="Arial" w:cs="Arial"/>
+                <w:color w:val="2C2C2C"/>
+                <w:sz w:val="38"/>
+                <w:szCs w:val="38"/>
+                <w:lang w:eastAsia="en-GB"/>
+              </w:rPr>
+              <w:t>Using * with SELECT returns all columns.</w:t>
+            </w:r>
+          </w:p>
+        </w:tc>
+      </w:tr>
+      <w:tr>
+        <w:tc>
+          <w:tcPr>
+            <w:tcW w:w="0" w:type="auto"/>
+            <w:shd w:val="clear" w:color="auto" w:fill="F2F2F2"/>
+            <w:tcMar>
+              <w:top w:w="120" w:type="dxa"/>
+              <w:left w:w="120" w:type="dxa"/>
+              <w:bottom w:w="120" w:type="dxa"/>
+              <w:right w:w="120" w:type="dxa"/>
+            </w:tcMar>
+            <w:vAlign w:val="center"/>
+            <w:hideMark/>
+          </w:tcPr>
+          <w:p>
+            <w:pPr>
+              <w:spacing w:after="0" w:line="240" w:lineRule="auto"/>
+              <w:rPr>
+                <w:rFonts w:ascii="Arial" w:eastAsia="Times New Roman" w:hAnsi="Arial" w:cs="Arial"/>
+                <w:color w:val="2C2C2C"/>
+                <w:sz w:val="38"/>
+                <w:szCs w:val="38"/>
+                <w:lang w:eastAsia="en-GB"/>
+              </w:rPr>
+            </w:pPr>
+            <w:r>
+              <w:rPr>
+                <w:rFonts w:ascii="Arial" w:eastAsia="Times New Roman" w:hAnsi="Arial" w:cs="Arial"/>
+                <w:color w:val="2C2C2C"/>
+                <w:sz w:val="38"/>
+                <w:szCs w:val="38"/>
+                <w:lang w:eastAsia="en-GB"/>
+              </w:rPr>
+              <w:t>SELECT column</w:t>
+            </w:r>
+          </w:p>
+        </w:tc>
+        <w:tc>
+          <w:tcPr>
+            <w:tcW w:w="0" w:type="auto"/>
+            <w:shd w:val="clear" w:color="auto" w:fill="F2F2F2"/>
+            <w:tcMar>
+              <w:top w:w="120" w:type="dxa"/>
+              <w:left w:w="120" w:type="dxa"/>
+              <w:bottom w:w="120" w:type="dxa"/>
+              <w:right w:w="120" w:type="dxa"/>
+            </w:tcMar>
+            <w:vAlign w:val="center"/>
+            <w:hideMark/>
+          </w:tcPr>
+          <w:p>
+            <w:pPr>
+              <w:spacing w:after="0" w:line="240" w:lineRule="auto"/>
+              <w:rPr>
+                <w:rFonts w:ascii="Arial" w:eastAsia="Times New Roman" w:hAnsi="Arial" w:cs="Arial"/>
+                <w:color w:val="2C2C2C"/>
+                <w:sz w:val="38"/>
+                <w:szCs w:val="38"/>
+                <w:lang w:eastAsia="en-GB"/>
+              </w:rPr>
+            </w:pPr>
+            <w:r>
+              <w:rPr>
+                <w:rFonts w:ascii="Arial" w:eastAsia="Times New Roman" w:hAnsi="Arial" w:cs="Arial"/>
+                <w:color w:val="2C2C2C"/>
+                <w:sz w:val="38"/>
+                <w:szCs w:val="38"/>
+                <w:lang w:eastAsia="en-GB"/>
+              </w:rPr>
+              <w:t>Specify exact columns with their name.</w:t>
+            </w:r>
+          </w:p>
+        </w:tc>
+      </w:tr>
+      <w:tr>
+        <w:tc>
+          <w:tcPr>
+            <w:tcW w:w="0" w:type="auto"/>
+            <w:tcMar>
+              <w:top w:w="120" w:type="dxa"/>
+              <w:left w:w="120" w:type="dxa"/>
+              <w:bottom w:w="120" w:type="dxa"/>
+              <w:right w:w="120" w:type="dxa"/>
+            </w:tcMar>
+            <w:vAlign w:val="center"/>
+            <w:hideMark/>
+          </w:tcPr>
+          <w:p>
+            <w:pPr>
+              <w:spacing w:after="0" w:line="240" w:lineRule="auto"/>
+              <w:rPr>
+                <w:rFonts w:ascii="Arial" w:eastAsia="Times New Roman" w:hAnsi="Arial" w:cs="Arial"/>
+                <w:color w:val="2C2C2C"/>
+                <w:sz w:val="38"/>
+                <w:szCs w:val="38"/>
+                <w:lang w:eastAsia="en-GB"/>
+              </w:rPr>
+            </w:pPr>
+            <w:r>
+              <w:rPr>
+                <w:rFonts w:ascii="Arial" w:eastAsia="Times New Roman" w:hAnsi="Arial" w:cs="Arial"/>
+                <w:color w:val="2C2C2C"/>
+                <w:sz w:val="38"/>
+                <w:szCs w:val="38"/>
+                <w:lang w:eastAsia="en-GB"/>
+              </w:rPr>
+              <w:t xml:space="preserve">SELECT </w:t>
+            </w:r>
+            <w:proofErr w:type="spellStart"/>
+            <w:r>
+              <w:rPr>
+                <w:rFonts w:ascii="Arial" w:eastAsia="Times New Roman" w:hAnsi="Arial" w:cs="Arial"/>
+                <w:color w:val="2C2C2C"/>
+                <w:sz w:val="38"/>
+                <w:szCs w:val="38"/>
+                <w:lang w:eastAsia="en-GB"/>
+              </w:rPr>
+              <w:t>table.column</w:t>
+            </w:r>
+            <w:proofErr w:type="spellEnd"/>
+          </w:p>
+        </w:tc>
+        <w:tc>
+          <w:tcPr>
+            <w:tcW w:w="0" w:type="auto"/>
+            <w:tcMar>
+              <w:top w:w="120" w:type="dxa"/>
+              <w:left w:w="120" w:type="dxa"/>
+              <w:bottom w:w="120" w:type="dxa"/>
+              <w:right w:w="120" w:type="dxa"/>
+            </w:tcMar>
+            <w:vAlign w:val="center"/>
+            <w:hideMark/>
+          </w:tcPr>
+          <w:p>
+            <w:pPr>
+              <w:spacing w:after="0" w:line="240" w:lineRule="auto"/>
+              <w:rPr>
+                <w:rFonts w:ascii="Arial" w:eastAsia="Times New Roman" w:hAnsi="Arial" w:cs="Arial"/>
+                <w:color w:val="2C2C2C"/>
+                <w:sz w:val="38"/>
+                <w:szCs w:val="38"/>
+                <w:lang w:eastAsia="en-GB"/>
+              </w:rPr>
+            </w:pPr>
+            <w:r>
+              <w:rPr>
+                <w:rFonts w:ascii="Arial" w:eastAsia="Times New Roman" w:hAnsi="Arial" w:cs="Arial"/>
+                <w:color w:val="2C2C2C"/>
+                <w:sz w:val="38"/>
+                <w:szCs w:val="38"/>
+                <w:lang w:eastAsia="en-GB"/>
+              </w:rPr>
+              <w:t>Reference a column from a specific table.</w:t>
+            </w:r>
+          </w:p>
+        </w:tc>
+      </w:tr>
+      <w:tr>
+        <w:tc>
+          <w:tcPr>
+            <w:tcW w:w="0" w:type="auto"/>
+            <w:shd w:val="clear" w:color="auto" w:fill="F2F2F2"/>
+            <w:tcMar>
+              <w:top w:w="120" w:type="dxa"/>
+              <w:left w:w="120" w:type="dxa"/>
+              <w:bottom w:w="120" w:type="dxa"/>
+              <w:right w:w="120" w:type="dxa"/>
+            </w:tcMar>
+            <w:vAlign w:val="center"/>
+            <w:hideMark/>
+          </w:tcPr>
+          <w:p>
+            <w:pPr>
+              <w:spacing w:after="0" w:line="240" w:lineRule="auto"/>
+              <w:rPr>
+                <w:rFonts w:ascii="Arial" w:eastAsia="Times New Roman" w:hAnsi="Arial" w:cs="Arial"/>
+                <w:color w:val="2C2C2C"/>
+                <w:sz w:val="38"/>
+                <w:szCs w:val="38"/>
+                <w:lang w:eastAsia="en-GB"/>
+              </w:rPr>
+            </w:pPr>
+            <w:r>
+              <w:rPr>
+                <w:rFonts w:ascii="Arial" w:eastAsia="Times New Roman" w:hAnsi="Arial" w:cs="Arial"/>
+                <w:color w:val="2C2C2C"/>
+                <w:sz w:val="38"/>
+                <w:szCs w:val="38"/>
+                <w:lang w:eastAsia="en-GB"/>
+              </w:rPr>
+              <w:t>FROM</w:t>
+            </w:r>
+          </w:p>
+        </w:tc>
+        <w:tc>
+          <w:tcPr>
+            <w:tcW w:w="0" w:type="auto"/>
+            <w:shd w:val="clear" w:color="auto" w:fill="F2F2F2"/>
+            <w:tcMar>
+              <w:top w:w="120" w:type="dxa"/>
+              <w:left w:w="120" w:type="dxa"/>
+              <w:bottom w:w="120" w:type="dxa"/>
+              <w:right w:w="120" w:type="dxa"/>
+            </w:tcMar>
+            <w:vAlign w:val="center"/>
+            <w:hideMark/>
+          </w:tcPr>
+          <w:p>
+            <w:pPr>
+              <w:spacing w:after="0" w:line="240" w:lineRule="auto"/>
+              <w:rPr>
+                <w:rFonts w:ascii="Arial" w:eastAsia="Times New Roman" w:hAnsi="Arial" w:cs="Arial"/>
+                <w:color w:val="2C2C2C"/>
+                <w:sz w:val="38"/>
+                <w:szCs w:val="38"/>
+                <w:lang w:eastAsia="en-GB"/>
+              </w:rPr>
+            </w:pPr>
+            <w:r>
+              <w:rPr>
+                <w:rFonts w:ascii="Arial" w:eastAsia="Times New Roman" w:hAnsi="Arial" w:cs="Arial"/>
+                <w:color w:val="2C2C2C"/>
+                <w:sz w:val="38"/>
+                <w:szCs w:val="38"/>
+                <w:lang w:eastAsia="en-GB"/>
+              </w:rPr>
+              <w:t>Specify where to find data.</w:t>
+            </w:r>
+          </w:p>
+        </w:tc>
+      </w:tr>
+      <w:tr>
+        <w:tc>
+          <w:tcPr>
+            <w:tcW w:w="0" w:type="auto"/>
+            <w:tcMar>
+              <w:top w:w="120" w:type="dxa"/>
+              <w:left w:w="120" w:type="dxa"/>
+              <w:bottom w:w="120" w:type="dxa"/>
+              <w:right w:w="120" w:type="dxa"/>
+            </w:tcMar>
+            <w:vAlign w:val="center"/>
+            <w:hideMark/>
+          </w:tcPr>
+          <w:p>
+            <w:pPr>
+              <w:spacing w:after="0" w:line="240" w:lineRule="auto"/>
+              <w:rPr>
+                <w:rFonts w:ascii="Arial" w:eastAsia="Times New Roman" w:hAnsi="Arial" w:cs="Arial"/>
+                <w:color w:val="2C2C2C"/>
+                <w:sz w:val="38"/>
+                <w:szCs w:val="38"/>
+                <w:lang w:eastAsia="en-GB"/>
+              </w:rPr>
+            </w:pPr>
+            <w:r>
+              <w:rPr>
+                <w:rFonts w:ascii="Arial" w:eastAsia="Times New Roman" w:hAnsi="Arial" w:cs="Arial"/>
+                <w:color w:val="2C2C2C"/>
+                <w:sz w:val="38"/>
+                <w:szCs w:val="38"/>
+                <w:lang w:eastAsia="en-GB"/>
+              </w:rPr>
+              <w:t>AS</w:t>
+            </w:r>
+          </w:p>
+        </w:tc>
+        <w:tc>
+          <w:tcPr>
+            <w:tcW w:w="0" w:type="auto"/>
+            <w:tcMar>
+              <w:top w:w="120" w:type="dxa"/>
+              <w:left w:w="120" w:type="dxa"/>
+              <w:bottom w:w="120" w:type="dxa"/>
+              <w:right w:w="120" w:type="dxa"/>
+            </w:tcMar>
+            <w:vAlign w:val="center"/>
+            <w:hideMark/>
+          </w:tcPr>
+          <w:p>
+            <w:pPr>
+              <w:spacing w:after="0" w:line="240" w:lineRule="auto"/>
+              <w:rPr>
+                <w:rFonts w:ascii="Arial" w:eastAsia="Times New Roman" w:hAnsi="Arial" w:cs="Arial"/>
+                <w:color w:val="2C2C2C"/>
+                <w:sz w:val="38"/>
+                <w:szCs w:val="38"/>
+                <w:lang w:eastAsia="en-GB"/>
+              </w:rPr>
+            </w:pPr>
+            <w:r>
+              <w:rPr>
+                <w:rFonts w:ascii="Arial" w:eastAsia="Times New Roman" w:hAnsi="Arial" w:cs="Arial"/>
+                <w:color w:val="2C2C2C"/>
+                <w:sz w:val="38"/>
+                <w:szCs w:val="38"/>
+                <w:lang w:eastAsia="en-GB"/>
+              </w:rPr>
+              <w:t>Temporarily alias a table name or column to a new name.</w:t>
+            </w:r>
+          </w:p>
+        </w:tc>
+      </w:tr>
+      <w:tr>
+        <w:tc>
+          <w:tcPr>
+            <w:tcW w:w="0" w:type="auto"/>
+            <w:shd w:val="clear" w:color="auto" w:fill="F2F2F2"/>
+            <w:tcMar>
+              <w:top w:w="120" w:type="dxa"/>
+              <w:left w:w="120" w:type="dxa"/>
+              <w:bottom w:w="120" w:type="dxa"/>
+              <w:right w:w="120" w:type="dxa"/>
+            </w:tcMar>
+            <w:vAlign w:val="center"/>
+            <w:hideMark/>
+          </w:tcPr>
+          <w:p>
+            <w:pPr>
+              <w:spacing w:after="0" w:line="240" w:lineRule="auto"/>
+              <w:rPr>
+                <w:rFonts w:ascii="Arial" w:eastAsia="Times New Roman" w:hAnsi="Arial" w:cs="Arial"/>
+                <w:color w:val="2C2C2C"/>
+                <w:sz w:val="38"/>
+                <w:szCs w:val="38"/>
+                <w:lang w:eastAsia="en-GB"/>
+              </w:rPr>
+            </w:pPr>
+            <w:r>
+              <w:rPr>
+                <w:rFonts w:ascii="Arial" w:eastAsia="Times New Roman" w:hAnsi="Arial" w:cs="Arial"/>
+                <w:color w:val="2C2C2C"/>
+                <w:sz w:val="38"/>
+                <w:szCs w:val="38"/>
+                <w:lang w:eastAsia="en-GB"/>
+              </w:rPr>
+              <w:t>WHERE</w:t>
+            </w:r>
+          </w:p>
+        </w:tc>
+        <w:tc>
+          <w:tcPr>
+            <w:tcW w:w="0" w:type="auto"/>
+            <w:shd w:val="clear" w:color="auto" w:fill="F2F2F2"/>
+            <w:tcMar>
+              <w:top w:w="120" w:type="dxa"/>
+              <w:left w:w="120" w:type="dxa"/>
+              <w:bottom w:w="120" w:type="dxa"/>
+              <w:right w:w="120" w:type="dxa"/>
+            </w:tcMar>
+            <w:vAlign w:val="center"/>
+            <w:hideMark/>
+          </w:tcPr>
+          <w:p>
+            <w:pPr>
+              <w:spacing w:after="0" w:line="240" w:lineRule="auto"/>
+              <w:rPr>
+                <w:rFonts w:ascii="Arial" w:eastAsia="Times New Roman" w:hAnsi="Arial" w:cs="Arial"/>
+                <w:color w:val="2C2C2C"/>
+                <w:sz w:val="38"/>
+                <w:szCs w:val="38"/>
+                <w:lang w:eastAsia="en-GB"/>
+              </w:rPr>
+            </w:pPr>
+            <w:r>
+              <w:rPr>
+                <w:rFonts w:ascii="Arial" w:eastAsia="Times New Roman" w:hAnsi="Arial" w:cs="Arial"/>
+                <w:color w:val="2C2C2C"/>
+                <w:sz w:val="38"/>
+                <w:szCs w:val="38"/>
+                <w:lang w:eastAsia="en-GB"/>
+              </w:rPr>
+              <w:t>Filter results with a condition.</w:t>
+            </w:r>
+          </w:p>
+        </w:tc>
+      </w:tr>
+      <w:tr>
+        <w:tc>
+          <w:tcPr>
+            <w:tcW w:w="0" w:type="auto"/>
+            <w:tcMar>
+              <w:top w:w="120" w:type="dxa"/>
+              <w:left w:w="120" w:type="dxa"/>
+              <w:bottom w:w="120" w:type="dxa"/>
+              <w:right w:w="120" w:type="dxa"/>
+            </w:tcMar>
+            <w:vAlign w:val="center"/>
+            <w:hideMark/>
+          </w:tcPr>
+          <w:p>
+            <w:pPr>
+              <w:spacing w:after="0" w:line="240" w:lineRule="auto"/>
+              <w:rPr>
+                <w:rFonts w:ascii="Arial" w:eastAsia="Times New Roman" w:hAnsi="Arial" w:cs="Arial"/>
+                <w:color w:val="2C2C2C"/>
+                <w:sz w:val="38"/>
+                <w:szCs w:val="38"/>
+                <w:lang w:eastAsia="en-GB"/>
+              </w:rPr>
+            </w:pPr>
+            <w:r>
+              <w:rPr>
+                <w:rFonts w:ascii="Arial" w:eastAsia="Times New Roman" w:hAnsi="Arial" w:cs="Arial"/>
+                <w:color w:val="2C2C2C"/>
+                <w:sz w:val="38"/>
+                <w:szCs w:val="38"/>
+                <w:lang w:eastAsia="en-GB"/>
+              </w:rPr>
+              <w:t>AND</w:t>
+            </w:r>
+          </w:p>
+        </w:tc>
+        <w:tc>
+          <w:tcPr>
+            <w:tcW w:w="0" w:type="auto"/>
+            <w:tcMar>
+              <w:top w:w="120" w:type="dxa"/>
+              <w:left w:w="120" w:type="dxa"/>
+              <w:bottom w:w="120" w:type="dxa"/>
+              <w:right w:w="120" w:type="dxa"/>
+            </w:tcMar>
+            <w:vAlign w:val="center"/>
+            <w:hideMark/>
+          </w:tcPr>
+          <w:p>
+            <w:pPr>
+              <w:spacing w:after="0" w:line="240" w:lineRule="auto"/>
+              <w:rPr>
+                <w:rFonts w:ascii="Arial" w:eastAsia="Times New Roman" w:hAnsi="Arial" w:cs="Arial"/>
+                <w:color w:val="2C2C2C"/>
+                <w:sz w:val="38"/>
+                <w:szCs w:val="38"/>
+                <w:lang w:eastAsia="en-GB"/>
+              </w:rPr>
+            </w:pPr>
+            <w:r>
+              <w:rPr>
+                <w:rFonts w:ascii="Arial" w:eastAsia="Times New Roman" w:hAnsi="Arial" w:cs="Arial"/>
+                <w:color w:val="2C2C2C"/>
+                <w:sz w:val="38"/>
+                <w:szCs w:val="38"/>
+                <w:lang w:eastAsia="en-GB"/>
+              </w:rPr>
+              <w:t>Use multiple conditions with a WHERE clause. Results must match all conditions.</w:t>
+            </w:r>
+          </w:p>
+        </w:tc>
+      </w:tr>
+      <w:tr>
+        <w:tc>
+          <w:tcPr>
+            <w:tcW w:w="0" w:type="auto"/>
+            <w:shd w:val="clear" w:color="auto" w:fill="F2F2F2"/>
+            <w:tcMar>
+              <w:top w:w="120" w:type="dxa"/>
+              <w:left w:w="120" w:type="dxa"/>
+              <w:bottom w:w="120" w:type="dxa"/>
+              <w:right w:w="120" w:type="dxa"/>
+            </w:tcMar>
+            <w:vAlign w:val="center"/>
+            <w:hideMark/>
+          </w:tcPr>
+          <w:p>
+            <w:pPr>
+              <w:spacing w:after="0" w:line="240" w:lineRule="auto"/>
+              <w:rPr>
+                <w:rFonts w:ascii="Arial" w:eastAsia="Times New Roman" w:hAnsi="Arial" w:cs="Arial"/>
+                <w:color w:val="2C2C2C"/>
+                <w:sz w:val="38"/>
+                <w:szCs w:val="38"/>
+                <w:lang w:eastAsia="en-GB"/>
+              </w:rPr>
+            </w:pPr>
+            <w:r>
+              <w:rPr>
+                <w:rFonts w:ascii="Arial" w:eastAsia="Times New Roman" w:hAnsi="Arial" w:cs="Arial"/>
+                <w:color w:val="2C2C2C"/>
+                <w:sz w:val="38"/>
+                <w:szCs w:val="38"/>
+                <w:lang w:eastAsia="en-GB"/>
+              </w:rPr>
+              <w:t>OR</w:t>
+            </w:r>
+          </w:p>
+        </w:tc>
+        <w:tc>
+          <w:tcPr>
+            <w:tcW w:w="0" w:type="auto"/>
+            <w:shd w:val="clear" w:color="auto" w:fill="F2F2F2"/>
+            <w:tcMar>
+              <w:top w:w="120" w:type="dxa"/>
+              <w:left w:w="120" w:type="dxa"/>
+              <w:bottom w:w="120" w:type="dxa"/>
+              <w:right w:w="120" w:type="dxa"/>
+            </w:tcMar>
+            <w:vAlign w:val="center"/>
+            <w:hideMark/>
+          </w:tcPr>
+          <w:p>
+            <w:pPr>
+              <w:spacing w:after="0" w:line="240" w:lineRule="auto"/>
+              <w:rPr>
+                <w:rFonts w:ascii="Arial" w:eastAsia="Times New Roman" w:hAnsi="Arial" w:cs="Arial"/>
+                <w:color w:val="2C2C2C"/>
+                <w:sz w:val="38"/>
+                <w:szCs w:val="38"/>
+                <w:lang w:eastAsia="en-GB"/>
+              </w:rPr>
+            </w:pPr>
+            <w:r>
+              <w:rPr>
+                <w:rFonts w:ascii="Arial" w:eastAsia="Times New Roman" w:hAnsi="Arial" w:cs="Arial"/>
+                <w:color w:val="2C2C2C"/>
+                <w:sz w:val="38"/>
+                <w:szCs w:val="38"/>
+                <w:lang w:eastAsia="en-GB"/>
+              </w:rPr>
+              <w:t>Use multiple conditions with a WHERE clause. Results only need to match one condition.</w:t>
+            </w:r>
+          </w:p>
+        </w:tc>
+      </w:tr>
+      <w:tr>
+        <w:tc>
+          <w:tcPr>
+            <w:tcW w:w="0" w:type="auto"/>
+            <w:tcMar>
+              <w:top w:w="120" w:type="dxa"/>
+              <w:left w:w="120" w:type="dxa"/>
+              <w:bottom w:w="120" w:type="dxa"/>
+              <w:right w:w="120" w:type="dxa"/>
+            </w:tcMar>
+            <w:vAlign w:val="center"/>
+            <w:hideMark/>
+          </w:tcPr>
+          <w:p>
+            <w:pPr>
+              <w:spacing w:after="0" w:line="240" w:lineRule="auto"/>
+              <w:rPr>
+                <w:rFonts w:ascii="Arial" w:eastAsia="Times New Roman" w:hAnsi="Arial" w:cs="Arial"/>
+                <w:color w:val="2C2C2C"/>
+                <w:sz w:val="38"/>
+                <w:szCs w:val="38"/>
+                <w:lang w:eastAsia="en-GB"/>
+              </w:rPr>
+            </w:pPr>
+            <w:r>
+              <w:rPr>
+                <w:rFonts w:ascii="Arial" w:eastAsia="Times New Roman" w:hAnsi="Arial" w:cs="Arial"/>
+                <w:color w:val="2C2C2C"/>
+                <w:sz w:val="38"/>
+                <w:szCs w:val="38"/>
+                <w:lang w:eastAsia="en-GB"/>
+              </w:rPr>
+              <w:t>ORDER BY</w:t>
+            </w:r>
+          </w:p>
+        </w:tc>
+        <w:tc>
+          <w:tcPr>
+            <w:tcW w:w="0" w:type="auto"/>
+            <w:tcMar>
+              <w:top w:w="120" w:type="dxa"/>
+              <w:left w:w="120" w:type="dxa"/>
+              <w:bottom w:w="120" w:type="dxa"/>
+              <w:right w:w="120" w:type="dxa"/>
+            </w:tcMar>
+            <w:vAlign w:val="center"/>
+            <w:hideMark/>
+          </w:tcPr>
+          <w:p>
+            <w:pPr>
+              <w:spacing w:after="0" w:line="240" w:lineRule="auto"/>
+              <w:rPr>
+                <w:rFonts w:ascii="Arial" w:eastAsia="Times New Roman" w:hAnsi="Arial" w:cs="Arial"/>
+                <w:color w:val="2C2C2C"/>
+                <w:sz w:val="38"/>
+                <w:szCs w:val="38"/>
+                <w:lang w:eastAsia="en-GB"/>
+              </w:rPr>
+            </w:pPr>
+            <w:r>
+              <w:rPr>
+                <w:rFonts w:ascii="Arial" w:eastAsia="Times New Roman" w:hAnsi="Arial" w:cs="Arial"/>
+                <w:color w:val="2C2C2C"/>
+                <w:sz w:val="38"/>
+                <w:szCs w:val="38"/>
+                <w:lang w:eastAsia="en-GB"/>
+              </w:rPr>
+              <w:t>Order the results by a column. The database chooses how to order.</w:t>
+            </w:r>
+          </w:p>
+        </w:tc>
+      </w:tr>
+      <w:tr>
+        <w:tc>
+          <w:tcPr>
+            <w:tcW w:w="0" w:type="auto"/>
+            <w:shd w:val="clear" w:color="auto" w:fill="F2F2F2"/>
+            <w:tcMar>
+              <w:top w:w="120" w:type="dxa"/>
+              <w:left w:w="120" w:type="dxa"/>
+              <w:bottom w:w="120" w:type="dxa"/>
+              <w:right w:w="120" w:type="dxa"/>
+            </w:tcMar>
+            <w:vAlign w:val="center"/>
+            <w:hideMark/>
+          </w:tcPr>
+          <w:p>
+            <w:pPr>
+              <w:spacing w:after="0" w:line="240" w:lineRule="auto"/>
+              <w:rPr>
+                <w:rFonts w:ascii="Arial" w:eastAsia="Times New Roman" w:hAnsi="Arial" w:cs="Arial"/>
+                <w:color w:val="2C2C2C"/>
+                <w:sz w:val="38"/>
+                <w:szCs w:val="38"/>
+                <w:lang w:eastAsia="en-GB"/>
+              </w:rPr>
+            </w:pPr>
+            <w:r>
+              <w:rPr>
+                <w:rFonts w:ascii="Arial" w:eastAsia="Times New Roman" w:hAnsi="Arial" w:cs="Arial"/>
+                <w:color w:val="2C2C2C"/>
+                <w:sz w:val="38"/>
+                <w:szCs w:val="38"/>
+                <w:lang w:eastAsia="en-GB"/>
+              </w:rPr>
+              <w:t>ORDER BY column ASC</w:t>
+            </w:r>
+          </w:p>
+        </w:tc>
+        <w:tc>
+          <w:tcPr>
+            <w:tcW w:w="0" w:type="auto"/>
+            <w:shd w:val="clear" w:color="auto" w:fill="F2F2F2"/>
+            <w:tcMar>
+              <w:top w:w="120" w:type="dxa"/>
+              <w:left w:w="120" w:type="dxa"/>
+              <w:bottom w:w="120" w:type="dxa"/>
+              <w:right w:w="120" w:type="dxa"/>
+            </w:tcMar>
+            <w:vAlign w:val="center"/>
+            <w:hideMark/>
+          </w:tcPr>
+          <w:p>
+            <w:pPr>
+              <w:spacing w:after="0" w:line="240" w:lineRule="auto"/>
+              <w:rPr>
+                <w:rFonts w:ascii="Arial" w:eastAsia="Times New Roman" w:hAnsi="Arial" w:cs="Arial"/>
+                <w:color w:val="2C2C2C"/>
+                <w:sz w:val="38"/>
+                <w:szCs w:val="38"/>
+                <w:lang w:eastAsia="en-GB"/>
+              </w:rPr>
+            </w:pPr>
+            <w:r>
+              <w:rPr>
+                <w:rFonts w:ascii="Arial" w:eastAsia="Times New Roman" w:hAnsi="Arial" w:cs="Arial"/>
+                <w:color w:val="2C2C2C"/>
+                <w:sz w:val="38"/>
+                <w:szCs w:val="38"/>
+                <w:lang w:eastAsia="en-GB"/>
+              </w:rPr>
+              <w:t>Order the results by a column in ascending order.</w:t>
+            </w:r>
+          </w:p>
+        </w:tc>
+      </w:tr>
+      <w:tr>
+        <w:tc>
+          <w:tcPr>
+            <w:tcW w:w="0" w:type="auto"/>
+            <w:tcMar>
+              <w:top w:w="120" w:type="dxa"/>
+              <w:left w:w="120" w:type="dxa"/>
+              <w:bottom w:w="120" w:type="dxa"/>
+              <w:right w:w="120" w:type="dxa"/>
+            </w:tcMar>
+            <w:vAlign w:val="center"/>
+            <w:hideMark/>
+          </w:tcPr>
+          <w:p>
+            <w:pPr>
+              <w:spacing w:after="0" w:line="240" w:lineRule="auto"/>
+              <w:rPr>
+                <w:rFonts w:ascii="Arial" w:eastAsia="Times New Roman" w:hAnsi="Arial" w:cs="Arial"/>
+                <w:color w:val="2C2C2C"/>
+                <w:sz w:val="38"/>
+                <w:szCs w:val="38"/>
+                <w:lang w:eastAsia="en-GB"/>
+              </w:rPr>
+            </w:pPr>
+            <w:r>
+              <w:rPr>
+                <w:rFonts w:ascii="Arial" w:eastAsia="Times New Roman" w:hAnsi="Arial" w:cs="Arial"/>
+                <w:color w:val="2C2C2C"/>
+                <w:sz w:val="38"/>
+                <w:szCs w:val="38"/>
+                <w:lang w:eastAsia="en-GB"/>
+              </w:rPr>
+              <w:t>ORDER BY column DESC</w:t>
+            </w:r>
+          </w:p>
+        </w:tc>
+        <w:tc>
+          <w:tcPr>
+            <w:tcW w:w="0" w:type="auto"/>
+            <w:tcMar>
+              <w:top w:w="120" w:type="dxa"/>
+              <w:left w:w="120" w:type="dxa"/>
+              <w:bottom w:w="120" w:type="dxa"/>
+              <w:right w:w="120" w:type="dxa"/>
+            </w:tcMar>
+            <w:vAlign w:val="center"/>
+            <w:hideMark/>
+          </w:tcPr>
+          <w:p>
+            <w:pPr>
+              <w:spacing w:after="0" w:line="240" w:lineRule="auto"/>
+              <w:rPr>
+                <w:rFonts w:ascii="Arial" w:eastAsia="Times New Roman" w:hAnsi="Arial" w:cs="Arial"/>
+                <w:color w:val="2C2C2C"/>
+                <w:sz w:val="38"/>
+                <w:szCs w:val="38"/>
+                <w:lang w:eastAsia="en-GB"/>
+              </w:rPr>
+            </w:pPr>
+            <w:r>
+              <w:rPr>
+                <w:rFonts w:ascii="Arial" w:eastAsia="Times New Roman" w:hAnsi="Arial" w:cs="Arial"/>
+                <w:color w:val="2C2C2C"/>
+                <w:sz w:val="38"/>
+                <w:szCs w:val="38"/>
+                <w:lang w:eastAsia="en-GB"/>
+              </w:rPr>
+              <w:t>Order the results by a column in descending order.</w:t>
+            </w:r>
+          </w:p>
+        </w:tc>
+      </w:tr>
+      <w:tr>
+        <w:tc>
+          <w:tcPr>
+            <w:tcW w:w="0" w:type="auto"/>
+            <w:shd w:val="clear" w:color="auto" w:fill="F2F2F2"/>
+            <w:tcMar>
+              <w:top w:w="120" w:type="dxa"/>
+              <w:left w:w="120" w:type="dxa"/>
+              <w:bottom w:w="120" w:type="dxa"/>
+              <w:right w:w="120" w:type="dxa"/>
+            </w:tcMar>
+            <w:vAlign w:val="center"/>
+            <w:hideMark/>
+          </w:tcPr>
+          <w:p>
+            <w:pPr>
+              <w:spacing w:after="0" w:line="240" w:lineRule="auto"/>
+              <w:rPr>
+                <w:rFonts w:ascii="Arial" w:eastAsia="Times New Roman" w:hAnsi="Arial" w:cs="Arial"/>
+                <w:color w:val="2C2C2C"/>
+                <w:sz w:val="38"/>
+                <w:szCs w:val="38"/>
+                <w:lang w:eastAsia="en-GB"/>
+              </w:rPr>
+            </w:pPr>
+            <w:r>
+              <w:rPr>
+                <w:rFonts w:ascii="Arial" w:eastAsia="Times New Roman" w:hAnsi="Arial" w:cs="Arial"/>
+                <w:color w:val="2C2C2C"/>
+                <w:sz w:val="38"/>
+                <w:szCs w:val="38"/>
+                <w:lang w:eastAsia="en-GB"/>
+              </w:rPr>
+              <w:lastRenderedPageBreak/>
+              <w:t>LIMIT</w:t>
+            </w:r>
+          </w:p>
+        </w:tc>
+        <w:tc>
+          <w:tcPr>
+            <w:tcW w:w="0" w:type="auto"/>
+            <w:shd w:val="clear" w:color="auto" w:fill="F2F2F2"/>
+            <w:tcMar>
+              <w:top w:w="120" w:type="dxa"/>
+              <w:left w:w="120" w:type="dxa"/>
+              <w:bottom w:w="120" w:type="dxa"/>
+              <w:right w:w="120" w:type="dxa"/>
+            </w:tcMar>
+            <w:vAlign w:val="center"/>
+            <w:hideMark/>
+          </w:tcPr>
+          <w:p>
+            <w:pPr>
+              <w:spacing w:after="0" w:line="240" w:lineRule="auto"/>
+              <w:rPr>
+                <w:rFonts w:ascii="Arial" w:eastAsia="Times New Roman" w:hAnsi="Arial" w:cs="Arial"/>
+                <w:color w:val="2C2C2C"/>
+                <w:sz w:val="38"/>
+                <w:szCs w:val="38"/>
+                <w:lang w:eastAsia="en-GB"/>
+              </w:rPr>
+            </w:pPr>
+            <w:r>
+              <w:rPr>
+                <w:rFonts w:ascii="Arial" w:eastAsia="Times New Roman" w:hAnsi="Arial" w:cs="Arial"/>
+                <w:color w:val="2C2C2C"/>
+                <w:sz w:val="38"/>
+                <w:szCs w:val="38"/>
+                <w:lang w:eastAsia="en-GB"/>
+              </w:rPr>
+              <w:t>Restrict the number of results returned.</w:t>
+            </w:r>
+          </w:p>
+        </w:tc>
+      </w:tr>
+      <w:tr>
+        <w:tc>
+          <w:tcPr>
+            <w:tcW w:w="0" w:type="auto"/>
+            <w:tcMar>
+              <w:top w:w="120" w:type="dxa"/>
+              <w:left w:w="120" w:type="dxa"/>
+              <w:bottom w:w="120" w:type="dxa"/>
+              <w:right w:w="120" w:type="dxa"/>
+            </w:tcMar>
+            <w:vAlign w:val="center"/>
+            <w:hideMark/>
+          </w:tcPr>
+          <w:p>
+            <w:pPr>
+              <w:spacing w:after="0" w:line="240" w:lineRule="auto"/>
+              <w:rPr>
+                <w:rFonts w:ascii="Arial" w:eastAsia="Times New Roman" w:hAnsi="Arial" w:cs="Arial"/>
+                <w:color w:val="2C2C2C"/>
+                <w:sz w:val="38"/>
+                <w:szCs w:val="38"/>
+                <w:lang w:eastAsia="en-GB"/>
+              </w:rPr>
+            </w:pPr>
+            <w:r>
+              <w:rPr>
+                <w:rFonts w:ascii="Arial" w:eastAsia="Times New Roman" w:hAnsi="Arial" w:cs="Arial"/>
+                <w:color w:val="2C2C2C"/>
+                <w:sz w:val="38"/>
+                <w:szCs w:val="38"/>
+                <w:lang w:eastAsia="en-GB"/>
+              </w:rPr>
+              <w:t>OFFSET</w:t>
+            </w:r>
+          </w:p>
+        </w:tc>
+        <w:tc>
+          <w:tcPr>
+            <w:tcW w:w="0" w:type="auto"/>
+            <w:tcMar>
+              <w:top w:w="120" w:type="dxa"/>
+              <w:left w:w="120" w:type="dxa"/>
+              <w:bottom w:w="120" w:type="dxa"/>
+              <w:right w:w="120" w:type="dxa"/>
+            </w:tcMar>
+            <w:vAlign w:val="center"/>
+            <w:hideMark/>
+          </w:tcPr>
+          <w:p>
+            <w:pPr>
+              <w:spacing w:after="0" w:line="240" w:lineRule="auto"/>
+              <w:rPr>
+                <w:rFonts w:ascii="Arial" w:eastAsia="Times New Roman" w:hAnsi="Arial" w:cs="Arial"/>
+                <w:color w:val="2C2C2C"/>
+                <w:sz w:val="38"/>
+                <w:szCs w:val="38"/>
+                <w:lang w:eastAsia="en-GB"/>
+              </w:rPr>
+            </w:pPr>
+            <w:r>
+              <w:rPr>
+                <w:rFonts w:ascii="Arial" w:eastAsia="Times New Roman" w:hAnsi="Arial" w:cs="Arial"/>
+                <w:color w:val="2C2C2C"/>
+                <w:sz w:val="38"/>
+                <w:szCs w:val="38"/>
+                <w:lang w:eastAsia="en-GB"/>
+              </w:rPr>
+              <w:t>Skip the first OFFSET number of rows. Often used with LIMIT.</w:t>
+            </w:r>
+          </w:p>
+        </w:tc>
+      </w:tr>
+      <w:tr>
+        <w:tc>
+          <w:tcPr>
+            <w:tcW w:w="0" w:type="auto"/>
+            <w:shd w:val="clear" w:color="auto" w:fill="F2F2F2"/>
+            <w:tcMar>
+              <w:top w:w="120" w:type="dxa"/>
+              <w:left w:w="120" w:type="dxa"/>
+              <w:bottom w:w="120" w:type="dxa"/>
+              <w:right w:w="120" w:type="dxa"/>
+            </w:tcMar>
+            <w:vAlign w:val="center"/>
+            <w:hideMark/>
+          </w:tcPr>
+          <w:p>
+            <w:pPr>
+              <w:spacing w:after="0" w:line="240" w:lineRule="auto"/>
+              <w:rPr>
+                <w:rFonts w:ascii="Arial" w:eastAsia="Times New Roman" w:hAnsi="Arial" w:cs="Arial"/>
+                <w:color w:val="2C2C2C"/>
+                <w:sz w:val="38"/>
+                <w:szCs w:val="38"/>
+                <w:lang w:eastAsia="en-GB"/>
+              </w:rPr>
+            </w:pPr>
+            <w:r>
+              <w:rPr>
+                <w:rFonts w:ascii="Arial" w:eastAsia="Times New Roman" w:hAnsi="Arial" w:cs="Arial"/>
+                <w:color w:val="2C2C2C"/>
+                <w:sz w:val="38"/>
+                <w:szCs w:val="38"/>
+                <w:lang w:eastAsia="en-GB"/>
+              </w:rPr>
+              <w:t>SUBQUERY</w:t>
+            </w:r>
+          </w:p>
+        </w:tc>
+        <w:tc>
+          <w:tcPr>
+            <w:tcW w:w="0" w:type="auto"/>
+            <w:shd w:val="clear" w:color="auto" w:fill="F2F2F2"/>
+            <w:tcMar>
+              <w:top w:w="120" w:type="dxa"/>
+              <w:left w:w="120" w:type="dxa"/>
+              <w:bottom w:w="120" w:type="dxa"/>
+              <w:right w:w="120" w:type="dxa"/>
+            </w:tcMar>
+            <w:vAlign w:val="center"/>
+            <w:hideMark/>
+          </w:tcPr>
+          <w:p>
+            <w:pPr>
+              <w:spacing w:after="0" w:line="240" w:lineRule="auto"/>
+              <w:rPr>
+                <w:rFonts w:ascii="Arial" w:eastAsia="Times New Roman" w:hAnsi="Arial" w:cs="Arial"/>
+                <w:color w:val="2C2C2C"/>
+                <w:sz w:val="38"/>
+                <w:szCs w:val="38"/>
+                <w:lang w:eastAsia="en-GB"/>
+              </w:rPr>
+            </w:pPr>
+            <w:r>
+              <w:rPr>
+                <w:rFonts w:ascii="Arial" w:eastAsia="Times New Roman" w:hAnsi="Arial" w:cs="Arial"/>
+                <w:color w:val="2C2C2C"/>
+                <w:sz w:val="38"/>
+                <w:szCs w:val="38"/>
+                <w:lang w:eastAsia="en-GB"/>
+              </w:rPr>
+              <w:t>Run a query to retrieve data for another query.</w:t>
+            </w:r>
+          </w:p>
+        </w:tc>
+      </w:tr>
+      <w:tr>
+        <w:tc>
+          <w:tcPr>
+            <w:tcW w:w="0" w:type="auto"/>
+            <w:gridSpan w:val="2"/>
+            <w:tcMar>
+              <w:top w:w="120" w:type="dxa"/>
+              <w:left w:w="120" w:type="dxa"/>
+              <w:bottom w:w="120" w:type="dxa"/>
+              <w:right w:w="120" w:type="dxa"/>
+            </w:tcMar>
+            <w:vAlign w:val="center"/>
+            <w:hideMark/>
+          </w:tcPr>
+          <w:p>
+            <w:pPr>
+              <w:spacing w:after="0" w:line="240" w:lineRule="auto"/>
+              <w:rPr>
+                <w:rFonts w:ascii="Arial" w:eastAsia="Times New Roman" w:hAnsi="Arial" w:cs="Arial"/>
+                <w:color w:val="2C2C2C"/>
+                <w:sz w:val="38"/>
+                <w:szCs w:val="38"/>
+                <w:lang w:eastAsia="en-GB"/>
+              </w:rPr>
+            </w:pPr>
+            <w:r>
+              <w:rPr>
+                <w:rFonts w:ascii="Arial" w:eastAsia="Times New Roman" w:hAnsi="Arial" w:cs="Arial"/>
+                <w:b/>
+                <w:bCs/>
+                <w:color w:val="2C2C2C"/>
+                <w:sz w:val="38"/>
+                <w:szCs w:val="38"/>
+                <w:lang w:eastAsia="en-GB"/>
+              </w:rPr>
+              <w:t>Aggregate Functions¹</w:t>
+            </w:r>
+          </w:p>
+        </w:tc>
+      </w:tr>
+      <w:tr>
+        <w:tc>
+          <w:tcPr>
+            <w:tcW w:w="0" w:type="auto"/>
+            <w:shd w:val="clear" w:color="auto" w:fill="F2F2F2"/>
+            <w:tcMar>
+              <w:top w:w="120" w:type="dxa"/>
+              <w:left w:w="120" w:type="dxa"/>
+              <w:bottom w:w="120" w:type="dxa"/>
+              <w:right w:w="120" w:type="dxa"/>
+            </w:tcMar>
+            <w:vAlign w:val="center"/>
+            <w:hideMark/>
+          </w:tcPr>
+          <w:p>
+            <w:pPr>
+              <w:spacing w:after="0" w:line="240" w:lineRule="auto"/>
+              <w:rPr>
+                <w:rFonts w:ascii="Arial" w:eastAsia="Times New Roman" w:hAnsi="Arial" w:cs="Arial"/>
+                <w:color w:val="2C2C2C"/>
+                <w:sz w:val="38"/>
+                <w:szCs w:val="38"/>
+                <w:lang w:eastAsia="en-GB"/>
+              </w:rPr>
+            </w:pPr>
+            <w:r>
+              <w:rPr>
+                <w:rFonts w:ascii="Arial" w:eastAsia="Times New Roman" w:hAnsi="Arial" w:cs="Arial"/>
+                <w:color w:val="2C2C2C"/>
+                <w:sz w:val="38"/>
+                <w:szCs w:val="38"/>
+                <w:lang w:eastAsia="en-GB"/>
+              </w:rPr>
+              <w:t>COUNT</w:t>
+            </w:r>
+          </w:p>
+        </w:tc>
+        <w:tc>
+          <w:tcPr>
+            <w:tcW w:w="0" w:type="auto"/>
+            <w:shd w:val="clear" w:color="auto" w:fill="F2F2F2"/>
+            <w:tcMar>
+              <w:top w:w="120" w:type="dxa"/>
+              <w:left w:w="120" w:type="dxa"/>
+              <w:bottom w:w="120" w:type="dxa"/>
+              <w:right w:w="120" w:type="dxa"/>
+            </w:tcMar>
+            <w:vAlign w:val="center"/>
+            <w:hideMark/>
+          </w:tcPr>
+          <w:p>
+            <w:pPr>
+              <w:spacing w:after="0" w:line="240" w:lineRule="auto"/>
+              <w:rPr>
+                <w:rFonts w:ascii="Arial" w:eastAsia="Times New Roman" w:hAnsi="Arial" w:cs="Arial"/>
+                <w:color w:val="2C2C2C"/>
+                <w:sz w:val="38"/>
+                <w:szCs w:val="38"/>
+                <w:lang w:eastAsia="en-GB"/>
+              </w:rPr>
+            </w:pPr>
+            <w:r>
+              <w:rPr>
+                <w:rFonts w:ascii="Arial" w:eastAsia="Times New Roman" w:hAnsi="Arial" w:cs="Arial"/>
+                <w:color w:val="2C2C2C"/>
+                <w:sz w:val="38"/>
+                <w:szCs w:val="38"/>
+                <w:lang w:eastAsia="en-GB"/>
+              </w:rPr>
+              <w:t>Count the number of rows that match the query.</w:t>
+            </w:r>
+          </w:p>
+        </w:tc>
+      </w:tr>
+      <w:tr>
+        <w:tc>
+          <w:tcPr>
+            <w:tcW w:w="0" w:type="auto"/>
+            <w:tcMar>
+              <w:top w:w="120" w:type="dxa"/>
+              <w:left w:w="120" w:type="dxa"/>
+              <w:bottom w:w="120" w:type="dxa"/>
+              <w:right w:w="120" w:type="dxa"/>
+            </w:tcMar>
+            <w:vAlign w:val="center"/>
+            <w:hideMark/>
+          </w:tcPr>
+          <w:p>
+            <w:pPr>
+              <w:spacing w:after="0" w:line="240" w:lineRule="auto"/>
+              <w:rPr>
+                <w:rFonts w:ascii="Arial" w:eastAsia="Times New Roman" w:hAnsi="Arial" w:cs="Arial"/>
+                <w:color w:val="2C2C2C"/>
+                <w:sz w:val="38"/>
+                <w:szCs w:val="38"/>
+                <w:lang w:eastAsia="en-GB"/>
+              </w:rPr>
+            </w:pPr>
+            <w:r>
+              <w:rPr>
+                <w:rFonts w:ascii="Arial" w:eastAsia="Times New Roman" w:hAnsi="Arial" w:cs="Arial"/>
+                <w:color w:val="2C2C2C"/>
+                <w:sz w:val="38"/>
+                <w:szCs w:val="38"/>
+                <w:lang w:eastAsia="en-GB"/>
+              </w:rPr>
+              <w:t>MAX</w:t>
+            </w:r>
+          </w:p>
+        </w:tc>
+        <w:tc>
+          <w:tcPr>
+            <w:tcW w:w="0" w:type="auto"/>
+            <w:tcMar>
+              <w:top w:w="120" w:type="dxa"/>
+              <w:left w:w="120" w:type="dxa"/>
+              <w:bottom w:w="120" w:type="dxa"/>
+              <w:right w:w="120" w:type="dxa"/>
+            </w:tcMar>
+            <w:vAlign w:val="center"/>
+            <w:hideMark/>
+          </w:tcPr>
+          <w:p>
+            <w:pPr>
+              <w:spacing w:after="0" w:line="240" w:lineRule="auto"/>
+              <w:rPr>
+                <w:rFonts w:ascii="Arial" w:eastAsia="Times New Roman" w:hAnsi="Arial" w:cs="Arial"/>
+                <w:color w:val="2C2C2C"/>
+                <w:sz w:val="38"/>
+                <w:szCs w:val="38"/>
+                <w:lang w:eastAsia="en-GB"/>
+              </w:rPr>
+            </w:pPr>
+            <w:r>
+              <w:rPr>
+                <w:rFonts w:ascii="Arial" w:eastAsia="Times New Roman" w:hAnsi="Arial" w:cs="Arial"/>
+                <w:color w:val="2C2C2C"/>
+                <w:sz w:val="38"/>
+                <w:szCs w:val="38"/>
+                <w:lang w:eastAsia="en-GB"/>
+              </w:rPr>
+              <w:t>Return the highest value in a numeric column.</w:t>
+            </w:r>
+          </w:p>
+        </w:tc>
+      </w:tr>
+      <w:tr>
+        <w:tc>
+          <w:tcPr>
+            <w:tcW w:w="0" w:type="auto"/>
+            <w:shd w:val="clear" w:color="auto" w:fill="F2F2F2"/>
+            <w:tcMar>
+              <w:top w:w="120" w:type="dxa"/>
+              <w:left w:w="120" w:type="dxa"/>
+              <w:bottom w:w="120" w:type="dxa"/>
+              <w:right w:w="120" w:type="dxa"/>
+            </w:tcMar>
+            <w:vAlign w:val="center"/>
+            <w:hideMark/>
+          </w:tcPr>
+          <w:p>
+            <w:pPr>
+              <w:spacing w:after="0" w:line="240" w:lineRule="auto"/>
+              <w:rPr>
+                <w:rFonts w:ascii="Arial" w:eastAsia="Times New Roman" w:hAnsi="Arial" w:cs="Arial"/>
+                <w:color w:val="2C2C2C"/>
+                <w:sz w:val="38"/>
+                <w:szCs w:val="38"/>
+                <w:lang w:eastAsia="en-GB"/>
+              </w:rPr>
+            </w:pPr>
+            <w:r>
+              <w:rPr>
+                <w:rFonts w:ascii="Arial" w:eastAsia="Times New Roman" w:hAnsi="Arial" w:cs="Arial"/>
+                <w:color w:val="2C2C2C"/>
+                <w:sz w:val="38"/>
+                <w:szCs w:val="38"/>
+                <w:lang w:eastAsia="en-GB"/>
+              </w:rPr>
+              <w:t>MIN</w:t>
+            </w:r>
+          </w:p>
+        </w:tc>
+        <w:tc>
+          <w:tcPr>
+            <w:tcW w:w="0" w:type="auto"/>
+            <w:shd w:val="clear" w:color="auto" w:fill="F2F2F2"/>
+            <w:tcMar>
+              <w:top w:w="120" w:type="dxa"/>
+              <w:left w:w="120" w:type="dxa"/>
+              <w:bottom w:w="120" w:type="dxa"/>
+              <w:right w:w="120" w:type="dxa"/>
+            </w:tcMar>
+            <w:vAlign w:val="center"/>
+            <w:hideMark/>
+          </w:tcPr>
+          <w:p>
+            <w:pPr>
+              <w:spacing w:after="0" w:line="240" w:lineRule="auto"/>
+              <w:rPr>
+                <w:rFonts w:ascii="Arial" w:eastAsia="Times New Roman" w:hAnsi="Arial" w:cs="Arial"/>
+                <w:color w:val="2C2C2C"/>
+                <w:sz w:val="38"/>
+                <w:szCs w:val="38"/>
+                <w:lang w:eastAsia="en-GB"/>
+              </w:rPr>
+            </w:pPr>
+            <w:r>
+              <w:rPr>
+                <w:rFonts w:ascii="Arial" w:eastAsia="Times New Roman" w:hAnsi="Arial" w:cs="Arial"/>
+                <w:color w:val="2C2C2C"/>
+                <w:sz w:val="38"/>
+                <w:szCs w:val="38"/>
+                <w:lang w:eastAsia="en-GB"/>
+              </w:rPr>
+              <w:t>Return the lowest value in a numeric column.</w:t>
+            </w:r>
+          </w:p>
+        </w:tc>
+      </w:tr>
+      <w:tr>
+        <w:tc>
+          <w:tcPr>
+            <w:tcW w:w="0" w:type="auto"/>
+            <w:tcMar>
+              <w:top w:w="120" w:type="dxa"/>
+              <w:left w:w="120" w:type="dxa"/>
+              <w:bottom w:w="120" w:type="dxa"/>
+              <w:right w:w="120" w:type="dxa"/>
+            </w:tcMar>
+            <w:vAlign w:val="center"/>
+            <w:hideMark/>
+          </w:tcPr>
+          <w:p>
+            <w:pPr>
+              <w:spacing w:after="0" w:line="240" w:lineRule="auto"/>
+              <w:rPr>
+                <w:rFonts w:ascii="Arial" w:eastAsia="Times New Roman" w:hAnsi="Arial" w:cs="Arial"/>
+                <w:color w:val="2C2C2C"/>
+                <w:sz w:val="38"/>
+                <w:szCs w:val="38"/>
+                <w:lang w:eastAsia="en-GB"/>
+              </w:rPr>
+            </w:pPr>
+            <w:r>
+              <w:rPr>
+                <w:rFonts w:ascii="Arial" w:eastAsia="Times New Roman" w:hAnsi="Arial" w:cs="Arial"/>
+                <w:color w:val="2C2C2C"/>
+                <w:sz w:val="38"/>
+                <w:szCs w:val="38"/>
+                <w:lang w:eastAsia="en-GB"/>
+              </w:rPr>
+              <w:t>SUM</w:t>
+            </w:r>
+          </w:p>
+        </w:tc>
+        <w:tc>
+          <w:tcPr>
+            <w:tcW w:w="0" w:type="auto"/>
+            <w:tcMar>
+              <w:top w:w="120" w:type="dxa"/>
+              <w:left w:w="120" w:type="dxa"/>
+              <w:bottom w:w="120" w:type="dxa"/>
+              <w:right w:w="120" w:type="dxa"/>
+            </w:tcMar>
+            <w:vAlign w:val="center"/>
+            <w:hideMark/>
+          </w:tcPr>
+          <w:p>
+            <w:pPr>
+              <w:spacing w:after="0" w:line="240" w:lineRule="auto"/>
+              <w:rPr>
+                <w:rFonts w:ascii="Arial" w:eastAsia="Times New Roman" w:hAnsi="Arial" w:cs="Arial"/>
+                <w:color w:val="2C2C2C"/>
+                <w:sz w:val="38"/>
+                <w:szCs w:val="38"/>
+                <w:lang w:eastAsia="en-GB"/>
+              </w:rPr>
+            </w:pPr>
+            <w:r>
+              <w:rPr>
+                <w:rFonts w:ascii="Arial" w:eastAsia="Times New Roman" w:hAnsi="Arial" w:cs="Arial"/>
+                <w:color w:val="2C2C2C"/>
+                <w:sz w:val="38"/>
+                <w:szCs w:val="38"/>
+                <w:lang w:eastAsia="en-GB"/>
+              </w:rPr>
+              <w:t>Sum the values of a numeric column.</w:t>
+            </w:r>
+          </w:p>
+        </w:tc>
+      </w:tr>
+      <w:tr>
+        <w:tc>
+          <w:tcPr>
+            <w:tcW w:w="0" w:type="auto"/>
+            <w:shd w:val="clear" w:color="auto" w:fill="F2F2F2"/>
+            <w:tcMar>
+              <w:top w:w="120" w:type="dxa"/>
+              <w:left w:w="120" w:type="dxa"/>
+              <w:bottom w:w="120" w:type="dxa"/>
+              <w:right w:w="120" w:type="dxa"/>
+            </w:tcMar>
+            <w:vAlign w:val="center"/>
+            <w:hideMark/>
+          </w:tcPr>
+          <w:p>
+            <w:pPr>
+              <w:spacing w:after="0" w:line="240" w:lineRule="auto"/>
+              <w:rPr>
+                <w:rFonts w:ascii="Arial" w:eastAsia="Times New Roman" w:hAnsi="Arial" w:cs="Arial"/>
+                <w:color w:val="2C2C2C"/>
+                <w:sz w:val="38"/>
+                <w:szCs w:val="38"/>
+                <w:lang w:eastAsia="en-GB"/>
+              </w:rPr>
+            </w:pPr>
+            <w:r>
+              <w:rPr>
+                <w:rFonts w:ascii="Arial" w:eastAsia="Times New Roman" w:hAnsi="Arial" w:cs="Arial"/>
+                <w:color w:val="2C2C2C"/>
+                <w:sz w:val="38"/>
+                <w:szCs w:val="38"/>
+                <w:lang w:eastAsia="en-GB"/>
+              </w:rPr>
+              <w:t>AVG</w:t>
+            </w:r>
+          </w:p>
+        </w:tc>
+        <w:tc>
+          <w:tcPr>
+            <w:tcW w:w="0" w:type="auto"/>
+            <w:shd w:val="clear" w:color="auto" w:fill="F2F2F2"/>
+            <w:tcMar>
+              <w:top w:w="120" w:type="dxa"/>
+              <w:left w:w="120" w:type="dxa"/>
+              <w:bottom w:w="120" w:type="dxa"/>
+              <w:right w:w="120" w:type="dxa"/>
+            </w:tcMar>
+            <w:vAlign w:val="center"/>
+            <w:hideMark/>
+          </w:tcPr>
+          <w:p>
+            <w:pPr>
+              <w:spacing w:after="0" w:line="240" w:lineRule="auto"/>
+              <w:rPr>
+                <w:rFonts w:ascii="Arial" w:eastAsia="Times New Roman" w:hAnsi="Arial" w:cs="Arial"/>
+                <w:color w:val="2C2C2C"/>
+                <w:sz w:val="38"/>
+                <w:szCs w:val="38"/>
+                <w:lang w:eastAsia="en-GB"/>
+              </w:rPr>
+            </w:pPr>
+            <w:r>
+              <w:rPr>
+                <w:rFonts w:ascii="Arial" w:eastAsia="Times New Roman" w:hAnsi="Arial" w:cs="Arial"/>
+                <w:color w:val="2C2C2C"/>
+                <w:sz w:val="38"/>
+                <w:szCs w:val="38"/>
+                <w:lang w:eastAsia="en-GB"/>
+              </w:rPr>
+              <w:t>Calculate the average value for a numeric column.</w:t>
+            </w:r>
+          </w:p>
+        </w:tc>
+      </w:tr>
+      <w:tr>
+        <w:tc>
+          <w:tcPr>
+            <w:tcW w:w="0" w:type="auto"/>
+            <w:tcMar>
+              <w:top w:w="120" w:type="dxa"/>
+              <w:left w:w="120" w:type="dxa"/>
+              <w:bottom w:w="120" w:type="dxa"/>
+              <w:right w:w="120" w:type="dxa"/>
+            </w:tcMar>
+            <w:vAlign w:val="center"/>
+            <w:hideMark/>
+          </w:tcPr>
+          <w:p>
+            <w:pPr>
+              <w:spacing w:after="0" w:line="240" w:lineRule="auto"/>
+              <w:rPr>
+                <w:rFonts w:ascii="Arial" w:eastAsia="Times New Roman" w:hAnsi="Arial" w:cs="Arial"/>
+                <w:color w:val="2C2C2C"/>
+                <w:sz w:val="38"/>
+                <w:szCs w:val="38"/>
+                <w:lang w:eastAsia="en-GB"/>
+              </w:rPr>
+            </w:pPr>
+            <w:r>
+              <w:rPr>
+                <w:rFonts w:ascii="Arial" w:eastAsia="Times New Roman" w:hAnsi="Arial" w:cs="Arial"/>
+                <w:color w:val="2C2C2C"/>
+                <w:sz w:val="38"/>
+                <w:szCs w:val="38"/>
+                <w:lang w:eastAsia="en-GB"/>
+              </w:rPr>
+              <w:t>HAVING</w:t>
+            </w:r>
+          </w:p>
+        </w:tc>
+        <w:tc>
+          <w:tcPr>
+            <w:tcW w:w="0" w:type="auto"/>
+            <w:tcMar>
+              <w:top w:w="120" w:type="dxa"/>
+              <w:left w:w="120" w:type="dxa"/>
+              <w:bottom w:w="120" w:type="dxa"/>
+              <w:right w:w="120" w:type="dxa"/>
+            </w:tcMar>
+            <w:vAlign w:val="center"/>
+            <w:hideMark/>
+          </w:tcPr>
+          <w:p>
+            <w:pPr>
+              <w:spacing w:after="0" w:line="240" w:lineRule="auto"/>
+              <w:rPr>
+                <w:rFonts w:ascii="Arial" w:eastAsia="Times New Roman" w:hAnsi="Arial" w:cs="Arial"/>
+                <w:color w:val="2C2C2C"/>
+                <w:sz w:val="38"/>
+                <w:szCs w:val="38"/>
+                <w:lang w:eastAsia="en-GB"/>
+              </w:rPr>
+            </w:pPr>
+            <w:r>
+              <w:rPr>
+                <w:rFonts w:ascii="Arial" w:eastAsia="Times New Roman" w:hAnsi="Arial" w:cs="Arial"/>
+                <w:color w:val="2C2C2C"/>
+                <w:sz w:val="38"/>
+                <w:szCs w:val="38"/>
+                <w:lang w:eastAsia="en-GB"/>
+              </w:rPr>
+              <w:t>Used with aggregate functions instead of the WHERE clause.</w:t>
+            </w:r>
+          </w:p>
+        </w:tc>
+      </w:tr>
+      <w:tr>
+        <w:tc>
+          <w:tcPr>
+            <w:tcW w:w="0" w:type="auto"/>
+            <w:shd w:val="clear" w:color="auto" w:fill="F2F2F2"/>
+            <w:tcMar>
+              <w:top w:w="120" w:type="dxa"/>
+              <w:left w:w="120" w:type="dxa"/>
+              <w:bottom w:w="120" w:type="dxa"/>
+              <w:right w:w="120" w:type="dxa"/>
+            </w:tcMar>
+            <w:vAlign w:val="center"/>
+            <w:hideMark/>
+          </w:tcPr>
+          <w:p>
+            <w:pPr>
+              <w:spacing w:after="0" w:line="240" w:lineRule="auto"/>
+              <w:rPr>
+                <w:rFonts w:ascii="Arial" w:eastAsia="Times New Roman" w:hAnsi="Arial" w:cs="Arial"/>
+                <w:color w:val="2C2C2C"/>
+                <w:sz w:val="38"/>
+                <w:szCs w:val="38"/>
+                <w:lang w:eastAsia="en-GB"/>
+              </w:rPr>
+            </w:pPr>
+            <w:r>
+              <w:rPr>
+                <w:rFonts w:ascii="Arial" w:eastAsia="Times New Roman" w:hAnsi="Arial" w:cs="Arial"/>
+                <w:color w:val="2C2C2C"/>
+                <w:sz w:val="38"/>
+                <w:szCs w:val="38"/>
+                <w:lang w:eastAsia="en-GB"/>
+              </w:rPr>
+              <w:t>GROUP BY</w:t>
+            </w:r>
+          </w:p>
+        </w:tc>
+        <w:tc>
+          <w:tcPr>
+            <w:tcW w:w="0" w:type="auto"/>
+            <w:shd w:val="clear" w:color="auto" w:fill="F2F2F2"/>
+            <w:tcMar>
+              <w:top w:w="120" w:type="dxa"/>
+              <w:left w:w="120" w:type="dxa"/>
+              <w:bottom w:w="120" w:type="dxa"/>
+              <w:right w:w="120" w:type="dxa"/>
+            </w:tcMar>
+            <w:vAlign w:val="center"/>
+            <w:hideMark/>
+          </w:tcPr>
+          <w:p>
+            <w:pPr>
+              <w:spacing w:after="0" w:line="240" w:lineRule="auto"/>
+              <w:rPr>
+                <w:rFonts w:ascii="Arial" w:eastAsia="Times New Roman" w:hAnsi="Arial" w:cs="Arial"/>
+                <w:color w:val="2C2C2C"/>
+                <w:sz w:val="38"/>
+                <w:szCs w:val="38"/>
+                <w:lang w:eastAsia="en-GB"/>
+              </w:rPr>
+            </w:pPr>
+            <w:r>
+              <w:rPr>
+                <w:rFonts w:ascii="Arial" w:eastAsia="Times New Roman" w:hAnsi="Arial" w:cs="Arial"/>
+                <w:color w:val="2C2C2C"/>
+                <w:sz w:val="38"/>
+                <w:szCs w:val="38"/>
+                <w:lang w:eastAsia="en-GB"/>
+              </w:rPr>
+              <w:t>Used to refine an aggregate result.</w:t>
+            </w:r>
+          </w:p>
+        </w:tc>
+      </w:tr>
+      <w:tr>
+        <w:tc>
+          <w:tcPr>
+            <w:tcW w:w="0" w:type="auto"/>
+            <w:gridSpan w:val="2"/>
+            <w:tcMar>
+              <w:top w:w="120" w:type="dxa"/>
+              <w:left w:w="120" w:type="dxa"/>
+              <w:bottom w:w="120" w:type="dxa"/>
+              <w:right w:w="120" w:type="dxa"/>
+            </w:tcMar>
+            <w:vAlign w:val="center"/>
+            <w:hideMark/>
+          </w:tcPr>
+          <w:p>
+            <w:pPr>
+              <w:spacing w:after="0" w:line="240" w:lineRule="auto"/>
+              <w:rPr>
+                <w:rFonts w:ascii="Arial" w:eastAsia="Times New Roman" w:hAnsi="Arial" w:cs="Arial"/>
+                <w:color w:val="2C2C2C"/>
+                <w:sz w:val="38"/>
+                <w:szCs w:val="38"/>
+                <w:lang w:eastAsia="en-GB"/>
+              </w:rPr>
+            </w:pPr>
+            <w:r>
+              <w:rPr>
+                <w:rFonts w:ascii="Arial" w:eastAsia="Times New Roman" w:hAnsi="Arial" w:cs="Arial"/>
+                <w:b/>
+                <w:bCs/>
+                <w:color w:val="2C2C2C"/>
+                <w:sz w:val="38"/>
+                <w:szCs w:val="38"/>
+                <w:lang w:eastAsia="en-GB"/>
+              </w:rPr>
+              <w:t>Operators</w:t>
+            </w:r>
+          </w:p>
+        </w:tc>
+      </w:tr>
+      <w:tr>
+        <w:tc>
+          <w:tcPr>
+            <w:tcW w:w="0" w:type="auto"/>
+            <w:shd w:val="clear" w:color="auto" w:fill="F2F2F2"/>
+            <w:tcMar>
+              <w:top w:w="120" w:type="dxa"/>
+              <w:left w:w="120" w:type="dxa"/>
+              <w:bottom w:w="120" w:type="dxa"/>
+              <w:right w:w="120" w:type="dxa"/>
+            </w:tcMar>
+            <w:vAlign w:val="center"/>
+            <w:hideMark/>
+          </w:tcPr>
+          <w:p>
+            <w:pPr>
+              <w:spacing w:after="0" w:line="240" w:lineRule="auto"/>
+              <w:rPr>
+                <w:rFonts w:ascii="Arial" w:eastAsia="Times New Roman" w:hAnsi="Arial" w:cs="Arial"/>
+                <w:color w:val="2C2C2C"/>
+                <w:sz w:val="38"/>
+                <w:szCs w:val="38"/>
+                <w:lang w:eastAsia="en-GB"/>
+              </w:rPr>
+            </w:pPr>
+            <w:r>
+              <w:rPr>
+                <w:rFonts w:ascii="Arial" w:eastAsia="Times New Roman" w:hAnsi="Arial" w:cs="Arial"/>
+                <w:color w:val="2C2C2C"/>
+                <w:sz w:val="38"/>
+                <w:szCs w:val="38"/>
+                <w:lang w:eastAsia="en-GB"/>
+              </w:rPr>
+              <w:lastRenderedPageBreak/>
+              <w:t>LIKE</w:t>
+            </w:r>
+          </w:p>
+        </w:tc>
+        <w:tc>
+          <w:tcPr>
+            <w:tcW w:w="0" w:type="auto"/>
+            <w:shd w:val="clear" w:color="auto" w:fill="F2F2F2"/>
+            <w:tcMar>
+              <w:top w:w="120" w:type="dxa"/>
+              <w:left w:w="120" w:type="dxa"/>
+              <w:bottom w:w="120" w:type="dxa"/>
+              <w:right w:w="120" w:type="dxa"/>
+            </w:tcMar>
+            <w:vAlign w:val="center"/>
+            <w:hideMark/>
+          </w:tcPr>
+          <w:p>
+            <w:pPr>
+              <w:spacing w:after="0" w:line="240" w:lineRule="auto"/>
+              <w:rPr>
+                <w:rFonts w:ascii="Arial" w:eastAsia="Times New Roman" w:hAnsi="Arial" w:cs="Arial"/>
+                <w:color w:val="2C2C2C"/>
+                <w:sz w:val="38"/>
+                <w:szCs w:val="38"/>
+                <w:lang w:eastAsia="en-GB"/>
+              </w:rPr>
+            </w:pPr>
+            <w:r>
+              <w:rPr>
+                <w:rFonts w:ascii="Arial" w:eastAsia="Times New Roman" w:hAnsi="Arial" w:cs="Arial"/>
+                <w:color w:val="2C2C2C"/>
+                <w:sz w:val="38"/>
+                <w:szCs w:val="38"/>
+                <w:lang w:eastAsia="en-GB"/>
+              </w:rPr>
+              <w:t>Case-sensitive search for a pattern with a wildcard operator (%).</w:t>
+            </w:r>
+          </w:p>
+        </w:tc>
+      </w:tr>
+      <w:tr>
+        <w:tc>
+          <w:tcPr>
+            <w:tcW w:w="0" w:type="auto"/>
+            <w:tcMar>
+              <w:top w:w="120" w:type="dxa"/>
+              <w:left w:w="120" w:type="dxa"/>
+              <w:bottom w:w="120" w:type="dxa"/>
+              <w:right w:w="120" w:type="dxa"/>
+            </w:tcMar>
+            <w:vAlign w:val="center"/>
+            <w:hideMark/>
+          </w:tcPr>
+          <w:p>
+            <w:pPr>
+              <w:spacing w:after="0" w:line="240" w:lineRule="auto"/>
+              <w:rPr>
+                <w:rFonts w:ascii="Arial" w:eastAsia="Times New Roman" w:hAnsi="Arial" w:cs="Arial"/>
+                <w:color w:val="2C2C2C"/>
+                <w:sz w:val="38"/>
+                <w:szCs w:val="38"/>
+                <w:lang w:eastAsia="en-GB"/>
+              </w:rPr>
+            </w:pPr>
+            <w:r>
+              <w:rPr>
+                <w:rFonts w:ascii="Arial" w:eastAsia="Times New Roman" w:hAnsi="Arial" w:cs="Arial"/>
+                <w:color w:val="2C2C2C"/>
+                <w:sz w:val="38"/>
+                <w:szCs w:val="38"/>
+                <w:lang w:eastAsia="en-GB"/>
+              </w:rPr>
+              <w:t>ILIKE</w:t>
+            </w:r>
+          </w:p>
+        </w:tc>
+        <w:tc>
+          <w:tcPr>
+            <w:tcW w:w="0" w:type="auto"/>
+            <w:tcMar>
+              <w:top w:w="120" w:type="dxa"/>
+              <w:left w:w="120" w:type="dxa"/>
+              <w:bottom w:w="120" w:type="dxa"/>
+              <w:right w:w="120" w:type="dxa"/>
+            </w:tcMar>
+            <w:vAlign w:val="center"/>
+            <w:hideMark/>
+          </w:tcPr>
+          <w:p>
+            <w:pPr>
+              <w:spacing w:after="0" w:line="240" w:lineRule="auto"/>
+              <w:rPr>
+                <w:rFonts w:ascii="Arial" w:eastAsia="Times New Roman" w:hAnsi="Arial" w:cs="Arial"/>
+                <w:color w:val="2C2C2C"/>
+                <w:sz w:val="38"/>
+                <w:szCs w:val="38"/>
+                <w:lang w:eastAsia="en-GB"/>
+              </w:rPr>
+            </w:pPr>
+            <w:r>
+              <w:rPr>
+                <w:rFonts w:ascii="Arial" w:eastAsia="Times New Roman" w:hAnsi="Arial" w:cs="Arial"/>
+                <w:color w:val="2C2C2C"/>
+                <w:sz w:val="38"/>
+                <w:szCs w:val="38"/>
+                <w:lang w:eastAsia="en-GB"/>
+              </w:rPr>
+              <w:t>Case-insensitive search for a pattern with a wildcard operator (%).</w:t>
+            </w:r>
+          </w:p>
+        </w:tc>
+      </w:tr>
+      <w:tr>
+        <w:tc>
+          <w:tcPr>
+            <w:tcW w:w="0" w:type="auto"/>
+            <w:shd w:val="clear" w:color="auto" w:fill="F2F2F2"/>
+            <w:tcMar>
+              <w:top w:w="120" w:type="dxa"/>
+              <w:left w:w="120" w:type="dxa"/>
+              <w:bottom w:w="120" w:type="dxa"/>
+              <w:right w:w="120" w:type="dxa"/>
+            </w:tcMar>
+            <w:vAlign w:val="center"/>
+            <w:hideMark/>
+          </w:tcPr>
+          <w:p>
+            <w:pPr>
+              <w:spacing w:after="0" w:line="240" w:lineRule="auto"/>
+              <w:rPr>
+                <w:rFonts w:ascii="Arial" w:eastAsia="Times New Roman" w:hAnsi="Arial" w:cs="Arial"/>
+                <w:color w:val="2C2C2C"/>
+                <w:sz w:val="38"/>
+                <w:szCs w:val="38"/>
+                <w:lang w:eastAsia="en-GB"/>
+              </w:rPr>
+            </w:pPr>
+            <w:r>
+              <w:rPr>
+                <w:rFonts w:ascii="Arial" w:eastAsia="Times New Roman" w:hAnsi="Arial" w:cs="Arial"/>
+                <w:color w:val="2C2C2C"/>
+                <w:sz w:val="38"/>
+                <w:szCs w:val="38"/>
+                <w:lang w:eastAsia="en-GB"/>
+              </w:rPr>
+              <w:t>BETWEEN</w:t>
+            </w:r>
+          </w:p>
+        </w:tc>
+        <w:tc>
+          <w:tcPr>
+            <w:tcW w:w="0" w:type="auto"/>
+            <w:shd w:val="clear" w:color="auto" w:fill="F2F2F2"/>
+            <w:tcMar>
+              <w:top w:w="120" w:type="dxa"/>
+              <w:left w:w="120" w:type="dxa"/>
+              <w:bottom w:w="120" w:type="dxa"/>
+              <w:right w:w="120" w:type="dxa"/>
+            </w:tcMar>
+            <w:vAlign w:val="center"/>
+            <w:hideMark/>
+          </w:tcPr>
+          <w:p>
+            <w:pPr>
+              <w:spacing w:after="0" w:line="240" w:lineRule="auto"/>
+              <w:rPr>
+                <w:rFonts w:ascii="Arial" w:eastAsia="Times New Roman" w:hAnsi="Arial" w:cs="Arial"/>
+                <w:color w:val="2C2C2C"/>
+                <w:sz w:val="38"/>
+                <w:szCs w:val="38"/>
+                <w:lang w:eastAsia="en-GB"/>
+              </w:rPr>
+            </w:pPr>
+            <w:r>
+              <w:rPr>
+                <w:rFonts w:ascii="Arial" w:eastAsia="Times New Roman" w:hAnsi="Arial" w:cs="Arial"/>
+                <w:color w:val="2C2C2C"/>
+                <w:sz w:val="38"/>
+                <w:szCs w:val="38"/>
+                <w:lang w:eastAsia="en-GB"/>
+              </w:rPr>
+              <w:t>Search for a value between two values. Works with dates or numbers.</w:t>
+            </w:r>
+          </w:p>
+        </w:tc>
+      </w:tr>
+      <w:tr>
+        <w:tc>
+          <w:tcPr>
+            <w:tcW w:w="0" w:type="auto"/>
+            <w:tcMar>
+              <w:top w:w="120" w:type="dxa"/>
+              <w:left w:w="120" w:type="dxa"/>
+              <w:bottom w:w="120" w:type="dxa"/>
+              <w:right w:w="120" w:type="dxa"/>
+            </w:tcMar>
+            <w:vAlign w:val="center"/>
+            <w:hideMark/>
+          </w:tcPr>
+          <w:p>
+            <w:pPr>
+              <w:spacing w:after="0" w:line="240" w:lineRule="auto"/>
+              <w:rPr>
+                <w:rFonts w:ascii="Arial" w:eastAsia="Times New Roman" w:hAnsi="Arial" w:cs="Arial"/>
+                <w:color w:val="2C2C2C"/>
+                <w:sz w:val="38"/>
+                <w:szCs w:val="38"/>
+                <w:lang w:eastAsia="en-GB"/>
+              </w:rPr>
+            </w:pPr>
+            <w:r>
+              <w:rPr>
+                <w:rFonts w:ascii="Arial" w:eastAsia="Times New Roman" w:hAnsi="Arial" w:cs="Arial"/>
+                <w:color w:val="2C2C2C"/>
+                <w:sz w:val="38"/>
+                <w:szCs w:val="38"/>
+                <w:lang w:eastAsia="en-GB"/>
+              </w:rPr>
+              <w:t>&gt;</w:t>
+            </w:r>
+          </w:p>
+        </w:tc>
+        <w:tc>
+          <w:tcPr>
+            <w:tcW w:w="0" w:type="auto"/>
+            <w:tcMar>
+              <w:top w:w="120" w:type="dxa"/>
+              <w:left w:w="120" w:type="dxa"/>
+              <w:bottom w:w="120" w:type="dxa"/>
+              <w:right w:w="120" w:type="dxa"/>
+            </w:tcMar>
+            <w:vAlign w:val="center"/>
+            <w:hideMark/>
+          </w:tcPr>
+          <w:p>
+            <w:pPr>
+              <w:spacing w:after="0" w:line="240" w:lineRule="auto"/>
+              <w:rPr>
+                <w:rFonts w:ascii="Arial" w:eastAsia="Times New Roman" w:hAnsi="Arial" w:cs="Arial"/>
+                <w:color w:val="2C2C2C"/>
+                <w:sz w:val="38"/>
+                <w:szCs w:val="38"/>
+                <w:lang w:eastAsia="en-GB"/>
+              </w:rPr>
+            </w:pPr>
+            <w:r>
+              <w:rPr>
+                <w:rFonts w:ascii="Arial" w:eastAsia="Times New Roman" w:hAnsi="Arial" w:cs="Arial"/>
+                <w:color w:val="2C2C2C"/>
+                <w:sz w:val="38"/>
+                <w:szCs w:val="38"/>
+                <w:lang w:eastAsia="en-GB"/>
+              </w:rPr>
+              <w:t>Search for values greater than a condition.</w:t>
+            </w:r>
+          </w:p>
+        </w:tc>
+      </w:tr>
+      <w:tr>
+        <w:tc>
+          <w:tcPr>
+            <w:tcW w:w="0" w:type="auto"/>
+            <w:shd w:val="clear" w:color="auto" w:fill="F2F2F2"/>
+            <w:tcMar>
+              <w:top w:w="120" w:type="dxa"/>
+              <w:left w:w="120" w:type="dxa"/>
+              <w:bottom w:w="120" w:type="dxa"/>
+              <w:right w:w="120" w:type="dxa"/>
+            </w:tcMar>
+            <w:vAlign w:val="center"/>
+            <w:hideMark/>
+          </w:tcPr>
+          <w:p>
+            <w:pPr>
+              <w:spacing w:after="0" w:line="240" w:lineRule="auto"/>
+              <w:rPr>
+                <w:rFonts w:ascii="Arial" w:eastAsia="Times New Roman" w:hAnsi="Arial" w:cs="Arial"/>
+                <w:color w:val="2C2C2C"/>
+                <w:sz w:val="38"/>
+                <w:szCs w:val="38"/>
+                <w:lang w:eastAsia="en-GB"/>
+              </w:rPr>
+            </w:pPr>
+            <w:r>
+              <w:rPr>
+                <w:rFonts w:ascii="Arial" w:eastAsia="Times New Roman" w:hAnsi="Arial" w:cs="Arial"/>
+                <w:color w:val="2C2C2C"/>
+                <w:sz w:val="38"/>
+                <w:szCs w:val="38"/>
+                <w:lang w:eastAsia="en-GB"/>
+              </w:rPr>
+              <w:t>&gt;=</w:t>
+            </w:r>
+          </w:p>
+        </w:tc>
+        <w:tc>
+          <w:tcPr>
+            <w:tcW w:w="0" w:type="auto"/>
+            <w:shd w:val="clear" w:color="auto" w:fill="F2F2F2"/>
+            <w:tcMar>
+              <w:top w:w="120" w:type="dxa"/>
+              <w:left w:w="120" w:type="dxa"/>
+              <w:bottom w:w="120" w:type="dxa"/>
+              <w:right w:w="120" w:type="dxa"/>
+            </w:tcMar>
+            <w:vAlign w:val="center"/>
+            <w:hideMark/>
+          </w:tcPr>
+          <w:p>
+            <w:pPr>
+              <w:spacing w:after="0" w:line="240" w:lineRule="auto"/>
+              <w:rPr>
+                <w:rFonts w:ascii="Arial" w:eastAsia="Times New Roman" w:hAnsi="Arial" w:cs="Arial"/>
+                <w:color w:val="2C2C2C"/>
+                <w:sz w:val="38"/>
+                <w:szCs w:val="38"/>
+                <w:lang w:eastAsia="en-GB"/>
+              </w:rPr>
+            </w:pPr>
+            <w:r>
+              <w:rPr>
+                <w:rFonts w:ascii="Arial" w:eastAsia="Times New Roman" w:hAnsi="Arial" w:cs="Arial"/>
+                <w:color w:val="2C2C2C"/>
+                <w:sz w:val="38"/>
+                <w:szCs w:val="38"/>
+                <w:lang w:eastAsia="en-GB"/>
+              </w:rPr>
+              <w:t>Search for values greater or equal to a condition.</w:t>
+            </w:r>
+          </w:p>
+        </w:tc>
+      </w:tr>
+      <w:tr>
+        <w:tc>
+          <w:tcPr>
+            <w:tcW w:w="0" w:type="auto"/>
+            <w:tcMar>
+              <w:top w:w="120" w:type="dxa"/>
+              <w:left w:w="120" w:type="dxa"/>
+              <w:bottom w:w="120" w:type="dxa"/>
+              <w:right w:w="120" w:type="dxa"/>
+            </w:tcMar>
+            <w:vAlign w:val="center"/>
+            <w:hideMark/>
+          </w:tcPr>
+          <w:p>
+            <w:pPr>
+              <w:spacing w:after="0" w:line="240" w:lineRule="auto"/>
+              <w:rPr>
+                <w:rFonts w:ascii="Arial" w:eastAsia="Times New Roman" w:hAnsi="Arial" w:cs="Arial"/>
+                <w:color w:val="2C2C2C"/>
+                <w:sz w:val="38"/>
+                <w:szCs w:val="38"/>
+                <w:lang w:eastAsia="en-GB"/>
+              </w:rPr>
+            </w:pPr>
+            <w:r>
+              <w:rPr>
+                <w:rFonts w:ascii="Arial" w:eastAsia="Times New Roman" w:hAnsi="Arial" w:cs="Arial"/>
+                <w:color w:val="2C2C2C"/>
+                <w:sz w:val="38"/>
+                <w:szCs w:val="38"/>
+                <w:lang w:eastAsia="en-GB"/>
+              </w:rPr>
+              <w:t>&lt;</w:t>
+            </w:r>
+          </w:p>
+        </w:tc>
+        <w:tc>
+          <w:tcPr>
+            <w:tcW w:w="0" w:type="auto"/>
+            <w:tcMar>
+              <w:top w:w="120" w:type="dxa"/>
+              <w:left w:w="120" w:type="dxa"/>
+              <w:bottom w:w="120" w:type="dxa"/>
+              <w:right w:w="120" w:type="dxa"/>
+            </w:tcMar>
+            <w:vAlign w:val="center"/>
+            <w:hideMark/>
+          </w:tcPr>
+          <w:p>
+            <w:pPr>
+              <w:spacing w:after="0" w:line="240" w:lineRule="auto"/>
+              <w:rPr>
+                <w:rFonts w:ascii="Arial" w:eastAsia="Times New Roman" w:hAnsi="Arial" w:cs="Arial"/>
+                <w:color w:val="2C2C2C"/>
+                <w:sz w:val="38"/>
+                <w:szCs w:val="38"/>
+                <w:lang w:eastAsia="en-GB"/>
+              </w:rPr>
+            </w:pPr>
+            <w:r>
+              <w:rPr>
+                <w:rFonts w:ascii="Arial" w:eastAsia="Times New Roman" w:hAnsi="Arial" w:cs="Arial"/>
+                <w:color w:val="2C2C2C"/>
+                <w:sz w:val="38"/>
+                <w:szCs w:val="38"/>
+                <w:lang w:eastAsia="en-GB"/>
+              </w:rPr>
+              <w:t>Search for values less than a condition.</w:t>
+            </w:r>
+          </w:p>
+        </w:tc>
+      </w:tr>
+      <w:tr>
+        <w:tc>
+          <w:tcPr>
+            <w:tcW w:w="0" w:type="auto"/>
+            <w:shd w:val="clear" w:color="auto" w:fill="F2F2F2"/>
+            <w:tcMar>
+              <w:top w:w="120" w:type="dxa"/>
+              <w:left w:w="120" w:type="dxa"/>
+              <w:bottom w:w="120" w:type="dxa"/>
+              <w:right w:w="120" w:type="dxa"/>
+            </w:tcMar>
+            <w:vAlign w:val="center"/>
+            <w:hideMark/>
+          </w:tcPr>
+          <w:p>
+            <w:pPr>
+              <w:spacing w:after="0" w:line="240" w:lineRule="auto"/>
+              <w:rPr>
+                <w:rFonts w:ascii="Arial" w:eastAsia="Times New Roman" w:hAnsi="Arial" w:cs="Arial"/>
+                <w:color w:val="2C2C2C"/>
+                <w:sz w:val="38"/>
+                <w:szCs w:val="38"/>
+                <w:lang w:eastAsia="en-GB"/>
+              </w:rPr>
+            </w:pPr>
+            <w:r>
+              <w:rPr>
+                <w:rFonts w:ascii="Arial" w:eastAsia="Times New Roman" w:hAnsi="Arial" w:cs="Arial"/>
+                <w:color w:val="2C2C2C"/>
+                <w:sz w:val="38"/>
+                <w:szCs w:val="38"/>
+                <w:lang w:eastAsia="en-GB"/>
+              </w:rPr>
+              <w:t>&lt;=</w:t>
+            </w:r>
+          </w:p>
+        </w:tc>
+        <w:tc>
+          <w:tcPr>
+            <w:tcW w:w="0" w:type="auto"/>
+            <w:shd w:val="clear" w:color="auto" w:fill="F2F2F2"/>
+            <w:tcMar>
+              <w:top w:w="120" w:type="dxa"/>
+              <w:left w:w="120" w:type="dxa"/>
+              <w:bottom w:w="120" w:type="dxa"/>
+              <w:right w:w="120" w:type="dxa"/>
+            </w:tcMar>
+            <w:vAlign w:val="center"/>
+            <w:hideMark/>
+          </w:tcPr>
+          <w:p>
+            <w:pPr>
+              <w:spacing w:after="0" w:line="240" w:lineRule="auto"/>
+              <w:rPr>
+                <w:rFonts w:ascii="Arial" w:eastAsia="Times New Roman" w:hAnsi="Arial" w:cs="Arial"/>
+                <w:color w:val="2C2C2C"/>
+                <w:sz w:val="38"/>
+                <w:szCs w:val="38"/>
+                <w:lang w:eastAsia="en-GB"/>
+              </w:rPr>
+            </w:pPr>
+            <w:r>
+              <w:rPr>
+                <w:rFonts w:ascii="Arial" w:eastAsia="Times New Roman" w:hAnsi="Arial" w:cs="Arial"/>
+                <w:color w:val="2C2C2C"/>
+                <w:sz w:val="38"/>
+                <w:szCs w:val="38"/>
+                <w:lang w:eastAsia="en-GB"/>
+              </w:rPr>
+              <w:t>Search for values less than or equal to a condition.</w:t>
+            </w:r>
+          </w:p>
+        </w:tc>
+      </w:tr>
+      <w:tr>
+        <w:tc>
+          <w:tcPr>
+            <w:tcW w:w="0" w:type="auto"/>
+            <w:tcMar>
+              <w:top w:w="120" w:type="dxa"/>
+              <w:left w:w="120" w:type="dxa"/>
+              <w:bottom w:w="120" w:type="dxa"/>
+              <w:right w:w="120" w:type="dxa"/>
+            </w:tcMar>
+            <w:vAlign w:val="center"/>
+            <w:hideMark/>
+          </w:tcPr>
+          <w:p>
+            <w:pPr>
+              <w:spacing w:after="0" w:line="240" w:lineRule="auto"/>
+              <w:rPr>
+                <w:rFonts w:ascii="Arial" w:eastAsia="Times New Roman" w:hAnsi="Arial" w:cs="Arial"/>
+                <w:color w:val="2C2C2C"/>
+                <w:sz w:val="38"/>
+                <w:szCs w:val="38"/>
+                <w:lang w:eastAsia="en-GB"/>
+              </w:rPr>
+            </w:pPr>
+            <w:r>
+              <w:rPr>
+                <w:rFonts w:ascii="Arial" w:eastAsia="Times New Roman" w:hAnsi="Arial" w:cs="Arial"/>
+                <w:color w:val="2C2C2C"/>
+                <w:sz w:val="38"/>
+                <w:szCs w:val="38"/>
+                <w:lang w:eastAsia="en-GB"/>
+              </w:rPr>
+              <w:t>=</w:t>
+            </w:r>
+          </w:p>
+        </w:tc>
+        <w:tc>
+          <w:tcPr>
+            <w:tcW w:w="0" w:type="auto"/>
+            <w:tcMar>
+              <w:top w:w="120" w:type="dxa"/>
+              <w:left w:w="120" w:type="dxa"/>
+              <w:bottom w:w="120" w:type="dxa"/>
+              <w:right w:w="120" w:type="dxa"/>
+            </w:tcMar>
+            <w:vAlign w:val="center"/>
+            <w:hideMark/>
+          </w:tcPr>
+          <w:p>
+            <w:pPr>
+              <w:spacing w:after="0" w:line="240" w:lineRule="auto"/>
+              <w:rPr>
+                <w:rFonts w:ascii="Arial" w:eastAsia="Times New Roman" w:hAnsi="Arial" w:cs="Arial"/>
+                <w:color w:val="2C2C2C"/>
+                <w:sz w:val="38"/>
+                <w:szCs w:val="38"/>
+                <w:lang w:eastAsia="en-GB"/>
+              </w:rPr>
+            </w:pPr>
+            <w:r>
+              <w:rPr>
+                <w:rFonts w:ascii="Arial" w:eastAsia="Times New Roman" w:hAnsi="Arial" w:cs="Arial"/>
+                <w:color w:val="2C2C2C"/>
+                <w:sz w:val="38"/>
+                <w:szCs w:val="38"/>
+                <w:lang w:eastAsia="en-GB"/>
+              </w:rPr>
+              <w:t>Search for values matching a condition exactly.</w:t>
+            </w:r>
+          </w:p>
+        </w:tc>
+      </w:tr>
+      <w:tr>
+        <w:tc>
+          <w:tcPr>
+            <w:tcW w:w="0" w:type="auto"/>
+            <w:shd w:val="clear" w:color="auto" w:fill="F2F2F2"/>
+            <w:tcMar>
+              <w:top w:w="120" w:type="dxa"/>
+              <w:left w:w="120" w:type="dxa"/>
+              <w:bottom w:w="120" w:type="dxa"/>
+              <w:right w:w="120" w:type="dxa"/>
+            </w:tcMar>
+            <w:vAlign w:val="center"/>
+            <w:hideMark/>
+          </w:tcPr>
+          <w:p>
+            <w:pPr>
+              <w:spacing w:after="0" w:line="240" w:lineRule="auto"/>
+              <w:rPr>
+                <w:rFonts w:ascii="Arial" w:eastAsia="Times New Roman" w:hAnsi="Arial" w:cs="Arial"/>
+                <w:color w:val="2C2C2C"/>
+                <w:sz w:val="38"/>
+                <w:szCs w:val="38"/>
+                <w:lang w:eastAsia="en-GB"/>
+              </w:rPr>
+            </w:pPr>
+            <w:r>
+              <w:rPr>
+                <w:rFonts w:ascii="Arial" w:eastAsia="Times New Roman" w:hAnsi="Arial" w:cs="Arial"/>
+                <w:color w:val="2C2C2C"/>
+                <w:sz w:val="38"/>
+                <w:szCs w:val="38"/>
+                <w:lang w:eastAsia="en-GB"/>
+              </w:rPr>
+              <w:t>&lt;&gt;</w:t>
+            </w:r>
+          </w:p>
+        </w:tc>
+        <w:tc>
+          <w:tcPr>
+            <w:tcW w:w="0" w:type="auto"/>
+            <w:shd w:val="clear" w:color="auto" w:fill="F2F2F2"/>
+            <w:tcMar>
+              <w:top w:w="120" w:type="dxa"/>
+              <w:left w:w="120" w:type="dxa"/>
+              <w:bottom w:w="120" w:type="dxa"/>
+              <w:right w:w="120" w:type="dxa"/>
+            </w:tcMar>
+            <w:vAlign w:val="center"/>
+            <w:hideMark/>
+          </w:tcPr>
+          <w:p>
+            <w:pPr>
+              <w:spacing w:after="0" w:line="240" w:lineRule="auto"/>
+              <w:rPr>
+                <w:rFonts w:ascii="Arial" w:eastAsia="Times New Roman" w:hAnsi="Arial" w:cs="Arial"/>
+                <w:color w:val="2C2C2C"/>
+                <w:sz w:val="38"/>
+                <w:szCs w:val="38"/>
+                <w:lang w:eastAsia="en-GB"/>
+              </w:rPr>
+            </w:pPr>
+            <w:r>
+              <w:rPr>
+                <w:rFonts w:ascii="Arial" w:eastAsia="Times New Roman" w:hAnsi="Arial" w:cs="Arial"/>
+                <w:color w:val="2C2C2C"/>
+                <w:sz w:val="38"/>
+                <w:szCs w:val="38"/>
+                <w:lang w:eastAsia="en-GB"/>
+              </w:rPr>
+              <w:t>Search for values not equal to a condition.</w:t>
+            </w:r>
+          </w:p>
+        </w:tc>
+      </w:tr>
+      <w:tr>
+        <w:tc>
+          <w:tcPr>
+            <w:tcW w:w="0" w:type="auto"/>
+            <w:tcMar>
+              <w:top w:w="120" w:type="dxa"/>
+              <w:left w:w="120" w:type="dxa"/>
+              <w:bottom w:w="120" w:type="dxa"/>
+              <w:right w:w="120" w:type="dxa"/>
+            </w:tcMar>
+            <w:vAlign w:val="center"/>
+            <w:hideMark/>
+          </w:tcPr>
+          <w:p>
+            <w:pPr>
+              <w:spacing w:after="0" w:line="240" w:lineRule="auto"/>
+              <w:rPr>
+                <w:rFonts w:ascii="Arial" w:eastAsia="Times New Roman" w:hAnsi="Arial" w:cs="Arial"/>
+                <w:color w:val="2C2C2C"/>
+                <w:sz w:val="38"/>
+                <w:szCs w:val="38"/>
+                <w:lang w:eastAsia="en-GB"/>
+              </w:rPr>
+            </w:pPr>
+            <w:r>
+              <w:rPr>
+                <w:rFonts w:ascii="Arial" w:eastAsia="Times New Roman" w:hAnsi="Arial" w:cs="Arial"/>
+                <w:color w:val="2C2C2C"/>
+                <w:sz w:val="38"/>
+                <w:szCs w:val="38"/>
+                <w:lang w:eastAsia="en-GB"/>
+              </w:rPr>
+              <w:t>UNION</w:t>
+            </w:r>
+          </w:p>
+        </w:tc>
+        <w:tc>
+          <w:tcPr>
+            <w:tcW w:w="0" w:type="auto"/>
+            <w:tcMar>
+              <w:top w:w="120" w:type="dxa"/>
+              <w:left w:w="120" w:type="dxa"/>
+              <w:bottom w:w="120" w:type="dxa"/>
+              <w:right w:w="120" w:type="dxa"/>
+            </w:tcMar>
+            <w:vAlign w:val="center"/>
+            <w:hideMark/>
+          </w:tcPr>
+          <w:p>
+            <w:pPr>
+              <w:spacing w:after="0" w:line="240" w:lineRule="auto"/>
+              <w:rPr>
+                <w:rFonts w:ascii="Arial" w:eastAsia="Times New Roman" w:hAnsi="Arial" w:cs="Arial"/>
+                <w:color w:val="2C2C2C"/>
+                <w:sz w:val="38"/>
+                <w:szCs w:val="38"/>
+                <w:lang w:eastAsia="en-GB"/>
+              </w:rPr>
+            </w:pPr>
+            <w:r>
+              <w:rPr>
+                <w:rFonts w:ascii="Arial" w:eastAsia="Times New Roman" w:hAnsi="Arial" w:cs="Arial"/>
+                <w:color w:val="2C2C2C"/>
+                <w:sz w:val="38"/>
+                <w:szCs w:val="38"/>
+                <w:lang w:eastAsia="en-GB"/>
+              </w:rPr>
+              <w:t>Combine two unique queries (with the same columns) into one result.</w:t>
+            </w:r>
+          </w:p>
+        </w:tc>
+      </w:tr>
+      <w:tr>
+        <w:tc>
+          <w:tcPr>
+            <w:tcW w:w="0" w:type="auto"/>
+            <w:shd w:val="clear" w:color="auto" w:fill="F2F2F2"/>
+            <w:tcMar>
+              <w:top w:w="120" w:type="dxa"/>
+              <w:left w:w="120" w:type="dxa"/>
+              <w:bottom w:w="120" w:type="dxa"/>
+              <w:right w:w="120" w:type="dxa"/>
+            </w:tcMar>
+            <w:vAlign w:val="center"/>
+            <w:hideMark/>
+          </w:tcPr>
+          <w:p>
+            <w:pPr>
+              <w:spacing w:after="0" w:line="240" w:lineRule="auto"/>
+              <w:rPr>
+                <w:rFonts w:ascii="Arial" w:eastAsia="Times New Roman" w:hAnsi="Arial" w:cs="Arial"/>
+                <w:color w:val="2C2C2C"/>
+                <w:sz w:val="38"/>
+                <w:szCs w:val="38"/>
+                <w:lang w:eastAsia="en-GB"/>
+              </w:rPr>
+            </w:pPr>
+            <w:r>
+              <w:rPr>
+                <w:rFonts w:ascii="Arial" w:eastAsia="Times New Roman" w:hAnsi="Arial" w:cs="Arial"/>
+                <w:color w:val="2C2C2C"/>
+                <w:sz w:val="38"/>
+                <w:szCs w:val="38"/>
+                <w:lang w:eastAsia="en-GB"/>
+              </w:rPr>
+              <w:lastRenderedPageBreak/>
+              <w:t>UNION ALL</w:t>
+            </w:r>
+          </w:p>
+        </w:tc>
+        <w:tc>
+          <w:tcPr>
+            <w:tcW w:w="0" w:type="auto"/>
+            <w:shd w:val="clear" w:color="auto" w:fill="F2F2F2"/>
+            <w:tcMar>
+              <w:top w:w="120" w:type="dxa"/>
+              <w:left w:w="120" w:type="dxa"/>
+              <w:bottom w:w="120" w:type="dxa"/>
+              <w:right w:w="120" w:type="dxa"/>
+            </w:tcMar>
+            <w:vAlign w:val="center"/>
+            <w:hideMark/>
+          </w:tcPr>
+          <w:p>
+            <w:pPr>
+              <w:spacing w:after="0" w:line="240" w:lineRule="auto"/>
+              <w:rPr>
+                <w:rFonts w:ascii="Arial" w:eastAsia="Times New Roman" w:hAnsi="Arial" w:cs="Arial"/>
+                <w:color w:val="2C2C2C"/>
+                <w:sz w:val="38"/>
+                <w:szCs w:val="38"/>
+                <w:lang w:eastAsia="en-GB"/>
+              </w:rPr>
+            </w:pPr>
+            <w:r>
+              <w:rPr>
+                <w:rFonts w:ascii="Arial" w:eastAsia="Times New Roman" w:hAnsi="Arial" w:cs="Arial"/>
+                <w:color w:val="2C2C2C"/>
+                <w:sz w:val="38"/>
+                <w:szCs w:val="38"/>
+                <w:lang w:eastAsia="en-GB"/>
+              </w:rPr>
+              <w:t>Combine two queries (with the same columns) into one result. Duplicates allowed.</w:t>
+            </w:r>
+          </w:p>
+        </w:tc>
+      </w:tr>
+      <w:tr>
+        <w:tc>
+          <w:tcPr>
+            <w:tcW w:w="0" w:type="auto"/>
+            <w:tcMar>
+              <w:top w:w="120" w:type="dxa"/>
+              <w:left w:w="120" w:type="dxa"/>
+              <w:bottom w:w="120" w:type="dxa"/>
+              <w:right w:w="120" w:type="dxa"/>
+            </w:tcMar>
+            <w:vAlign w:val="center"/>
+            <w:hideMark/>
+          </w:tcPr>
+          <w:p>
+            <w:pPr>
+              <w:spacing w:after="0" w:line="240" w:lineRule="auto"/>
+              <w:rPr>
+                <w:rFonts w:ascii="Arial" w:eastAsia="Times New Roman" w:hAnsi="Arial" w:cs="Arial"/>
+                <w:color w:val="2C2C2C"/>
+                <w:sz w:val="38"/>
+                <w:szCs w:val="38"/>
+                <w:lang w:eastAsia="en-GB"/>
+              </w:rPr>
+            </w:pPr>
+            <w:r>
+              <w:rPr>
+                <w:rFonts w:ascii="Arial" w:eastAsia="Times New Roman" w:hAnsi="Arial" w:cs="Arial"/>
+                <w:color w:val="2C2C2C"/>
+                <w:sz w:val="38"/>
+                <w:szCs w:val="38"/>
+                <w:lang w:eastAsia="en-GB"/>
+              </w:rPr>
+              <w:t>IN</w:t>
+            </w:r>
+          </w:p>
+        </w:tc>
+        <w:tc>
+          <w:tcPr>
+            <w:tcW w:w="0" w:type="auto"/>
+            <w:tcMar>
+              <w:top w:w="120" w:type="dxa"/>
+              <w:left w:w="120" w:type="dxa"/>
+              <w:bottom w:w="120" w:type="dxa"/>
+              <w:right w:w="120" w:type="dxa"/>
+            </w:tcMar>
+            <w:vAlign w:val="center"/>
+            <w:hideMark/>
+          </w:tcPr>
+          <w:p>
+            <w:pPr>
+              <w:spacing w:after="0" w:line="240" w:lineRule="auto"/>
+              <w:rPr>
+                <w:rFonts w:ascii="Arial" w:eastAsia="Times New Roman" w:hAnsi="Arial" w:cs="Arial"/>
+                <w:color w:val="2C2C2C"/>
+                <w:sz w:val="38"/>
+                <w:szCs w:val="38"/>
+                <w:lang w:eastAsia="en-GB"/>
+              </w:rPr>
+            </w:pPr>
+            <w:r>
+              <w:rPr>
+                <w:rFonts w:ascii="Arial" w:eastAsia="Times New Roman" w:hAnsi="Arial" w:cs="Arial"/>
+                <w:color w:val="2C2C2C"/>
+                <w:sz w:val="38"/>
+                <w:szCs w:val="38"/>
+                <w:lang w:eastAsia="en-GB"/>
+              </w:rPr>
+              <w:t>Shorthand for WHERE. Specifies multiple OR conditions.</w:t>
+            </w:r>
+          </w:p>
+        </w:tc>
+      </w:tr>
+      <w:tr>
+        <w:tc>
+          <w:tcPr>
+            <w:tcW w:w="0" w:type="auto"/>
+            <w:shd w:val="clear" w:color="auto" w:fill="F2F2F2"/>
+            <w:tcMar>
+              <w:top w:w="120" w:type="dxa"/>
+              <w:left w:w="120" w:type="dxa"/>
+              <w:bottom w:w="120" w:type="dxa"/>
+              <w:right w:w="120" w:type="dxa"/>
+            </w:tcMar>
+            <w:vAlign w:val="center"/>
+            <w:hideMark/>
+          </w:tcPr>
+          <w:p>
+            <w:pPr>
+              <w:spacing w:after="0" w:line="240" w:lineRule="auto"/>
+              <w:rPr>
+                <w:rFonts w:ascii="Arial" w:eastAsia="Times New Roman" w:hAnsi="Arial" w:cs="Arial"/>
+                <w:color w:val="2C2C2C"/>
+                <w:sz w:val="38"/>
+                <w:szCs w:val="38"/>
+                <w:lang w:eastAsia="en-GB"/>
+              </w:rPr>
+            </w:pPr>
+            <w:r>
+              <w:rPr>
+                <w:rFonts w:ascii="Arial" w:eastAsia="Times New Roman" w:hAnsi="Arial" w:cs="Arial"/>
+                <w:color w:val="2C2C2C"/>
+                <w:sz w:val="38"/>
+                <w:szCs w:val="38"/>
+                <w:lang w:eastAsia="en-GB"/>
+              </w:rPr>
+              <w:t>NOT IN</w:t>
+            </w:r>
+          </w:p>
+        </w:tc>
+        <w:tc>
+          <w:tcPr>
+            <w:tcW w:w="0" w:type="auto"/>
+            <w:shd w:val="clear" w:color="auto" w:fill="F2F2F2"/>
+            <w:tcMar>
+              <w:top w:w="120" w:type="dxa"/>
+              <w:left w:w="120" w:type="dxa"/>
+              <w:bottom w:w="120" w:type="dxa"/>
+              <w:right w:w="120" w:type="dxa"/>
+            </w:tcMar>
+            <w:vAlign w:val="center"/>
+            <w:hideMark/>
+          </w:tcPr>
+          <w:p>
+            <w:pPr>
+              <w:spacing w:after="0" w:line="240" w:lineRule="auto"/>
+              <w:rPr>
+                <w:rFonts w:ascii="Arial" w:eastAsia="Times New Roman" w:hAnsi="Arial" w:cs="Arial"/>
+                <w:color w:val="2C2C2C"/>
+                <w:sz w:val="38"/>
+                <w:szCs w:val="38"/>
+                <w:lang w:eastAsia="en-GB"/>
+              </w:rPr>
+            </w:pPr>
+            <w:r>
+              <w:rPr>
+                <w:rFonts w:ascii="Arial" w:eastAsia="Times New Roman" w:hAnsi="Arial" w:cs="Arial"/>
+                <w:color w:val="2C2C2C"/>
+                <w:sz w:val="38"/>
+                <w:szCs w:val="38"/>
+                <w:lang w:eastAsia="en-GB"/>
+              </w:rPr>
+              <w:t>Shorthand for WHERE. Specifies multiple OR conditions (inverted) or not equal to.</w:t>
+            </w:r>
+          </w:p>
+        </w:tc>
+      </w:tr>
+      <w:tr>
+        <w:tc>
+          <w:tcPr>
+            <w:tcW w:w="0" w:type="auto"/>
+            <w:tcMar>
+              <w:top w:w="120" w:type="dxa"/>
+              <w:left w:w="120" w:type="dxa"/>
+              <w:bottom w:w="120" w:type="dxa"/>
+              <w:right w:w="120" w:type="dxa"/>
+            </w:tcMar>
+            <w:vAlign w:val="center"/>
+            <w:hideMark/>
+          </w:tcPr>
+          <w:p>
+            <w:pPr>
+              <w:spacing w:after="0" w:line="240" w:lineRule="auto"/>
+              <w:rPr>
+                <w:rFonts w:ascii="Arial" w:eastAsia="Times New Roman" w:hAnsi="Arial" w:cs="Arial"/>
+                <w:color w:val="2C2C2C"/>
+                <w:sz w:val="38"/>
+                <w:szCs w:val="38"/>
+                <w:lang w:eastAsia="en-GB"/>
+              </w:rPr>
+            </w:pPr>
+            <w:r>
+              <w:rPr>
+                <w:rFonts w:ascii="Arial" w:eastAsia="Times New Roman" w:hAnsi="Arial" w:cs="Arial"/>
+                <w:color w:val="2C2C2C"/>
+                <w:sz w:val="38"/>
+                <w:szCs w:val="38"/>
+                <w:lang w:eastAsia="en-GB"/>
+              </w:rPr>
+              <w:t>IS NULL</w:t>
+            </w:r>
+          </w:p>
+        </w:tc>
+        <w:tc>
+          <w:tcPr>
+            <w:tcW w:w="0" w:type="auto"/>
+            <w:tcMar>
+              <w:top w:w="120" w:type="dxa"/>
+              <w:left w:w="120" w:type="dxa"/>
+              <w:bottom w:w="120" w:type="dxa"/>
+              <w:right w:w="120" w:type="dxa"/>
+            </w:tcMar>
+            <w:vAlign w:val="center"/>
+            <w:hideMark/>
+          </w:tcPr>
+          <w:p>
+            <w:pPr>
+              <w:spacing w:after="0" w:line="240" w:lineRule="auto"/>
+              <w:rPr>
+                <w:rFonts w:ascii="Arial" w:eastAsia="Times New Roman" w:hAnsi="Arial" w:cs="Arial"/>
+                <w:color w:val="2C2C2C"/>
+                <w:sz w:val="38"/>
+                <w:szCs w:val="38"/>
+                <w:lang w:eastAsia="en-GB"/>
+              </w:rPr>
+            </w:pPr>
+            <w:r>
+              <w:rPr>
+                <w:rFonts w:ascii="Arial" w:eastAsia="Times New Roman" w:hAnsi="Arial" w:cs="Arial"/>
+                <w:color w:val="2C2C2C"/>
+                <w:sz w:val="38"/>
+                <w:szCs w:val="38"/>
+                <w:lang w:eastAsia="en-GB"/>
+              </w:rPr>
+              <w:t>Check for empty values.</w:t>
+            </w:r>
+          </w:p>
+        </w:tc>
+      </w:tr>
+      <w:tr>
+        <w:tc>
+          <w:tcPr>
+            <w:tcW w:w="0" w:type="auto"/>
+            <w:shd w:val="clear" w:color="auto" w:fill="F2F2F2"/>
+            <w:tcMar>
+              <w:top w:w="120" w:type="dxa"/>
+              <w:left w:w="120" w:type="dxa"/>
+              <w:bottom w:w="120" w:type="dxa"/>
+              <w:right w:w="120" w:type="dxa"/>
+            </w:tcMar>
+            <w:vAlign w:val="center"/>
+            <w:hideMark/>
+          </w:tcPr>
+          <w:p>
+            <w:pPr>
+              <w:spacing w:after="0" w:line="240" w:lineRule="auto"/>
+              <w:rPr>
+                <w:rFonts w:ascii="Arial" w:eastAsia="Times New Roman" w:hAnsi="Arial" w:cs="Arial"/>
+                <w:color w:val="2C2C2C"/>
+                <w:sz w:val="38"/>
+                <w:szCs w:val="38"/>
+                <w:lang w:eastAsia="en-GB"/>
+              </w:rPr>
+            </w:pPr>
+            <w:r>
+              <w:rPr>
+                <w:rFonts w:ascii="Arial" w:eastAsia="Times New Roman" w:hAnsi="Arial" w:cs="Arial"/>
+                <w:color w:val="2C2C2C"/>
+                <w:sz w:val="38"/>
+                <w:szCs w:val="38"/>
+                <w:lang w:eastAsia="en-GB"/>
+              </w:rPr>
+              <w:t>IS NOT NULL</w:t>
+            </w:r>
+          </w:p>
+        </w:tc>
+        <w:tc>
+          <w:tcPr>
+            <w:tcW w:w="0" w:type="auto"/>
+            <w:shd w:val="clear" w:color="auto" w:fill="F2F2F2"/>
+            <w:tcMar>
+              <w:top w:w="120" w:type="dxa"/>
+              <w:left w:w="120" w:type="dxa"/>
+              <w:bottom w:w="120" w:type="dxa"/>
+              <w:right w:w="120" w:type="dxa"/>
+            </w:tcMar>
+            <w:vAlign w:val="center"/>
+            <w:hideMark/>
+          </w:tcPr>
+          <w:p>
+            <w:pPr>
+              <w:spacing w:after="0" w:line="240" w:lineRule="auto"/>
+              <w:rPr>
+                <w:rFonts w:ascii="Arial" w:eastAsia="Times New Roman" w:hAnsi="Arial" w:cs="Arial"/>
+                <w:color w:val="2C2C2C"/>
+                <w:sz w:val="38"/>
+                <w:szCs w:val="38"/>
+                <w:lang w:eastAsia="en-GB"/>
+              </w:rPr>
+            </w:pPr>
+            <w:r>
+              <w:rPr>
+                <w:rFonts w:ascii="Arial" w:eastAsia="Times New Roman" w:hAnsi="Arial" w:cs="Arial"/>
+                <w:color w:val="2C2C2C"/>
+                <w:sz w:val="38"/>
+                <w:szCs w:val="38"/>
+                <w:lang w:eastAsia="en-GB"/>
+              </w:rPr>
+              <w:t>Check for no empty values.</w:t>
+            </w:r>
+          </w:p>
+        </w:tc>
+      </w:tr>
+      <w:tr>
+        <w:tc>
+          <w:tcPr>
+            <w:tcW w:w="0" w:type="auto"/>
+            <w:tcMar>
+              <w:top w:w="120" w:type="dxa"/>
+              <w:left w:w="120" w:type="dxa"/>
+              <w:bottom w:w="120" w:type="dxa"/>
+              <w:right w:w="120" w:type="dxa"/>
+            </w:tcMar>
+            <w:vAlign w:val="center"/>
+            <w:hideMark/>
+          </w:tcPr>
+          <w:p>
+            <w:pPr>
+              <w:spacing w:after="0" w:line="240" w:lineRule="auto"/>
+              <w:rPr>
+                <w:rFonts w:ascii="Arial" w:eastAsia="Times New Roman" w:hAnsi="Arial" w:cs="Arial"/>
+                <w:color w:val="2C2C2C"/>
+                <w:sz w:val="38"/>
+                <w:szCs w:val="38"/>
+                <w:lang w:eastAsia="en-GB"/>
+              </w:rPr>
+            </w:pPr>
+            <w:r>
+              <w:rPr>
+                <w:rFonts w:ascii="Arial" w:eastAsia="Times New Roman" w:hAnsi="Arial" w:cs="Arial"/>
+                <w:color w:val="2C2C2C"/>
+                <w:sz w:val="38"/>
+                <w:szCs w:val="38"/>
+                <w:lang w:eastAsia="en-GB"/>
+              </w:rPr>
+              <w:t>INTERSECT</w:t>
+            </w:r>
+          </w:p>
+        </w:tc>
+        <w:tc>
+          <w:tcPr>
+            <w:tcW w:w="0" w:type="auto"/>
+            <w:tcMar>
+              <w:top w:w="120" w:type="dxa"/>
+              <w:left w:w="120" w:type="dxa"/>
+              <w:bottom w:w="120" w:type="dxa"/>
+              <w:right w:w="120" w:type="dxa"/>
+            </w:tcMar>
+            <w:vAlign w:val="center"/>
+            <w:hideMark/>
+          </w:tcPr>
+          <w:p>
+            <w:pPr>
+              <w:spacing w:after="0" w:line="240" w:lineRule="auto"/>
+              <w:rPr>
+                <w:rFonts w:ascii="Arial" w:eastAsia="Times New Roman" w:hAnsi="Arial" w:cs="Arial"/>
+                <w:color w:val="2C2C2C"/>
+                <w:sz w:val="38"/>
+                <w:szCs w:val="38"/>
+                <w:lang w:eastAsia="en-GB"/>
+              </w:rPr>
+            </w:pPr>
+            <w:r>
+              <w:rPr>
+                <w:rFonts w:ascii="Arial" w:eastAsia="Times New Roman" w:hAnsi="Arial" w:cs="Arial"/>
+                <w:color w:val="2C2C2C"/>
+                <w:sz w:val="38"/>
+                <w:szCs w:val="38"/>
+                <w:lang w:eastAsia="en-GB"/>
+              </w:rPr>
+              <w:t>Return results which match two queries.</w:t>
+            </w:r>
+          </w:p>
+        </w:tc>
+      </w:tr>
+      <w:tr>
+        <w:tc>
+          <w:tcPr>
+            <w:tcW w:w="0" w:type="auto"/>
+            <w:shd w:val="clear" w:color="auto" w:fill="F2F2F2"/>
+            <w:tcMar>
+              <w:top w:w="120" w:type="dxa"/>
+              <w:left w:w="120" w:type="dxa"/>
+              <w:bottom w:w="120" w:type="dxa"/>
+              <w:right w:w="120" w:type="dxa"/>
+            </w:tcMar>
+            <w:vAlign w:val="center"/>
+            <w:hideMark/>
+          </w:tcPr>
+          <w:p>
+            <w:pPr>
+              <w:spacing w:after="0" w:line="240" w:lineRule="auto"/>
+              <w:rPr>
+                <w:rFonts w:ascii="Arial" w:eastAsia="Times New Roman" w:hAnsi="Arial" w:cs="Arial"/>
+                <w:color w:val="2C2C2C"/>
+                <w:sz w:val="38"/>
+                <w:szCs w:val="38"/>
+                <w:lang w:eastAsia="en-GB"/>
+              </w:rPr>
+            </w:pPr>
+            <w:r>
+              <w:rPr>
+                <w:rFonts w:ascii="Arial" w:eastAsia="Times New Roman" w:hAnsi="Arial" w:cs="Arial"/>
+                <w:color w:val="2C2C2C"/>
+                <w:sz w:val="38"/>
+                <w:szCs w:val="38"/>
+                <w:lang w:eastAsia="en-GB"/>
+              </w:rPr>
+              <w:t>MINUS</w:t>
+            </w:r>
+          </w:p>
+        </w:tc>
+        <w:tc>
+          <w:tcPr>
+            <w:tcW w:w="0" w:type="auto"/>
+            <w:shd w:val="clear" w:color="auto" w:fill="F2F2F2"/>
+            <w:tcMar>
+              <w:top w:w="120" w:type="dxa"/>
+              <w:left w:w="120" w:type="dxa"/>
+              <w:bottom w:w="120" w:type="dxa"/>
+              <w:right w:w="120" w:type="dxa"/>
+            </w:tcMar>
+            <w:vAlign w:val="center"/>
+            <w:hideMark/>
+          </w:tcPr>
+          <w:p>
+            <w:pPr>
+              <w:spacing w:after="0" w:line="240" w:lineRule="auto"/>
+              <w:rPr>
+                <w:rFonts w:ascii="Arial" w:eastAsia="Times New Roman" w:hAnsi="Arial" w:cs="Arial"/>
+                <w:color w:val="2C2C2C"/>
+                <w:sz w:val="38"/>
+                <w:szCs w:val="38"/>
+                <w:lang w:eastAsia="en-GB"/>
+              </w:rPr>
+            </w:pPr>
+            <w:r>
+              <w:rPr>
+                <w:rFonts w:ascii="Arial" w:eastAsia="Times New Roman" w:hAnsi="Arial" w:cs="Arial"/>
+                <w:color w:val="2C2C2C"/>
+                <w:sz w:val="38"/>
+                <w:szCs w:val="38"/>
+                <w:lang w:eastAsia="en-GB"/>
+              </w:rPr>
+              <w:t>Return results in one query which are not in another query.¹</w:t>
+            </w:r>
+          </w:p>
+        </w:tc>
+      </w:tr>
+      <w:tr>
+        <w:tc>
+          <w:tcPr>
+            <w:tcW w:w="0" w:type="auto"/>
+            <w:gridSpan w:val="2"/>
+            <w:tcMar>
+              <w:top w:w="120" w:type="dxa"/>
+              <w:left w:w="120" w:type="dxa"/>
+              <w:bottom w:w="120" w:type="dxa"/>
+              <w:right w:w="120" w:type="dxa"/>
+            </w:tcMar>
+            <w:vAlign w:val="center"/>
+            <w:hideMark/>
+          </w:tcPr>
+          <w:p>
+            <w:pPr>
+              <w:spacing w:after="0" w:line="240" w:lineRule="auto"/>
+              <w:rPr>
+                <w:rFonts w:ascii="Arial" w:eastAsia="Times New Roman" w:hAnsi="Arial" w:cs="Arial"/>
+                <w:color w:val="2C2C2C"/>
+                <w:sz w:val="38"/>
+                <w:szCs w:val="38"/>
+                <w:lang w:eastAsia="en-GB"/>
+              </w:rPr>
+            </w:pPr>
+            <w:r>
+              <w:rPr>
+                <w:rFonts w:ascii="Arial" w:eastAsia="Times New Roman" w:hAnsi="Arial" w:cs="Arial"/>
+                <w:b/>
+                <w:bCs/>
+                <w:color w:val="2C2C2C"/>
+                <w:sz w:val="38"/>
+                <w:szCs w:val="38"/>
+                <w:lang w:eastAsia="en-GB"/>
+              </w:rPr>
+              <w:t>Joins</w:t>
+            </w:r>
+          </w:p>
+        </w:tc>
+      </w:tr>
+      <w:tr>
+        <w:tc>
+          <w:tcPr>
+            <w:tcW w:w="0" w:type="auto"/>
+            <w:shd w:val="clear" w:color="auto" w:fill="F2F2F2"/>
+            <w:tcMar>
+              <w:top w:w="120" w:type="dxa"/>
+              <w:left w:w="120" w:type="dxa"/>
+              <w:bottom w:w="120" w:type="dxa"/>
+              <w:right w:w="120" w:type="dxa"/>
+            </w:tcMar>
+            <w:vAlign w:val="center"/>
+            <w:hideMark/>
+          </w:tcPr>
+          <w:p>
+            <w:pPr>
+              <w:spacing w:after="0" w:line="240" w:lineRule="auto"/>
+              <w:rPr>
+                <w:rFonts w:ascii="Arial" w:eastAsia="Times New Roman" w:hAnsi="Arial" w:cs="Arial"/>
+                <w:color w:val="2C2C2C"/>
+                <w:sz w:val="38"/>
+                <w:szCs w:val="38"/>
+                <w:lang w:eastAsia="en-GB"/>
+              </w:rPr>
+            </w:pPr>
+            <w:r>
+              <w:rPr>
+                <w:rFonts w:ascii="Arial" w:eastAsia="Times New Roman" w:hAnsi="Arial" w:cs="Arial"/>
+                <w:color w:val="2C2C2C"/>
+                <w:sz w:val="38"/>
+                <w:szCs w:val="38"/>
+                <w:lang w:eastAsia="en-GB"/>
+              </w:rPr>
+              <w:t>ON</w:t>
+            </w:r>
+          </w:p>
+        </w:tc>
+        <w:tc>
+          <w:tcPr>
+            <w:tcW w:w="0" w:type="auto"/>
+            <w:shd w:val="clear" w:color="auto" w:fill="F2F2F2"/>
+            <w:tcMar>
+              <w:top w:w="120" w:type="dxa"/>
+              <w:left w:w="120" w:type="dxa"/>
+              <w:bottom w:w="120" w:type="dxa"/>
+              <w:right w:w="120" w:type="dxa"/>
+            </w:tcMar>
+            <w:vAlign w:val="center"/>
+            <w:hideMark/>
+          </w:tcPr>
+          <w:p>
+            <w:pPr>
+              <w:spacing w:after="0" w:line="240" w:lineRule="auto"/>
+              <w:rPr>
+                <w:rFonts w:ascii="Arial" w:eastAsia="Times New Roman" w:hAnsi="Arial" w:cs="Arial"/>
+                <w:color w:val="2C2C2C"/>
+                <w:sz w:val="38"/>
+                <w:szCs w:val="38"/>
+                <w:lang w:eastAsia="en-GB"/>
+              </w:rPr>
+            </w:pPr>
+            <w:r>
+              <w:rPr>
+                <w:rFonts w:ascii="Arial" w:eastAsia="Times New Roman" w:hAnsi="Arial" w:cs="Arial"/>
+                <w:color w:val="2C2C2C"/>
+                <w:sz w:val="38"/>
+                <w:szCs w:val="38"/>
+                <w:lang w:eastAsia="en-GB"/>
+              </w:rPr>
+              <w:t>Used to specify the column to compare and match results.</w:t>
+            </w:r>
+          </w:p>
+        </w:tc>
+      </w:tr>
+      <w:tr>
+        <w:tc>
+          <w:tcPr>
+            <w:tcW w:w="0" w:type="auto"/>
+            <w:tcMar>
+              <w:top w:w="120" w:type="dxa"/>
+              <w:left w:w="120" w:type="dxa"/>
+              <w:bottom w:w="120" w:type="dxa"/>
+              <w:right w:w="120" w:type="dxa"/>
+            </w:tcMar>
+            <w:vAlign w:val="center"/>
+            <w:hideMark/>
+          </w:tcPr>
+          <w:p>
+            <w:pPr>
+              <w:spacing w:after="0" w:line="240" w:lineRule="auto"/>
+              <w:rPr>
+                <w:rFonts w:ascii="Arial" w:eastAsia="Times New Roman" w:hAnsi="Arial" w:cs="Arial"/>
+                <w:color w:val="2C2C2C"/>
+                <w:sz w:val="38"/>
+                <w:szCs w:val="38"/>
+                <w:lang w:eastAsia="en-GB"/>
+              </w:rPr>
+            </w:pPr>
+            <w:r>
+              <w:rPr>
+                <w:rFonts w:ascii="Arial" w:eastAsia="Times New Roman" w:hAnsi="Arial" w:cs="Arial"/>
+                <w:color w:val="2C2C2C"/>
+                <w:sz w:val="38"/>
+                <w:szCs w:val="38"/>
+                <w:lang w:eastAsia="en-GB"/>
+              </w:rPr>
+              <w:t>USING</w:t>
+            </w:r>
+          </w:p>
+        </w:tc>
+        <w:tc>
+          <w:tcPr>
+            <w:tcW w:w="0" w:type="auto"/>
+            <w:tcMar>
+              <w:top w:w="120" w:type="dxa"/>
+              <w:left w:w="120" w:type="dxa"/>
+              <w:bottom w:w="120" w:type="dxa"/>
+              <w:right w:w="120" w:type="dxa"/>
+            </w:tcMar>
+            <w:vAlign w:val="center"/>
+            <w:hideMark/>
+          </w:tcPr>
+          <w:p>
+            <w:pPr>
+              <w:spacing w:after="0" w:line="240" w:lineRule="auto"/>
+              <w:rPr>
+                <w:rFonts w:ascii="Arial" w:eastAsia="Times New Roman" w:hAnsi="Arial" w:cs="Arial"/>
+                <w:color w:val="2C2C2C"/>
+                <w:sz w:val="38"/>
+                <w:szCs w:val="38"/>
+                <w:lang w:eastAsia="en-GB"/>
+              </w:rPr>
+            </w:pPr>
+            <w:r>
+              <w:rPr>
+                <w:rFonts w:ascii="Arial" w:eastAsia="Times New Roman" w:hAnsi="Arial" w:cs="Arial"/>
+                <w:color w:val="2C2C2C"/>
+                <w:sz w:val="38"/>
+                <w:szCs w:val="38"/>
+                <w:lang w:eastAsia="en-GB"/>
+              </w:rPr>
+              <w:t>Shorthand for ON, used when the column name is the same in both tables.</w:t>
+            </w:r>
+          </w:p>
+        </w:tc>
+      </w:tr>
+      <w:tr>
+        <w:tc>
+          <w:tcPr>
+            <w:tcW w:w="0" w:type="auto"/>
+            <w:shd w:val="clear" w:color="auto" w:fill="F2F2F2"/>
+            <w:tcMar>
+              <w:top w:w="120" w:type="dxa"/>
+              <w:left w:w="120" w:type="dxa"/>
+              <w:bottom w:w="120" w:type="dxa"/>
+              <w:right w:w="120" w:type="dxa"/>
+            </w:tcMar>
+            <w:vAlign w:val="center"/>
+            <w:hideMark/>
+          </w:tcPr>
+          <w:p>
+            <w:pPr>
+              <w:spacing w:after="0" w:line="240" w:lineRule="auto"/>
+              <w:rPr>
+                <w:rFonts w:ascii="Arial" w:eastAsia="Times New Roman" w:hAnsi="Arial" w:cs="Arial"/>
+                <w:color w:val="2C2C2C"/>
+                <w:sz w:val="38"/>
+                <w:szCs w:val="38"/>
+                <w:lang w:eastAsia="en-GB"/>
+              </w:rPr>
+            </w:pPr>
+            <w:r>
+              <w:rPr>
+                <w:rFonts w:ascii="Arial" w:eastAsia="Times New Roman" w:hAnsi="Arial" w:cs="Arial"/>
+                <w:color w:val="2C2C2C"/>
+                <w:sz w:val="38"/>
+                <w:szCs w:val="38"/>
+                <w:lang w:eastAsia="en-GB"/>
+              </w:rPr>
+              <w:lastRenderedPageBreak/>
+              <w:t>LEFT OUTER JOIN</w:t>
+            </w:r>
+          </w:p>
+        </w:tc>
+        <w:tc>
+          <w:tcPr>
+            <w:tcW w:w="0" w:type="auto"/>
+            <w:shd w:val="clear" w:color="auto" w:fill="F2F2F2"/>
+            <w:tcMar>
+              <w:top w:w="120" w:type="dxa"/>
+              <w:left w:w="120" w:type="dxa"/>
+              <w:bottom w:w="120" w:type="dxa"/>
+              <w:right w:w="120" w:type="dxa"/>
+            </w:tcMar>
+            <w:vAlign w:val="center"/>
+            <w:hideMark/>
+          </w:tcPr>
+          <w:p>
+            <w:pPr>
+              <w:spacing w:after="0" w:line="240" w:lineRule="auto"/>
+              <w:rPr>
+                <w:rFonts w:ascii="Arial" w:eastAsia="Times New Roman" w:hAnsi="Arial" w:cs="Arial"/>
+                <w:color w:val="2C2C2C"/>
+                <w:sz w:val="38"/>
+                <w:szCs w:val="38"/>
+                <w:lang w:eastAsia="en-GB"/>
+              </w:rPr>
+            </w:pPr>
+            <w:r>
+              <w:rPr>
+                <w:rFonts w:ascii="Arial" w:eastAsia="Times New Roman" w:hAnsi="Arial" w:cs="Arial"/>
+                <w:color w:val="2C2C2C"/>
+                <w:sz w:val="38"/>
+                <w:szCs w:val="38"/>
+                <w:lang w:eastAsia="en-GB"/>
+              </w:rPr>
+              <w:t>All the results from the left table, with only the matching results from the right table.</w:t>
+            </w:r>
+          </w:p>
+        </w:tc>
+      </w:tr>
+      <w:tr>
+        <w:tc>
+          <w:tcPr>
+            <w:tcW w:w="0" w:type="auto"/>
+            <w:tcMar>
+              <w:top w:w="120" w:type="dxa"/>
+              <w:left w:w="120" w:type="dxa"/>
+              <w:bottom w:w="120" w:type="dxa"/>
+              <w:right w:w="120" w:type="dxa"/>
+            </w:tcMar>
+            <w:vAlign w:val="center"/>
+            <w:hideMark/>
+          </w:tcPr>
+          <w:p>
+            <w:pPr>
+              <w:spacing w:after="0" w:line="240" w:lineRule="auto"/>
+              <w:rPr>
+                <w:rFonts w:ascii="Arial" w:eastAsia="Times New Roman" w:hAnsi="Arial" w:cs="Arial"/>
+                <w:color w:val="2C2C2C"/>
+                <w:sz w:val="38"/>
+                <w:szCs w:val="38"/>
+                <w:lang w:eastAsia="en-GB"/>
+              </w:rPr>
+            </w:pPr>
+            <w:r>
+              <w:rPr>
+                <w:rFonts w:ascii="Arial" w:eastAsia="Times New Roman" w:hAnsi="Arial" w:cs="Arial"/>
+                <w:color w:val="2C2C2C"/>
+                <w:sz w:val="38"/>
+                <w:szCs w:val="38"/>
+                <w:lang w:eastAsia="en-GB"/>
+              </w:rPr>
+              <w:t>LEFT OUTER JOIN (WITH NULL)</w:t>
+            </w:r>
+          </w:p>
+        </w:tc>
+        <w:tc>
+          <w:tcPr>
+            <w:tcW w:w="0" w:type="auto"/>
+            <w:tcMar>
+              <w:top w:w="120" w:type="dxa"/>
+              <w:left w:w="120" w:type="dxa"/>
+              <w:bottom w:w="120" w:type="dxa"/>
+              <w:right w:w="120" w:type="dxa"/>
+            </w:tcMar>
+            <w:vAlign w:val="center"/>
+            <w:hideMark/>
+          </w:tcPr>
+          <w:p>
+            <w:pPr>
+              <w:spacing w:after="0" w:line="240" w:lineRule="auto"/>
+              <w:rPr>
+                <w:rFonts w:ascii="Arial" w:eastAsia="Times New Roman" w:hAnsi="Arial" w:cs="Arial"/>
+                <w:color w:val="2C2C2C"/>
+                <w:sz w:val="38"/>
+                <w:szCs w:val="38"/>
+                <w:lang w:eastAsia="en-GB"/>
+              </w:rPr>
+            </w:pPr>
+            <w:r>
+              <w:rPr>
+                <w:rFonts w:ascii="Arial" w:eastAsia="Times New Roman" w:hAnsi="Arial" w:cs="Arial"/>
+                <w:color w:val="2C2C2C"/>
+                <w:sz w:val="38"/>
+                <w:szCs w:val="38"/>
+                <w:lang w:eastAsia="en-GB"/>
+              </w:rPr>
+              <w:t>(With null) All the results from the left table but not in the right table.</w:t>
+            </w:r>
+          </w:p>
+        </w:tc>
+      </w:tr>
+      <w:tr>
+        <w:tc>
+          <w:tcPr>
+            <w:tcW w:w="0" w:type="auto"/>
+            <w:shd w:val="clear" w:color="auto" w:fill="F2F2F2"/>
+            <w:tcMar>
+              <w:top w:w="120" w:type="dxa"/>
+              <w:left w:w="120" w:type="dxa"/>
+              <w:bottom w:w="120" w:type="dxa"/>
+              <w:right w:w="120" w:type="dxa"/>
+            </w:tcMar>
+            <w:vAlign w:val="center"/>
+            <w:hideMark/>
+          </w:tcPr>
+          <w:p>
+            <w:pPr>
+              <w:spacing w:after="0" w:line="240" w:lineRule="auto"/>
+              <w:rPr>
+                <w:rFonts w:ascii="Arial" w:eastAsia="Times New Roman" w:hAnsi="Arial" w:cs="Arial"/>
+                <w:color w:val="2C2C2C"/>
+                <w:sz w:val="38"/>
+                <w:szCs w:val="38"/>
+                <w:lang w:eastAsia="en-GB"/>
+              </w:rPr>
+            </w:pPr>
+            <w:r>
+              <w:rPr>
+                <w:rFonts w:ascii="Arial" w:eastAsia="Times New Roman" w:hAnsi="Arial" w:cs="Arial"/>
+                <w:color w:val="2C2C2C"/>
+                <w:sz w:val="38"/>
+                <w:szCs w:val="38"/>
+                <w:lang w:eastAsia="en-GB"/>
+              </w:rPr>
+              <w:t>INNER JOIN</w:t>
+            </w:r>
+          </w:p>
+        </w:tc>
+        <w:tc>
+          <w:tcPr>
+            <w:tcW w:w="0" w:type="auto"/>
+            <w:shd w:val="clear" w:color="auto" w:fill="F2F2F2"/>
+            <w:tcMar>
+              <w:top w:w="120" w:type="dxa"/>
+              <w:left w:w="120" w:type="dxa"/>
+              <w:bottom w:w="120" w:type="dxa"/>
+              <w:right w:w="120" w:type="dxa"/>
+            </w:tcMar>
+            <w:vAlign w:val="center"/>
+            <w:hideMark/>
+          </w:tcPr>
+          <w:p>
+            <w:pPr>
+              <w:spacing w:after="0" w:line="240" w:lineRule="auto"/>
+              <w:rPr>
+                <w:rFonts w:ascii="Arial" w:eastAsia="Times New Roman" w:hAnsi="Arial" w:cs="Arial"/>
+                <w:color w:val="2C2C2C"/>
+                <w:sz w:val="38"/>
+                <w:szCs w:val="38"/>
+                <w:lang w:eastAsia="en-GB"/>
+              </w:rPr>
+            </w:pPr>
+            <w:r>
+              <w:rPr>
+                <w:rFonts w:ascii="Arial" w:eastAsia="Times New Roman" w:hAnsi="Arial" w:cs="Arial"/>
+                <w:color w:val="2C2C2C"/>
+                <w:sz w:val="38"/>
+                <w:szCs w:val="38"/>
+                <w:lang w:eastAsia="en-GB"/>
+              </w:rPr>
+              <w:t>All the results that match in both the left and right tables.</w:t>
+            </w:r>
+          </w:p>
+        </w:tc>
+      </w:tr>
+      <w:tr>
+        <w:tc>
+          <w:tcPr>
+            <w:tcW w:w="0" w:type="auto"/>
+            <w:tcMar>
+              <w:top w:w="120" w:type="dxa"/>
+              <w:left w:w="120" w:type="dxa"/>
+              <w:bottom w:w="120" w:type="dxa"/>
+              <w:right w:w="120" w:type="dxa"/>
+            </w:tcMar>
+            <w:vAlign w:val="center"/>
+            <w:hideMark/>
+          </w:tcPr>
+          <w:p>
+            <w:pPr>
+              <w:spacing w:after="0" w:line="240" w:lineRule="auto"/>
+              <w:rPr>
+                <w:rFonts w:ascii="Arial" w:eastAsia="Times New Roman" w:hAnsi="Arial" w:cs="Arial"/>
+                <w:color w:val="2C2C2C"/>
+                <w:sz w:val="38"/>
+                <w:szCs w:val="38"/>
+                <w:lang w:eastAsia="en-GB"/>
+              </w:rPr>
+            </w:pPr>
+            <w:r>
+              <w:rPr>
+                <w:rFonts w:ascii="Arial" w:eastAsia="Times New Roman" w:hAnsi="Arial" w:cs="Arial"/>
+                <w:color w:val="2C2C2C"/>
+                <w:sz w:val="38"/>
+                <w:szCs w:val="38"/>
+                <w:lang w:eastAsia="en-GB"/>
+              </w:rPr>
+              <w:t>FULL OUTER JOIN</w:t>
+            </w:r>
+          </w:p>
+        </w:tc>
+        <w:tc>
+          <w:tcPr>
+            <w:tcW w:w="0" w:type="auto"/>
+            <w:tcMar>
+              <w:top w:w="120" w:type="dxa"/>
+              <w:left w:w="120" w:type="dxa"/>
+              <w:bottom w:w="120" w:type="dxa"/>
+              <w:right w:w="120" w:type="dxa"/>
+            </w:tcMar>
+            <w:vAlign w:val="center"/>
+            <w:hideMark/>
+          </w:tcPr>
+          <w:p>
+            <w:pPr>
+              <w:spacing w:after="0" w:line="240" w:lineRule="auto"/>
+              <w:rPr>
+                <w:rFonts w:ascii="Arial" w:eastAsia="Times New Roman" w:hAnsi="Arial" w:cs="Arial"/>
+                <w:color w:val="2C2C2C"/>
+                <w:sz w:val="38"/>
+                <w:szCs w:val="38"/>
+                <w:lang w:eastAsia="en-GB"/>
+              </w:rPr>
+            </w:pPr>
+            <w:r>
+              <w:rPr>
+                <w:rFonts w:ascii="Arial" w:eastAsia="Times New Roman" w:hAnsi="Arial" w:cs="Arial"/>
+                <w:color w:val="2C2C2C"/>
+                <w:sz w:val="38"/>
+                <w:szCs w:val="38"/>
+                <w:lang w:eastAsia="en-GB"/>
+              </w:rPr>
+              <w:t>All the results from both the left and right tables.</w:t>
+            </w:r>
+          </w:p>
+        </w:tc>
+      </w:tr>
+      <w:tr>
+        <w:tc>
+          <w:tcPr>
+            <w:tcW w:w="0" w:type="auto"/>
+            <w:shd w:val="clear" w:color="auto" w:fill="F2F2F2"/>
+            <w:tcMar>
+              <w:top w:w="120" w:type="dxa"/>
+              <w:left w:w="120" w:type="dxa"/>
+              <w:bottom w:w="120" w:type="dxa"/>
+              <w:right w:w="120" w:type="dxa"/>
+            </w:tcMar>
+            <w:vAlign w:val="center"/>
+            <w:hideMark/>
+          </w:tcPr>
+          <w:p>
+            <w:pPr>
+              <w:spacing w:after="0" w:line="240" w:lineRule="auto"/>
+              <w:rPr>
+                <w:rFonts w:ascii="Arial" w:eastAsia="Times New Roman" w:hAnsi="Arial" w:cs="Arial"/>
+                <w:color w:val="2C2C2C"/>
+                <w:sz w:val="38"/>
+                <w:szCs w:val="38"/>
+                <w:lang w:eastAsia="en-GB"/>
+              </w:rPr>
+            </w:pPr>
+            <w:r>
+              <w:rPr>
+                <w:rFonts w:ascii="Arial" w:eastAsia="Times New Roman" w:hAnsi="Arial" w:cs="Arial"/>
+                <w:color w:val="2C2C2C"/>
+                <w:sz w:val="38"/>
+                <w:szCs w:val="38"/>
+                <w:lang w:eastAsia="en-GB"/>
+              </w:rPr>
+              <w:t>FULL OUTER JOIN (WITH NULL)</w:t>
+            </w:r>
+          </w:p>
+        </w:tc>
+        <w:tc>
+          <w:tcPr>
+            <w:tcW w:w="0" w:type="auto"/>
+            <w:shd w:val="clear" w:color="auto" w:fill="F2F2F2"/>
+            <w:tcMar>
+              <w:top w:w="120" w:type="dxa"/>
+              <w:left w:w="120" w:type="dxa"/>
+              <w:bottom w:w="120" w:type="dxa"/>
+              <w:right w:w="120" w:type="dxa"/>
+            </w:tcMar>
+            <w:vAlign w:val="center"/>
+            <w:hideMark/>
+          </w:tcPr>
+          <w:p>
+            <w:pPr>
+              <w:spacing w:after="0" w:line="240" w:lineRule="auto"/>
+              <w:rPr>
+                <w:rFonts w:ascii="Arial" w:eastAsia="Times New Roman" w:hAnsi="Arial" w:cs="Arial"/>
+                <w:color w:val="2C2C2C"/>
+                <w:sz w:val="38"/>
+                <w:szCs w:val="38"/>
+                <w:lang w:eastAsia="en-GB"/>
+              </w:rPr>
+            </w:pPr>
+            <w:r>
+              <w:rPr>
+                <w:rFonts w:ascii="Arial" w:eastAsia="Times New Roman" w:hAnsi="Arial" w:cs="Arial"/>
+                <w:color w:val="2C2C2C"/>
+                <w:sz w:val="38"/>
+                <w:szCs w:val="38"/>
+                <w:lang w:eastAsia="en-GB"/>
+              </w:rPr>
+              <w:t>(With null) all the results from both the left and right tables excluding results in both tables.</w:t>
+            </w:r>
+          </w:p>
+        </w:tc>
+      </w:tr>
+      <w:tr>
+        <w:tc>
+          <w:tcPr>
+            <w:tcW w:w="0" w:type="auto"/>
+            <w:tcMar>
+              <w:top w:w="120" w:type="dxa"/>
+              <w:left w:w="120" w:type="dxa"/>
+              <w:bottom w:w="120" w:type="dxa"/>
+              <w:right w:w="120" w:type="dxa"/>
+            </w:tcMar>
+            <w:vAlign w:val="center"/>
+            <w:hideMark/>
+          </w:tcPr>
+          <w:p>
+            <w:pPr>
+              <w:spacing w:after="0" w:line="240" w:lineRule="auto"/>
+              <w:rPr>
+                <w:rFonts w:ascii="Arial" w:eastAsia="Times New Roman" w:hAnsi="Arial" w:cs="Arial"/>
+                <w:color w:val="2C2C2C"/>
+                <w:sz w:val="38"/>
+                <w:szCs w:val="38"/>
+                <w:lang w:eastAsia="en-GB"/>
+              </w:rPr>
+            </w:pPr>
+            <w:r>
+              <w:rPr>
+                <w:rFonts w:ascii="Arial" w:eastAsia="Times New Roman" w:hAnsi="Arial" w:cs="Arial"/>
+                <w:color w:val="2C2C2C"/>
+                <w:sz w:val="38"/>
+                <w:szCs w:val="38"/>
+                <w:lang w:eastAsia="en-GB"/>
+              </w:rPr>
+              <w:t>RIGHT OUTER JOIN</w:t>
+            </w:r>
+          </w:p>
+        </w:tc>
+        <w:tc>
+          <w:tcPr>
+            <w:tcW w:w="0" w:type="auto"/>
+            <w:tcMar>
+              <w:top w:w="120" w:type="dxa"/>
+              <w:left w:w="120" w:type="dxa"/>
+              <w:bottom w:w="120" w:type="dxa"/>
+              <w:right w:w="120" w:type="dxa"/>
+            </w:tcMar>
+            <w:vAlign w:val="center"/>
+            <w:hideMark/>
+          </w:tcPr>
+          <w:p>
+            <w:pPr>
+              <w:spacing w:after="0" w:line="240" w:lineRule="auto"/>
+              <w:rPr>
+                <w:rFonts w:ascii="Arial" w:eastAsia="Times New Roman" w:hAnsi="Arial" w:cs="Arial"/>
+                <w:color w:val="2C2C2C"/>
+                <w:sz w:val="38"/>
+                <w:szCs w:val="38"/>
+                <w:lang w:eastAsia="en-GB"/>
+              </w:rPr>
+            </w:pPr>
+            <w:r>
+              <w:rPr>
+                <w:rFonts w:ascii="Arial" w:eastAsia="Times New Roman" w:hAnsi="Arial" w:cs="Arial"/>
+                <w:color w:val="2C2C2C"/>
+                <w:sz w:val="38"/>
+                <w:szCs w:val="38"/>
+                <w:lang w:eastAsia="en-GB"/>
+              </w:rPr>
+              <w:t>All the results from the right table, with only the matching results from the left table.</w:t>
+            </w:r>
+          </w:p>
+        </w:tc>
+      </w:tr>
+      <w:tr>
+        <w:tc>
+          <w:tcPr>
+            <w:tcW w:w="0" w:type="auto"/>
+            <w:shd w:val="clear" w:color="auto" w:fill="F2F2F2"/>
+            <w:tcMar>
+              <w:top w:w="120" w:type="dxa"/>
+              <w:left w:w="120" w:type="dxa"/>
+              <w:bottom w:w="120" w:type="dxa"/>
+              <w:right w:w="120" w:type="dxa"/>
+            </w:tcMar>
+            <w:vAlign w:val="center"/>
+            <w:hideMark/>
+          </w:tcPr>
+          <w:p>
+            <w:pPr>
+              <w:spacing w:after="0" w:line="240" w:lineRule="auto"/>
+              <w:rPr>
+                <w:rFonts w:ascii="Arial" w:eastAsia="Times New Roman" w:hAnsi="Arial" w:cs="Arial"/>
+                <w:color w:val="2C2C2C"/>
+                <w:sz w:val="38"/>
+                <w:szCs w:val="38"/>
+                <w:lang w:eastAsia="en-GB"/>
+              </w:rPr>
+            </w:pPr>
+            <w:r>
+              <w:rPr>
+                <w:rFonts w:ascii="Arial" w:eastAsia="Times New Roman" w:hAnsi="Arial" w:cs="Arial"/>
+                <w:color w:val="2C2C2C"/>
+                <w:sz w:val="38"/>
+                <w:szCs w:val="38"/>
+                <w:lang w:eastAsia="en-GB"/>
+              </w:rPr>
+              <w:t>RIGHT OUTER JOIN (WITH NULL)</w:t>
+            </w:r>
+          </w:p>
+        </w:tc>
+        <w:tc>
+          <w:tcPr>
+            <w:tcW w:w="0" w:type="auto"/>
+            <w:shd w:val="clear" w:color="auto" w:fill="F2F2F2"/>
+            <w:tcMar>
+              <w:top w:w="120" w:type="dxa"/>
+              <w:left w:w="120" w:type="dxa"/>
+              <w:bottom w:w="120" w:type="dxa"/>
+              <w:right w:w="120" w:type="dxa"/>
+            </w:tcMar>
+            <w:vAlign w:val="center"/>
+            <w:hideMark/>
+          </w:tcPr>
+          <w:p>
+            <w:pPr>
+              <w:spacing w:after="0" w:line="240" w:lineRule="auto"/>
+              <w:rPr>
+                <w:rFonts w:ascii="Arial" w:eastAsia="Times New Roman" w:hAnsi="Arial" w:cs="Arial"/>
+                <w:color w:val="2C2C2C"/>
+                <w:sz w:val="38"/>
+                <w:szCs w:val="38"/>
+                <w:lang w:eastAsia="en-GB"/>
+              </w:rPr>
+            </w:pPr>
+            <w:r>
+              <w:rPr>
+                <w:rFonts w:ascii="Arial" w:eastAsia="Times New Roman" w:hAnsi="Arial" w:cs="Arial"/>
+                <w:color w:val="2C2C2C"/>
+                <w:sz w:val="38"/>
+                <w:szCs w:val="38"/>
+                <w:lang w:eastAsia="en-GB"/>
+              </w:rPr>
+              <w:t>(With null) All the results from the right table but not in the left table.</w:t>
+            </w:r>
+          </w:p>
+        </w:tc>
+      </w:tr>
+      <w:tr>
+        <w:tc>
+          <w:tcPr>
+            <w:tcW w:w="0" w:type="auto"/>
+            <w:gridSpan w:val="2"/>
+            <w:tcMar>
+              <w:top w:w="120" w:type="dxa"/>
+              <w:left w:w="120" w:type="dxa"/>
+              <w:bottom w:w="120" w:type="dxa"/>
+              <w:right w:w="120" w:type="dxa"/>
+            </w:tcMar>
+            <w:vAlign w:val="center"/>
+            <w:hideMark/>
+          </w:tcPr>
+          <w:p>
+            <w:pPr>
+              <w:spacing w:after="0" w:line="240" w:lineRule="auto"/>
+              <w:rPr>
+                <w:rFonts w:ascii="Arial" w:eastAsia="Times New Roman" w:hAnsi="Arial" w:cs="Arial"/>
+                <w:color w:val="2C2C2C"/>
+                <w:sz w:val="38"/>
+                <w:szCs w:val="38"/>
+                <w:lang w:eastAsia="en-GB"/>
+              </w:rPr>
+            </w:pPr>
+            <w:r>
+              <w:rPr>
+                <w:rFonts w:ascii="Arial" w:eastAsia="Times New Roman" w:hAnsi="Arial" w:cs="Arial"/>
+                <w:b/>
+                <w:bCs/>
+                <w:color w:val="2C2C2C"/>
+                <w:sz w:val="38"/>
+                <w:szCs w:val="38"/>
+                <w:lang w:eastAsia="en-GB"/>
+              </w:rPr>
+              <w:t>Creating and Editing Tables</w:t>
+            </w:r>
+          </w:p>
+        </w:tc>
+      </w:tr>
+      <w:tr>
+        <w:tc>
+          <w:tcPr>
+            <w:tcW w:w="0" w:type="auto"/>
+            <w:shd w:val="clear" w:color="auto" w:fill="F2F2F2"/>
+            <w:tcMar>
+              <w:top w:w="120" w:type="dxa"/>
+              <w:left w:w="120" w:type="dxa"/>
+              <w:bottom w:w="120" w:type="dxa"/>
+              <w:right w:w="120" w:type="dxa"/>
+            </w:tcMar>
+            <w:vAlign w:val="center"/>
+            <w:hideMark/>
+          </w:tcPr>
+          <w:p>
+            <w:pPr>
+              <w:spacing w:after="0" w:line="240" w:lineRule="auto"/>
+              <w:rPr>
+                <w:rFonts w:ascii="Arial" w:eastAsia="Times New Roman" w:hAnsi="Arial" w:cs="Arial"/>
+                <w:color w:val="2C2C2C"/>
+                <w:sz w:val="38"/>
+                <w:szCs w:val="38"/>
+                <w:lang w:eastAsia="en-GB"/>
+              </w:rPr>
+            </w:pPr>
+            <w:r>
+              <w:rPr>
+                <w:rFonts w:ascii="Arial" w:eastAsia="Times New Roman" w:hAnsi="Arial" w:cs="Arial"/>
+                <w:color w:val="2C2C2C"/>
+                <w:sz w:val="38"/>
+                <w:szCs w:val="38"/>
+                <w:lang w:eastAsia="en-GB"/>
+              </w:rPr>
+              <w:t>CREATE TABLE</w:t>
+            </w:r>
+          </w:p>
+        </w:tc>
+        <w:tc>
+          <w:tcPr>
+            <w:tcW w:w="0" w:type="auto"/>
+            <w:shd w:val="clear" w:color="auto" w:fill="F2F2F2"/>
+            <w:tcMar>
+              <w:top w:w="120" w:type="dxa"/>
+              <w:left w:w="120" w:type="dxa"/>
+              <w:bottom w:w="120" w:type="dxa"/>
+              <w:right w:w="120" w:type="dxa"/>
+            </w:tcMar>
+            <w:vAlign w:val="center"/>
+            <w:hideMark/>
+          </w:tcPr>
+          <w:p>
+            <w:pPr>
+              <w:spacing w:after="0" w:line="240" w:lineRule="auto"/>
+              <w:rPr>
+                <w:rFonts w:ascii="Arial" w:eastAsia="Times New Roman" w:hAnsi="Arial" w:cs="Arial"/>
+                <w:color w:val="2C2C2C"/>
+                <w:sz w:val="38"/>
+                <w:szCs w:val="38"/>
+                <w:lang w:eastAsia="en-GB"/>
+              </w:rPr>
+            </w:pPr>
+            <w:r>
+              <w:rPr>
+                <w:rFonts w:ascii="Arial" w:eastAsia="Times New Roman" w:hAnsi="Arial" w:cs="Arial"/>
+                <w:color w:val="2C2C2C"/>
+                <w:sz w:val="38"/>
+                <w:szCs w:val="38"/>
+                <w:lang w:eastAsia="en-GB"/>
+              </w:rPr>
+              <w:t>Create a new table.</w:t>
+            </w:r>
+          </w:p>
+        </w:tc>
+      </w:tr>
+      <w:tr>
+        <w:tc>
+          <w:tcPr>
+            <w:tcW w:w="0" w:type="auto"/>
+            <w:tcMar>
+              <w:top w:w="120" w:type="dxa"/>
+              <w:left w:w="120" w:type="dxa"/>
+              <w:bottom w:w="120" w:type="dxa"/>
+              <w:right w:w="120" w:type="dxa"/>
+            </w:tcMar>
+            <w:vAlign w:val="center"/>
+            <w:hideMark/>
+          </w:tcPr>
+          <w:p>
+            <w:pPr>
+              <w:spacing w:after="0" w:line="240" w:lineRule="auto"/>
+              <w:rPr>
+                <w:rFonts w:ascii="Arial" w:eastAsia="Times New Roman" w:hAnsi="Arial" w:cs="Arial"/>
+                <w:color w:val="2C2C2C"/>
+                <w:sz w:val="38"/>
+                <w:szCs w:val="38"/>
+                <w:lang w:eastAsia="en-GB"/>
+              </w:rPr>
+            </w:pPr>
+            <w:r>
+              <w:rPr>
+                <w:rFonts w:ascii="Arial" w:eastAsia="Times New Roman" w:hAnsi="Arial" w:cs="Arial"/>
+                <w:color w:val="2C2C2C"/>
+                <w:sz w:val="38"/>
+                <w:szCs w:val="38"/>
+                <w:lang w:eastAsia="en-GB"/>
+              </w:rPr>
+              <w:t>NULL</w:t>
+            </w:r>
+          </w:p>
+        </w:tc>
+        <w:tc>
+          <w:tcPr>
+            <w:tcW w:w="0" w:type="auto"/>
+            <w:tcMar>
+              <w:top w:w="120" w:type="dxa"/>
+              <w:left w:w="120" w:type="dxa"/>
+              <w:bottom w:w="120" w:type="dxa"/>
+              <w:right w:w="120" w:type="dxa"/>
+            </w:tcMar>
+            <w:vAlign w:val="center"/>
+            <w:hideMark/>
+          </w:tcPr>
+          <w:p>
+            <w:pPr>
+              <w:spacing w:after="0" w:line="240" w:lineRule="auto"/>
+              <w:rPr>
+                <w:rFonts w:ascii="Arial" w:eastAsia="Times New Roman" w:hAnsi="Arial" w:cs="Arial"/>
+                <w:color w:val="2C2C2C"/>
+                <w:sz w:val="38"/>
+                <w:szCs w:val="38"/>
+                <w:lang w:eastAsia="en-GB"/>
+              </w:rPr>
+            </w:pPr>
+            <w:r>
+              <w:rPr>
+                <w:rFonts w:ascii="Arial" w:eastAsia="Times New Roman" w:hAnsi="Arial" w:cs="Arial"/>
+                <w:color w:val="2C2C2C"/>
+                <w:sz w:val="38"/>
+                <w:szCs w:val="38"/>
+                <w:lang w:eastAsia="en-GB"/>
+              </w:rPr>
+              <w:t>Allow empty values for this field.</w:t>
+            </w:r>
+          </w:p>
+        </w:tc>
+      </w:tr>
+      <w:tr>
+        <w:tc>
+          <w:tcPr>
+            <w:tcW w:w="0" w:type="auto"/>
+            <w:shd w:val="clear" w:color="auto" w:fill="F2F2F2"/>
+            <w:tcMar>
+              <w:top w:w="120" w:type="dxa"/>
+              <w:left w:w="120" w:type="dxa"/>
+              <w:bottom w:w="120" w:type="dxa"/>
+              <w:right w:w="120" w:type="dxa"/>
+            </w:tcMar>
+            <w:vAlign w:val="center"/>
+            <w:hideMark/>
+          </w:tcPr>
+          <w:p>
+            <w:pPr>
+              <w:spacing w:after="0" w:line="240" w:lineRule="auto"/>
+              <w:rPr>
+                <w:rFonts w:ascii="Arial" w:eastAsia="Times New Roman" w:hAnsi="Arial" w:cs="Arial"/>
+                <w:color w:val="2C2C2C"/>
+                <w:sz w:val="38"/>
+                <w:szCs w:val="38"/>
+                <w:lang w:eastAsia="en-GB"/>
+              </w:rPr>
+            </w:pPr>
+            <w:r>
+              <w:rPr>
+                <w:rFonts w:ascii="Arial" w:eastAsia="Times New Roman" w:hAnsi="Arial" w:cs="Arial"/>
+                <w:color w:val="2C2C2C"/>
+                <w:sz w:val="38"/>
+                <w:szCs w:val="38"/>
+                <w:lang w:eastAsia="en-GB"/>
+              </w:rPr>
+              <w:lastRenderedPageBreak/>
+              <w:t>NOT NULL</w:t>
+            </w:r>
+          </w:p>
+        </w:tc>
+        <w:tc>
+          <w:tcPr>
+            <w:tcW w:w="0" w:type="auto"/>
+            <w:shd w:val="clear" w:color="auto" w:fill="F2F2F2"/>
+            <w:tcMar>
+              <w:top w:w="120" w:type="dxa"/>
+              <w:left w:w="120" w:type="dxa"/>
+              <w:bottom w:w="120" w:type="dxa"/>
+              <w:right w:w="120" w:type="dxa"/>
+            </w:tcMar>
+            <w:vAlign w:val="center"/>
+            <w:hideMark/>
+          </w:tcPr>
+          <w:p>
+            <w:pPr>
+              <w:spacing w:after="0" w:line="240" w:lineRule="auto"/>
+              <w:rPr>
+                <w:rFonts w:ascii="Arial" w:eastAsia="Times New Roman" w:hAnsi="Arial" w:cs="Arial"/>
+                <w:color w:val="2C2C2C"/>
+                <w:sz w:val="38"/>
+                <w:szCs w:val="38"/>
+                <w:lang w:eastAsia="en-GB"/>
+              </w:rPr>
+            </w:pPr>
+            <w:r>
+              <w:rPr>
+                <w:rFonts w:ascii="Arial" w:eastAsia="Times New Roman" w:hAnsi="Arial" w:cs="Arial"/>
+                <w:color w:val="2C2C2C"/>
+                <w:sz w:val="38"/>
+                <w:szCs w:val="38"/>
+                <w:lang w:eastAsia="en-GB"/>
+              </w:rPr>
+              <w:t>Don't allow empty values for this field.</w:t>
+            </w:r>
+          </w:p>
+        </w:tc>
+      </w:tr>
+      <w:tr>
+        <w:tc>
+          <w:tcPr>
+            <w:tcW w:w="0" w:type="auto"/>
+            <w:tcMar>
+              <w:top w:w="120" w:type="dxa"/>
+              <w:left w:w="120" w:type="dxa"/>
+              <w:bottom w:w="120" w:type="dxa"/>
+              <w:right w:w="120" w:type="dxa"/>
+            </w:tcMar>
+            <w:vAlign w:val="center"/>
+            <w:hideMark/>
+          </w:tcPr>
+          <w:p>
+            <w:pPr>
+              <w:spacing w:after="0" w:line="240" w:lineRule="auto"/>
+              <w:rPr>
+                <w:rFonts w:ascii="Arial" w:eastAsia="Times New Roman" w:hAnsi="Arial" w:cs="Arial"/>
+                <w:color w:val="2C2C2C"/>
+                <w:sz w:val="38"/>
+                <w:szCs w:val="38"/>
+                <w:lang w:eastAsia="en-GB"/>
+              </w:rPr>
+            </w:pPr>
+            <w:r>
+              <w:rPr>
+                <w:rFonts w:ascii="Arial" w:eastAsia="Times New Roman" w:hAnsi="Arial" w:cs="Arial"/>
+                <w:color w:val="2C2C2C"/>
+                <w:sz w:val="38"/>
+                <w:szCs w:val="38"/>
+                <w:lang w:eastAsia="en-GB"/>
+              </w:rPr>
+              <w:t>DEFAULT</w:t>
+            </w:r>
+          </w:p>
+        </w:tc>
+        <w:tc>
+          <w:tcPr>
+            <w:tcW w:w="0" w:type="auto"/>
+            <w:tcMar>
+              <w:top w:w="120" w:type="dxa"/>
+              <w:left w:w="120" w:type="dxa"/>
+              <w:bottom w:w="120" w:type="dxa"/>
+              <w:right w:w="120" w:type="dxa"/>
+            </w:tcMar>
+            <w:vAlign w:val="center"/>
+            <w:hideMark/>
+          </w:tcPr>
+          <w:p>
+            <w:pPr>
+              <w:spacing w:after="0" w:line="240" w:lineRule="auto"/>
+              <w:rPr>
+                <w:rFonts w:ascii="Arial" w:eastAsia="Times New Roman" w:hAnsi="Arial" w:cs="Arial"/>
+                <w:color w:val="2C2C2C"/>
+                <w:sz w:val="38"/>
+                <w:szCs w:val="38"/>
+                <w:lang w:eastAsia="en-GB"/>
+              </w:rPr>
+            </w:pPr>
+            <w:r>
+              <w:rPr>
+                <w:rFonts w:ascii="Arial" w:eastAsia="Times New Roman" w:hAnsi="Arial" w:cs="Arial"/>
+                <w:color w:val="2C2C2C"/>
+                <w:sz w:val="38"/>
+                <w:szCs w:val="38"/>
+                <w:lang w:eastAsia="en-GB"/>
+              </w:rPr>
+              <w:t>A value to populate the field with if one is not supplied.</w:t>
+            </w:r>
+          </w:p>
+        </w:tc>
+      </w:tr>
+      <w:tr>
+        <w:tc>
+          <w:tcPr>
+            <w:tcW w:w="0" w:type="auto"/>
+            <w:shd w:val="clear" w:color="auto" w:fill="F2F2F2"/>
+            <w:tcMar>
+              <w:top w:w="120" w:type="dxa"/>
+              <w:left w:w="120" w:type="dxa"/>
+              <w:bottom w:w="120" w:type="dxa"/>
+              <w:right w:w="120" w:type="dxa"/>
+            </w:tcMar>
+            <w:vAlign w:val="center"/>
+            <w:hideMark/>
+          </w:tcPr>
+          <w:p>
+            <w:pPr>
+              <w:spacing w:after="0" w:line="240" w:lineRule="auto"/>
+              <w:rPr>
+                <w:rFonts w:ascii="Arial" w:eastAsia="Times New Roman" w:hAnsi="Arial" w:cs="Arial"/>
+                <w:color w:val="2C2C2C"/>
+                <w:sz w:val="38"/>
+                <w:szCs w:val="38"/>
+                <w:lang w:eastAsia="en-GB"/>
+              </w:rPr>
+            </w:pPr>
+            <w:r>
+              <w:rPr>
+                <w:rFonts w:ascii="Arial" w:eastAsia="Times New Roman" w:hAnsi="Arial" w:cs="Arial"/>
+                <w:color w:val="2C2C2C"/>
+                <w:sz w:val="38"/>
+                <w:szCs w:val="38"/>
+                <w:lang w:eastAsia="en-GB"/>
+              </w:rPr>
+              <w:t>AS</w:t>
+            </w:r>
+          </w:p>
+        </w:tc>
+        <w:tc>
+          <w:tcPr>
+            <w:tcW w:w="0" w:type="auto"/>
+            <w:shd w:val="clear" w:color="auto" w:fill="F2F2F2"/>
+            <w:tcMar>
+              <w:top w:w="120" w:type="dxa"/>
+              <w:left w:w="120" w:type="dxa"/>
+              <w:bottom w:w="120" w:type="dxa"/>
+              <w:right w:w="120" w:type="dxa"/>
+            </w:tcMar>
+            <w:vAlign w:val="center"/>
+            <w:hideMark/>
+          </w:tcPr>
+          <w:p>
+            <w:pPr>
+              <w:spacing w:after="0" w:line="240" w:lineRule="auto"/>
+              <w:rPr>
+                <w:rFonts w:ascii="Arial" w:eastAsia="Times New Roman" w:hAnsi="Arial" w:cs="Arial"/>
+                <w:color w:val="2C2C2C"/>
+                <w:sz w:val="38"/>
+                <w:szCs w:val="38"/>
+                <w:lang w:eastAsia="en-GB"/>
+              </w:rPr>
+            </w:pPr>
+            <w:r>
+              <w:rPr>
+                <w:rFonts w:ascii="Arial" w:eastAsia="Times New Roman" w:hAnsi="Arial" w:cs="Arial"/>
+                <w:color w:val="2C2C2C"/>
+                <w:sz w:val="38"/>
+                <w:szCs w:val="38"/>
+                <w:lang w:eastAsia="en-GB"/>
+              </w:rPr>
+              <w:t>Create a new table based on the structure of an existing table. The new table will contain the data from the old table.</w:t>
+            </w:r>
+          </w:p>
+        </w:tc>
+      </w:tr>
+      <w:tr>
+        <w:tc>
+          <w:tcPr>
+            <w:tcW w:w="0" w:type="auto"/>
+            <w:tcMar>
+              <w:top w:w="120" w:type="dxa"/>
+              <w:left w:w="120" w:type="dxa"/>
+              <w:bottom w:w="120" w:type="dxa"/>
+              <w:right w:w="120" w:type="dxa"/>
+            </w:tcMar>
+            <w:vAlign w:val="center"/>
+            <w:hideMark/>
+          </w:tcPr>
+          <w:p>
+            <w:pPr>
+              <w:spacing w:after="0" w:line="240" w:lineRule="auto"/>
+              <w:rPr>
+                <w:rFonts w:ascii="Arial" w:eastAsia="Times New Roman" w:hAnsi="Arial" w:cs="Arial"/>
+                <w:color w:val="2C2C2C"/>
+                <w:sz w:val="38"/>
+                <w:szCs w:val="38"/>
+                <w:lang w:eastAsia="en-GB"/>
+              </w:rPr>
+            </w:pPr>
+            <w:r>
+              <w:rPr>
+                <w:rFonts w:ascii="Arial" w:eastAsia="Times New Roman" w:hAnsi="Arial" w:cs="Arial"/>
+                <w:color w:val="2C2C2C"/>
+                <w:sz w:val="38"/>
+                <w:szCs w:val="38"/>
+                <w:lang w:eastAsia="en-GB"/>
+              </w:rPr>
+              <w:t>ALTER TABLE (ADD COLUMN)</w:t>
+            </w:r>
+          </w:p>
+        </w:tc>
+        <w:tc>
+          <w:tcPr>
+            <w:tcW w:w="0" w:type="auto"/>
+            <w:tcMar>
+              <w:top w:w="120" w:type="dxa"/>
+              <w:left w:w="120" w:type="dxa"/>
+              <w:bottom w:w="120" w:type="dxa"/>
+              <w:right w:w="120" w:type="dxa"/>
+            </w:tcMar>
+            <w:vAlign w:val="center"/>
+            <w:hideMark/>
+          </w:tcPr>
+          <w:p>
+            <w:pPr>
+              <w:spacing w:after="0" w:line="240" w:lineRule="auto"/>
+              <w:rPr>
+                <w:rFonts w:ascii="Arial" w:eastAsia="Times New Roman" w:hAnsi="Arial" w:cs="Arial"/>
+                <w:color w:val="2C2C2C"/>
+                <w:sz w:val="38"/>
+                <w:szCs w:val="38"/>
+                <w:lang w:eastAsia="en-GB"/>
+              </w:rPr>
+            </w:pPr>
+            <w:r>
+              <w:rPr>
+                <w:rFonts w:ascii="Arial" w:eastAsia="Times New Roman" w:hAnsi="Arial" w:cs="Arial"/>
+                <w:color w:val="2C2C2C"/>
+                <w:sz w:val="38"/>
+                <w:szCs w:val="38"/>
+                <w:lang w:eastAsia="en-GB"/>
+              </w:rPr>
+              <w:t>Add a new column to an existing table.</w:t>
+            </w:r>
+          </w:p>
+        </w:tc>
+      </w:tr>
+      <w:tr>
+        <w:tc>
+          <w:tcPr>
+            <w:tcW w:w="0" w:type="auto"/>
+            <w:shd w:val="clear" w:color="auto" w:fill="F2F2F2"/>
+            <w:tcMar>
+              <w:top w:w="120" w:type="dxa"/>
+              <w:left w:w="120" w:type="dxa"/>
+              <w:bottom w:w="120" w:type="dxa"/>
+              <w:right w:w="120" w:type="dxa"/>
+            </w:tcMar>
+            <w:vAlign w:val="center"/>
+            <w:hideMark/>
+          </w:tcPr>
+          <w:p>
+            <w:pPr>
+              <w:spacing w:after="0" w:line="240" w:lineRule="auto"/>
+              <w:rPr>
+                <w:rFonts w:ascii="Arial" w:eastAsia="Times New Roman" w:hAnsi="Arial" w:cs="Arial"/>
+                <w:color w:val="2C2C2C"/>
+                <w:sz w:val="38"/>
+                <w:szCs w:val="38"/>
+                <w:lang w:eastAsia="en-GB"/>
+              </w:rPr>
+            </w:pPr>
+            <w:r>
+              <w:rPr>
+                <w:rFonts w:ascii="Arial" w:eastAsia="Times New Roman" w:hAnsi="Arial" w:cs="Arial"/>
+                <w:color w:val="2C2C2C"/>
+                <w:sz w:val="38"/>
+                <w:szCs w:val="38"/>
+                <w:lang w:eastAsia="en-GB"/>
+              </w:rPr>
+              <w:t>ALTER TABLE (DROP COLUMN)</w:t>
+            </w:r>
+          </w:p>
+        </w:tc>
+        <w:tc>
+          <w:tcPr>
+            <w:tcW w:w="0" w:type="auto"/>
+            <w:shd w:val="clear" w:color="auto" w:fill="F2F2F2"/>
+            <w:tcMar>
+              <w:top w:w="120" w:type="dxa"/>
+              <w:left w:w="120" w:type="dxa"/>
+              <w:bottom w:w="120" w:type="dxa"/>
+              <w:right w:w="120" w:type="dxa"/>
+            </w:tcMar>
+            <w:vAlign w:val="center"/>
+            <w:hideMark/>
+          </w:tcPr>
+          <w:p>
+            <w:pPr>
+              <w:spacing w:after="0" w:line="240" w:lineRule="auto"/>
+              <w:rPr>
+                <w:rFonts w:ascii="Arial" w:eastAsia="Times New Roman" w:hAnsi="Arial" w:cs="Arial"/>
+                <w:color w:val="2C2C2C"/>
+                <w:sz w:val="38"/>
+                <w:szCs w:val="38"/>
+                <w:lang w:eastAsia="en-GB"/>
+              </w:rPr>
+            </w:pPr>
+            <w:r>
+              <w:rPr>
+                <w:rFonts w:ascii="Arial" w:eastAsia="Times New Roman" w:hAnsi="Arial" w:cs="Arial"/>
+                <w:color w:val="2C2C2C"/>
+                <w:sz w:val="38"/>
+                <w:szCs w:val="38"/>
+                <w:lang w:eastAsia="en-GB"/>
+              </w:rPr>
+              <w:t>Remove a column from an existing table.</w:t>
+            </w:r>
+          </w:p>
+        </w:tc>
+      </w:tr>
+      <w:tr>
+        <w:tc>
+          <w:tcPr>
+            <w:tcW w:w="0" w:type="auto"/>
+            <w:tcMar>
+              <w:top w:w="120" w:type="dxa"/>
+              <w:left w:w="120" w:type="dxa"/>
+              <w:bottom w:w="120" w:type="dxa"/>
+              <w:right w:w="120" w:type="dxa"/>
+            </w:tcMar>
+            <w:vAlign w:val="center"/>
+            <w:hideMark/>
+          </w:tcPr>
+          <w:p>
+            <w:pPr>
+              <w:spacing w:after="0" w:line="240" w:lineRule="auto"/>
+              <w:rPr>
+                <w:rFonts w:ascii="Arial" w:eastAsia="Times New Roman" w:hAnsi="Arial" w:cs="Arial"/>
+                <w:color w:val="2C2C2C"/>
+                <w:sz w:val="38"/>
+                <w:szCs w:val="38"/>
+                <w:lang w:eastAsia="en-GB"/>
+              </w:rPr>
+            </w:pPr>
+            <w:r>
+              <w:rPr>
+                <w:rFonts w:ascii="Arial" w:eastAsia="Times New Roman" w:hAnsi="Arial" w:cs="Arial"/>
+                <w:color w:val="2C2C2C"/>
+                <w:sz w:val="38"/>
+                <w:szCs w:val="38"/>
+                <w:lang w:eastAsia="en-GB"/>
+              </w:rPr>
+              <w:t>ALTER TABLE (ALTER COLUMN)</w:t>
+            </w:r>
+          </w:p>
+        </w:tc>
+        <w:tc>
+          <w:tcPr>
+            <w:tcW w:w="0" w:type="auto"/>
+            <w:tcMar>
+              <w:top w:w="120" w:type="dxa"/>
+              <w:left w:w="120" w:type="dxa"/>
+              <w:bottom w:w="120" w:type="dxa"/>
+              <w:right w:w="120" w:type="dxa"/>
+            </w:tcMar>
+            <w:vAlign w:val="center"/>
+            <w:hideMark/>
+          </w:tcPr>
+          <w:p>
+            <w:pPr>
+              <w:spacing w:after="0" w:line="240" w:lineRule="auto"/>
+              <w:rPr>
+                <w:rFonts w:ascii="Arial" w:eastAsia="Times New Roman" w:hAnsi="Arial" w:cs="Arial"/>
+                <w:color w:val="2C2C2C"/>
+                <w:sz w:val="38"/>
+                <w:szCs w:val="38"/>
+                <w:lang w:eastAsia="en-GB"/>
+              </w:rPr>
+            </w:pPr>
+            <w:r>
+              <w:rPr>
+                <w:rFonts w:ascii="Arial" w:eastAsia="Times New Roman" w:hAnsi="Arial" w:cs="Arial"/>
+                <w:color w:val="2C2C2C"/>
+                <w:sz w:val="38"/>
+                <w:szCs w:val="38"/>
+                <w:lang w:eastAsia="en-GB"/>
+              </w:rPr>
+              <w:t>Change the datatype of an existing column.</w:t>
+            </w:r>
+          </w:p>
+        </w:tc>
+      </w:tr>
+      <w:tr>
+        <w:tc>
+          <w:tcPr>
+            <w:tcW w:w="0" w:type="auto"/>
+            <w:shd w:val="clear" w:color="auto" w:fill="F2F2F2"/>
+            <w:tcMar>
+              <w:top w:w="120" w:type="dxa"/>
+              <w:left w:w="120" w:type="dxa"/>
+              <w:bottom w:w="120" w:type="dxa"/>
+              <w:right w:w="120" w:type="dxa"/>
+            </w:tcMar>
+            <w:vAlign w:val="center"/>
+            <w:hideMark/>
+          </w:tcPr>
+          <w:p>
+            <w:pPr>
+              <w:spacing w:after="0" w:line="240" w:lineRule="auto"/>
+              <w:rPr>
+                <w:rFonts w:ascii="Arial" w:eastAsia="Times New Roman" w:hAnsi="Arial" w:cs="Arial"/>
+                <w:color w:val="2C2C2C"/>
+                <w:sz w:val="38"/>
+                <w:szCs w:val="38"/>
+                <w:lang w:eastAsia="en-GB"/>
+              </w:rPr>
+            </w:pPr>
+            <w:r>
+              <w:rPr>
+                <w:rFonts w:ascii="Arial" w:eastAsia="Times New Roman" w:hAnsi="Arial" w:cs="Arial"/>
+                <w:color w:val="2C2C2C"/>
+                <w:sz w:val="38"/>
+                <w:szCs w:val="38"/>
+                <w:lang w:eastAsia="en-GB"/>
+              </w:rPr>
+              <w:t>ALTER TABLE (RENAME COLUMN)</w:t>
+            </w:r>
+          </w:p>
+        </w:tc>
+        <w:tc>
+          <w:tcPr>
+            <w:tcW w:w="0" w:type="auto"/>
+            <w:shd w:val="clear" w:color="auto" w:fill="F2F2F2"/>
+            <w:tcMar>
+              <w:top w:w="120" w:type="dxa"/>
+              <w:left w:w="120" w:type="dxa"/>
+              <w:bottom w:w="120" w:type="dxa"/>
+              <w:right w:w="120" w:type="dxa"/>
+            </w:tcMar>
+            <w:vAlign w:val="center"/>
+            <w:hideMark/>
+          </w:tcPr>
+          <w:p>
+            <w:pPr>
+              <w:spacing w:after="0" w:line="240" w:lineRule="auto"/>
+              <w:rPr>
+                <w:rFonts w:ascii="Arial" w:eastAsia="Times New Roman" w:hAnsi="Arial" w:cs="Arial"/>
+                <w:color w:val="2C2C2C"/>
+                <w:sz w:val="38"/>
+                <w:szCs w:val="38"/>
+                <w:lang w:eastAsia="en-GB"/>
+              </w:rPr>
+            </w:pPr>
+            <w:r>
+              <w:rPr>
+                <w:rFonts w:ascii="Arial" w:eastAsia="Times New Roman" w:hAnsi="Arial" w:cs="Arial"/>
+                <w:color w:val="2C2C2C"/>
+                <w:sz w:val="38"/>
+                <w:szCs w:val="38"/>
+                <w:lang w:eastAsia="en-GB"/>
+              </w:rPr>
+              <w:t>Rename an existing column.</w:t>
+            </w:r>
+          </w:p>
+        </w:tc>
+      </w:tr>
+      <w:tr>
+        <w:tc>
+          <w:tcPr>
+            <w:tcW w:w="0" w:type="auto"/>
+            <w:tcMar>
+              <w:top w:w="120" w:type="dxa"/>
+              <w:left w:w="120" w:type="dxa"/>
+              <w:bottom w:w="120" w:type="dxa"/>
+              <w:right w:w="120" w:type="dxa"/>
+            </w:tcMar>
+            <w:vAlign w:val="center"/>
+            <w:hideMark/>
+          </w:tcPr>
+          <w:p>
+            <w:pPr>
+              <w:spacing w:after="0" w:line="240" w:lineRule="auto"/>
+              <w:rPr>
+                <w:rFonts w:ascii="Arial" w:eastAsia="Times New Roman" w:hAnsi="Arial" w:cs="Arial"/>
+                <w:color w:val="2C2C2C"/>
+                <w:sz w:val="38"/>
+                <w:szCs w:val="38"/>
+                <w:lang w:eastAsia="en-GB"/>
+              </w:rPr>
+            </w:pPr>
+            <w:r>
+              <w:rPr>
+                <w:rFonts w:ascii="Arial" w:eastAsia="Times New Roman" w:hAnsi="Arial" w:cs="Arial"/>
+                <w:color w:val="2C2C2C"/>
+                <w:sz w:val="38"/>
+                <w:szCs w:val="38"/>
+                <w:lang w:eastAsia="en-GB"/>
+              </w:rPr>
+              <w:t>ALTER TABLE (RENAME TABLE)</w:t>
+            </w:r>
+          </w:p>
+        </w:tc>
+        <w:tc>
+          <w:tcPr>
+            <w:tcW w:w="0" w:type="auto"/>
+            <w:tcMar>
+              <w:top w:w="120" w:type="dxa"/>
+              <w:left w:w="120" w:type="dxa"/>
+              <w:bottom w:w="120" w:type="dxa"/>
+              <w:right w:w="120" w:type="dxa"/>
+            </w:tcMar>
+            <w:vAlign w:val="center"/>
+            <w:hideMark/>
+          </w:tcPr>
+          <w:p>
+            <w:pPr>
+              <w:spacing w:after="0" w:line="240" w:lineRule="auto"/>
+              <w:rPr>
+                <w:rFonts w:ascii="Arial" w:eastAsia="Times New Roman" w:hAnsi="Arial" w:cs="Arial"/>
+                <w:color w:val="2C2C2C"/>
+                <w:sz w:val="38"/>
+                <w:szCs w:val="38"/>
+                <w:lang w:eastAsia="en-GB"/>
+              </w:rPr>
+            </w:pPr>
+            <w:r>
+              <w:rPr>
+                <w:rFonts w:ascii="Arial" w:eastAsia="Times New Roman" w:hAnsi="Arial" w:cs="Arial"/>
+                <w:color w:val="2C2C2C"/>
+                <w:sz w:val="38"/>
+                <w:szCs w:val="38"/>
+                <w:lang w:eastAsia="en-GB"/>
+              </w:rPr>
+              <w:t>Rename an existing table.</w:t>
+            </w:r>
+          </w:p>
+        </w:tc>
+      </w:tr>
+      <w:tr>
+        <w:tc>
+          <w:tcPr>
+            <w:tcW w:w="0" w:type="auto"/>
+            <w:shd w:val="clear" w:color="auto" w:fill="F2F2F2"/>
+            <w:tcMar>
+              <w:top w:w="120" w:type="dxa"/>
+              <w:left w:w="120" w:type="dxa"/>
+              <w:bottom w:w="120" w:type="dxa"/>
+              <w:right w:w="120" w:type="dxa"/>
+            </w:tcMar>
+            <w:vAlign w:val="center"/>
+            <w:hideMark/>
+          </w:tcPr>
+          <w:p>
+            <w:pPr>
+              <w:spacing w:after="0" w:line="240" w:lineRule="auto"/>
+              <w:rPr>
+                <w:rFonts w:ascii="Arial" w:eastAsia="Times New Roman" w:hAnsi="Arial" w:cs="Arial"/>
+                <w:color w:val="2C2C2C"/>
+                <w:sz w:val="38"/>
+                <w:szCs w:val="38"/>
+                <w:lang w:eastAsia="en-GB"/>
+              </w:rPr>
+            </w:pPr>
+            <w:r>
+              <w:rPr>
+                <w:rFonts w:ascii="Arial" w:eastAsia="Times New Roman" w:hAnsi="Arial" w:cs="Arial"/>
+                <w:color w:val="2C2C2C"/>
+                <w:sz w:val="38"/>
+                <w:szCs w:val="38"/>
+                <w:lang w:eastAsia="en-GB"/>
+              </w:rPr>
+              <w:t>ALTER TABLE (MODIFY NULL)</w:t>
+            </w:r>
+          </w:p>
+        </w:tc>
+        <w:tc>
+          <w:tcPr>
+            <w:tcW w:w="0" w:type="auto"/>
+            <w:shd w:val="clear" w:color="auto" w:fill="F2F2F2"/>
+            <w:tcMar>
+              <w:top w:w="120" w:type="dxa"/>
+              <w:left w:w="120" w:type="dxa"/>
+              <w:bottom w:w="120" w:type="dxa"/>
+              <w:right w:w="120" w:type="dxa"/>
+            </w:tcMar>
+            <w:vAlign w:val="center"/>
+            <w:hideMark/>
+          </w:tcPr>
+          <w:p>
+            <w:pPr>
+              <w:spacing w:after="0" w:line="240" w:lineRule="auto"/>
+              <w:rPr>
+                <w:rFonts w:ascii="Arial" w:eastAsia="Times New Roman" w:hAnsi="Arial" w:cs="Arial"/>
+                <w:color w:val="2C2C2C"/>
+                <w:sz w:val="38"/>
+                <w:szCs w:val="38"/>
+                <w:lang w:eastAsia="en-GB"/>
+              </w:rPr>
+            </w:pPr>
+            <w:r>
+              <w:rPr>
+                <w:rFonts w:ascii="Arial" w:eastAsia="Times New Roman" w:hAnsi="Arial" w:cs="Arial"/>
+                <w:color w:val="2C2C2C"/>
+                <w:sz w:val="38"/>
+                <w:szCs w:val="38"/>
+                <w:lang w:eastAsia="en-GB"/>
+              </w:rPr>
+              <w:t>Allow null values for a column.</w:t>
+            </w:r>
+          </w:p>
+        </w:tc>
+      </w:tr>
+      <w:tr>
+        <w:tc>
+          <w:tcPr>
+            <w:tcW w:w="0" w:type="auto"/>
+            <w:tcMar>
+              <w:top w:w="120" w:type="dxa"/>
+              <w:left w:w="120" w:type="dxa"/>
+              <w:bottom w:w="120" w:type="dxa"/>
+              <w:right w:w="120" w:type="dxa"/>
+            </w:tcMar>
+            <w:vAlign w:val="center"/>
+            <w:hideMark/>
+          </w:tcPr>
+          <w:p>
+            <w:pPr>
+              <w:spacing w:after="0" w:line="240" w:lineRule="auto"/>
+              <w:rPr>
+                <w:rFonts w:ascii="Arial" w:eastAsia="Times New Roman" w:hAnsi="Arial" w:cs="Arial"/>
+                <w:color w:val="2C2C2C"/>
+                <w:sz w:val="38"/>
+                <w:szCs w:val="38"/>
+                <w:lang w:eastAsia="en-GB"/>
+              </w:rPr>
+            </w:pPr>
+            <w:r>
+              <w:rPr>
+                <w:rFonts w:ascii="Arial" w:eastAsia="Times New Roman" w:hAnsi="Arial" w:cs="Arial"/>
+                <w:color w:val="2C2C2C"/>
+                <w:sz w:val="38"/>
+                <w:szCs w:val="38"/>
+                <w:lang w:eastAsia="en-GB"/>
+              </w:rPr>
+              <w:t>ALTER TABLE (MODIFY NOT NULL)</w:t>
+            </w:r>
+          </w:p>
+        </w:tc>
+        <w:tc>
+          <w:tcPr>
+            <w:tcW w:w="0" w:type="auto"/>
+            <w:tcMar>
+              <w:top w:w="120" w:type="dxa"/>
+              <w:left w:w="120" w:type="dxa"/>
+              <w:bottom w:w="120" w:type="dxa"/>
+              <w:right w:w="120" w:type="dxa"/>
+            </w:tcMar>
+            <w:vAlign w:val="center"/>
+            <w:hideMark/>
+          </w:tcPr>
+          <w:p>
+            <w:pPr>
+              <w:spacing w:after="0" w:line="240" w:lineRule="auto"/>
+              <w:rPr>
+                <w:rFonts w:ascii="Arial" w:eastAsia="Times New Roman" w:hAnsi="Arial" w:cs="Arial"/>
+                <w:color w:val="2C2C2C"/>
+                <w:sz w:val="38"/>
+                <w:szCs w:val="38"/>
+                <w:lang w:eastAsia="en-GB"/>
+              </w:rPr>
+            </w:pPr>
+            <w:r>
+              <w:rPr>
+                <w:rFonts w:ascii="Arial" w:eastAsia="Times New Roman" w:hAnsi="Arial" w:cs="Arial"/>
+                <w:color w:val="2C2C2C"/>
+                <w:sz w:val="38"/>
+                <w:szCs w:val="38"/>
+                <w:lang w:eastAsia="en-GB"/>
+              </w:rPr>
+              <w:t>Prevent null values for a column.</w:t>
+            </w:r>
+          </w:p>
+        </w:tc>
+      </w:tr>
+      <w:tr>
+        <w:tc>
+          <w:tcPr>
+            <w:tcW w:w="0" w:type="auto"/>
+            <w:shd w:val="clear" w:color="auto" w:fill="F2F2F2"/>
+            <w:tcMar>
+              <w:top w:w="120" w:type="dxa"/>
+              <w:left w:w="120" w:type="dxa"/>
+              <w:bottom w:w="120" w:type="dxa"/>
+              <w:right w:w="120" w:type="dxa"/>
+            </w:tcMar>
+            <w:vAlign w:val="center"/>
+            <w:hideMark/>
+          </w:tcPr>
+          <w:p>
+            <w:pPr>
+              <w:spacing w:after="0" w:line="240" w:lineRule="auto"/>
+              <w:rPr>
+                <w:rFonts w:ascii="Arial" w:eastAsia="Times New Roman" w:hAnsi="Arial" w:cs="Arial"/>
+                <w:color w:val="2C2C2C"/>
+                <w:sz w:val="38"/>
+                <w:szCs w:val="38"/>
+                <w:lang w:eastAsia="en-GB"/>
+              </w:rPr>
+            </w:pPr>
+            <w:r>
+              <w:rPr>
+                <w:rFonts w:ascii="Arial" w:eastAsia="Times New Roman" w:hAnsi="Arial" w:cs="Arial"/>
+                <w:color w:val="2C2C2C"/>
+                <w:sz w:val="38"/>
+                <w:szCs w:val="38"/>
+                <w:lang w:eastAsia="en-GB"/>
+              </w:rPr>
+              <w:t>DROP TABLE</w:t>
+            </w:r>
+          </w:p>
+        </w:tc>
+        <w:tc>
+          <w:tcPr>
+            <w:tcW w:w="0" w:type="auto"/>
+            <w:shd w:val="clear" w:color="auto" w:fill="F2F2F2"/>
+            <w:tcMar>
+              <w:top w:w="120" w:type="dxa"/>
+              <w:left w:w="120" w:type="dxa"/>
+              <w:bottom w:w="120" w:type="dxa"/>
+              <w:right w:w="120" w:type="dxa"/>
+            </w:tcMar>
+            <w:vAlign w:val="center"/>
+            <w:hideMark/>
+          </w:tcPr>
+          <w:p>
+            <w:pPr>
+              <w:spacing w:after="0" w:line="240" w:lineRule="auto"/>
+              <w:rPr>
+                <w:rFonts w:ascii="Arial" w:eastAsia="Times New Roman" w:hAnsi="Arial" w:cs="Arial"/>
+                <w:color w:val="2C2C2C"/>
+                <w:sz w:val="38"/>
+                <w:szCs w:val="38"/>
+                <w:lang w:eastAsia="en-GB"/>
+              </w:rPr>
+            </w:pPr>
+            <w:r>
+              <w:rPr>
+                <w:rFonts w:ascii="Arial" w:eastAsia="Times New Roman" w:hAnsi="Arial" w:cs="Arial"/>
+                <w:color w:val="2C2C2C"/>
+                <w:sz w:val="38"/>
+                <w:szCs w:val="38"/>
+                <w:lang w:eastAsia="en-GB"/>
+              </w:rPr>
+              <w:t>Delete a table and all its data.</w:t>
+            </w:r>
+          </w:p>
+        </w:tc>
+      </w:tr>
+      <w:tr>
+        <w:tc>
+          <w:tcPr>
+            <w:tcW w:w="0" w:type="auto"/>
+            <w:tcMar>
+              <w:top w:w="120" w:type="dxa"/>
+              <w:left w:w="120" w:type="dxa"/>
+              <w:bottom w:w="120" w:type="dxa"/>
+              <w:right w:w="120" w:type="dxa"/>
+            </w:tcMar>
+            <w:vAlign w:val="center"/>
+            <w:hideMark/>
+          </w:tcPr>
+          <w:p>
+            <w:pPr>
+              <w:spacing w:after="0" w:line="240" w:lineRule="auto"/>
+              <w:rPr>
+                <w:rFonts w:ascii="Arial" w:eastAsia="Times New Roman" w:hAnsi="Arial" w:cs="Arial"/>
+                <w:color w:val="2C2C2C"/>
+                <w:sz w:val="38"/>
+                <w:szCs w:val="38"/>
+                <w:lang w:eastAsia="en-GB"/>
+              </w:rPr>
+            </w:pPr>
+            <w:r>
+              <w:rPr>
+                <w:rFonts w:ascii="Arial" w:eastAsia="Times New Roman" w:hAnsi="Arial" w:cs="Arial"/>
+                <w:color w:val="2C2C2C"/>
+                <w:sz w:val="38"/>
+                <w:szCs w:val="38"/>
+                <w:lang w:eastAsia="en-GB"/>
+              </w:rPr>
+              <w:lastRenderedPageBreak/>
+              <w:t>TRUNCATE TABLE</w:t>
+            </w:r>
+          </w:p>
+        </w:tc>
+        <w:tc>
+          <w:tcPr>
+            <w:tcW w:w="0" w:type="auto"/>
+            <w:tcMar>
+              <w:top w:w="120" w:type="dxa"/>
+              <w:left w:w="120" w:type="dxa"/>
+              <w:bottom w:w="120" w:type="dxa"/>
+              <w:right w:w="120" w:type="dxa"/>
+            </w:tcMar>
+            <w:vAlign w:val="center"/>
+            <w:hideMark/>
+          </w:tcPr>
+          <w:p>
+            <w:pPr>
+              <w:spacing w:after="0" w:line="240" w:lineRule="auto"/>
+              <w:rPr>
+                <w:rFonts w:ascii="Arial" w:eastAsia="Times New Roman" w:hAnsi="Arial" w:cs="Arial"/>
+                <w:color w:val="2C2C2C"/>
+                <w:sz w:val="38"/>
+                <w:szCs w:val="38"/>
+                <w:lang w:eastAsia="en-GB"/>
+              </w:rPr>
+            </w:pPr>
+            <w:r>
+              <w:rPr>
+                <w:rFonts w:ascii="Arial" w:eastAsia="Times New Roman" w:hAnsi="Arial" w:cs="Arial"/>
+                <w:color w:val="2C2C2C"/>
+                <w:sz w:val="38"/>
+                <w:szCs w:val="38"/>
+                <w:lang w:eastAsia="en-GB"/>
+              </w:rPr>
+              <w:t>Delete all the data in a table, but not the table itself.</w:t>
+            </w:r>
+          </w:p>
+        </w:tc>
+      </w:tr>
+      <w:tr>
+        <w:tc>
+          <w:tcPr>
+            <w:tcW w:w="0" w:type="auto"/>
+            <w:gridSpan w:val="2"/>
+            <w:shd w:val="clear" w:color="auto" w:fill="F2F2F2"/>
+            <w:tcMar>
+              <w:top w:w="120" w:type="dxa"/>
+              <w:left w:w="120" w:type="dxa"/>
+              <w:bottom w:w="120" w:type="dxa"/>
+              <w:right w:w="120" w:type="dxa"/>
+            </w:tcMar>
+            <w:vAlign w:val="center"/>
+            <w:hideMark/>
+          </w:tcPr>
+          <w:p>
+            <w:pPr>
+              <w:spacing w:after="0" w:line="240" w:lineRule="auto"/>
+              <w:rPr>
+                <w:rFonts w:ascii="Arial" w:eastAsia="Times New Roman" w:hAnsi="Arial" w:cs="Arial"/>
+                <w:color w:val="2C2C2C"/>
+                <w:sz w:val="38"/>
+                <w:szCs w:val="38"/>
+                <w:lang w:eastAsia="en-GB"/>
+              </w:rPr>
+            </w:pPr>
+            <w:r>
+              <w:rPr>
+                <w:rFonts w:ascii="Arial" w:eastAsia="Times New Roman" w:hAnsi="Arial" w:cs="Arial"/>
+                <w:b/>
+                <w:bCs/>
+                <w:color w:val="2C2C2C"/>
+                <w:sz w:val="38"/>
+                <w:szCs w:val="38"/>
+                <w:lang w:eastAsia="en-GB"/>
+              </w:rPr>
+              <w:t>Constraints</w:t>
+            </w:r>
+          </w:p>
+        </w:tc>
+      </w:tr>
+      <w:tr>
+        <w:tc>
+          <w:tcPr>
+            <w:tcW w:w="0" w:type="auto"/>
+            <w:tcMar>
+              <w:top w:w="120" w:type="dxa"/>
+              <w:left w:w="120" w:type="dxa"/>
+              <w:bottom w:w="120" w:type="dxa"/>
+              <w:right w:w="120" w:type="dxa"/>
+            </w:tcMar>
+            <w:vAlign w:val="center"/>
+            <w:hideMark/>
+          </w:tcPr>
+          <w:p>
+            <w:pPr>
+              <w:spacing w:after="0" w:line="240" w:lineRule="auto"/>
+              <w:rPr>
+                <w:rFonts w:ascii="Arial" w:eastAsia="Times New Roman" w:hAnsi="Arial" w:cs="Arial"/>
+                <w:color w:val="2C2C2C"/>
+                <w:sz w:val="38"/>
+                <w:szCs w:val="38"/>
+                <w:lang w:eastAsia="en-GB"/>
+              </w:rPr>
+            </w:pPr>
+            <w:r>
+              <w:rPr>
+                <w:rFonts w:ascii="Arial" w:eastAsia="Times New Roman" w:hAnsi="Arial" w:cs="Arial"/>
+                <w:color w:val="2C2C2C"/>
+                <w:sz w:val="38"/>
+                <w:szCs w:val="38"/>
+                <w:lang w:eastAsia="en-GB"/>
+              </w:rPr>
+              <w:t>PRIMARY KEY</w:t>
+            </w:r>
+          </w:p>
+        </w:tc>
+        <w:tc>
+          <w:tcPr>
+            <w:tcW w:w="0" w:type="auto"/>
+            <w:tcMar>
+              <w:top w:w="120" w:type="dxa"/>
+              <w:left w:w="120" w:type="dxa"/>
+              <w:bottom w:w="120" w:type="dxa"/>
+              <w:right w:w="120" w:type="dxa"/>
+            </w:tcMar>
+            <w:vAlign w:val="center"/>
+            <w:hideMark/>
+          </w:tcPr>
+          <w:p>
+            <w:pPr>
+              <w:spacing w:after="0" w:line="240" w:lineRule="auto"/>
+              <w:rPr>
+                <w:rFonts w:ascii="Arial" w:eastAsia="Times New Roman" w:hAnsi="Arial" w:cs="Arial"/>
+                <w:color w:val="2C2C2C"/>
+                <w:sz w:val="38"/>
+                <w:szCs w:val="38"/>
+                <w:lang w:eastAsia="en-GB"/>
+              </w:rPr>
+            </w:pPr>
+            <w:r>
+              <w:rPr>
+                <w:rFonts w:ascii="Arial" w:eastAsia="Times New Roman" w:hAnsi="Arial" w:cs="Arial"/>
+                <w:color w:val="2C2C2C"/>
+                <w:sz w:val="38"/>
+                <w:szCs w:val="38"/>
+                <w:lang w:eastAsia="en-GB"/>
+              </w:rPr>
+              <w:t>A value that uniquely identifies a record in a table. A combination of NOT NULL and UNIQUE.</w:t>
+            </w:r>
+          </w:p>
+        </w:tc>
+      </w:tr>
+      <w:tr>
+        <w:tc>
+          <w:tcPr>
+            <w:tcW w:w="0" w:type="auto"/>
+            <w:shd w:val="clear" w:color="auto" w:fill="F2F2F2"/>
+            <w:tcMar>
+              <w:top w:w="120" w:type="dxa"/>
+              <w:left w:w="120" w:type="dxa"/>
+              <w:bottom w:w="120" w:type="dxa"/>
+              <w:right w:w="120" w:type="dxa"/>
+            </w:tcMar>
+            <w:vAlign w:val="center"/>
+            <w:hideMark/>
+          </w:tcPr>
+          <w:p>
+            <w:pPr>
+              <w:spacing w:after="0" w:line="240" w:lineRule="auto"/>
+              <w:rPr>
+                <w:rFonts w:ascii="Arial" w:eastAsia="Times New Roman" w:hAnsi="Arial" w:cs="Arial"/>
+                <w:color w:val="2C2C2C"/>
+                <w:sz w:val="38"/>
+                <w:szCs w:val="38"/>
+                <w:lang w:eastAsia="en-GB"/>
+              </w:rPr>
+            </w:pPr>
+            <w:r>
+              <w:rPr>
+                <w:rFonts w:ascii="Arial" w:eastAsia="Times New Roman" w:hAnsi="Arial" w:cs="Arial"/>
+                <w:color w:val="2C2C2C"/>
+                <w:sz w:val="38"/>
+                <w:szCs w:val="38"/>
+                <w:lang w:eastAsia="en-GB"/>
+              </w:rPr>
+              <w:t>FOREIGN KEY</w:t>
+            </w:r>
+          </w:p>
+        </w:tc>
+        <w:tc>
+          <w:tcPr>
+            <w:tcW w:w="0" w:type="auto"/>
+            <w:shd w:val="clear" w:color="auto" w:fill="F2F2F2"/>
+            <w:tcMar>
+              <w:top w:w="120" w:type="dxa"/>
+              <w:left w:w="120" w:type="dxa"/>
+              <w:bottom w:w="120" w:type="dxa"/>
+              <w:right w:w="120" w:type="dxa"/>
+            </w:tcMar>
+            <w:vAlign w:val="center"/>
+            <w:hideMark/>
+          </w:tcPr>
+          <w:p>
+            <w:pPr>
+              <w:spacing w:after="0" w:line="240" w:lineRule="auto"/>
+              <w:rPr>
+                <w:rFonts w:ascii="Arial" w:eastAsia="Times New Roman" w:hAnsi="Arial" w:cs="Arial"/>
+                <w:color w:val="2C2C2C"/>
+                <w:sz w:val="38"/>
+                <w:szCs w:val="38"/>
+                <w:lang w:eastAsia="en-GB"/>
+              </w:rPr>
+            </w:pPr>
+            <w:r>
+              <w:rPr>
+                <w:rFonts w:ascii="Arial" w:eastAsia="Times New Roman" w:hAnsi="Arial" w:cs="Arial"/>
+                <w:color w:val="2C2C2C"/>
+                <w:sz w:val="38"/>
+                <w:szCs w:val="38"/>
+                <w:lang w:eastAsia="en-GB"/>
+              </w:rPr>
+              <w:t>References a unique value in another table. Often a primary key in the other table.</w:t>
+            </w:r>
+          </w:p>
+        </w:tc>
+      </w:tr>
+      <w:tr>
+        <w:tc>
+          <w:tcPr>
+            <w:tcW w:w="0" w:type="auto"/>
+            <w:tcMar>
+              <w:top w:w="120" w:type="dxa"/>
+              <w:left w:w="120" w:type="dxa"/>
+              <w:bottom w:w="120" w:type="dxa"/>
+              <w:right w:w="120" w:type="dxa"/>
+            </w:tcMar>
+            <w:vAlign w:val="center"/>
+            <w:hideMark/>
+          </w:tcPr>
+          <w:p>
+            <w:pPr>
+              <w:spacing w:after="0" w:line="240" w:lineRule="auto"/>
+              <w:rPr>
+                <w:rFonts w:ascii="Arial" w:eastAsia="Times New Roman" w:hAnsi="Arial" w:cs="Arial"/>
+                <w:color w:val="2C2C2C"/>
+                <w:sz w:val="38"/>
+                <w:szCs w:val="38"/>
+                <w:lang w:eastAsia="en-GB"/>
+              </w:rPr>
+            </w:pPr>
+            <w:r>
+              <w:rPr>
+                <w:rFonts w:ascii="Arial" w:eastAsia="Times New Roman" w:hAnsi="Arial" w:cs="Arial"/>
+                <w:color w:val="2C2C2C"/>
+                <w:sz w:val="38"/>
+                <w:szCs w:val="38"/>
+                <w:lang w:eastAsia="en-GB"/>
+              </w:rPr>
+              <w:t>UNIQUE</w:t>
+            </w:r>
+          </w:p>
+        </w:tc>
+        <w:tc>
+          <w:tcPr>
+            <w:tcW w:w="0" w:type="auto"/>
+            <w:tcMar>
+              <w:top w:w="120" w:type="dxa"/>
+              <w:left w:w="120" w:type="dxa"/>
+              <w:bottom w:w="120" w:type="dxa"/>
+              <w:right w:w="120" w:type="dxa"/>
+            </w:tcMar>
+            <w:vAlign w:val="center"/>
+            <w:hideMark/>
+          </w:tcPr>
+          <w:p>
+            <w:pPr>
+              <w:spacing w:after="0" w:line="240" w:lineRule="auto"/>
+              <w:rPr>
+                <w:rFonts w:ascii="Arial" w:eastAsia="Times New Roman" w:hAnsi="Arial" w:cs="Arial"/>
+                <w:color w:val="2C2C2C"/>
+                <w:sz w:val="38"/>
+                <w:szCs w:val="38"/>
+                <w:lang w:eastAsia="en-GB"/>
+              </w:rPr>
+            </w:pPr>
+            <w:r>
+              <w:rPr>
+                <w:rFonts w:ascii="Arial" w:eastAsia="Times New Roman" w:hAnsi="Arial" w:cs="Arial"/>
+                <w:color w:val="2C2C2C"/>
+                <w:sz w:val="38"/>
+                <w:szCs w:val="38"/>
+                <w:lang w:eastAsia="en-GB"/>
+              </w:rPr>
+              <w:t>Enforce unique values for this column per table.</w:t>
+            </w:r>
+          </w:p>
+        </w:tc>
+      </w:tr>
+      <w:tr>
+        <w:tc>
+          <w:tcPr>
+            <w:tcW w:w="0" w:type="auto"/>
+            <w:shd w:val="clear" w:color="auto" w:fill="F2F2F2"/>
+            <w:tcMar>
+              <w:top w:w="120" w:type="dxa"/>
+              <w:left w:w="120" w:type="dxa"/>
+              <w:bottom w:w="120" w:type="dxa"/>
+              <w:right w:w="120" w:type="dxa"/>
+            </w:tcMar>
+            <w:vAlign w:val="center"/>
+            <w:hideMark/>
+          </w:tcPr>
+          <w:p>
+            <w:pPr>
+              <w:spacing w:after="0" w:line="240" w:lineRule="auto"/>
+              <w:rPr>
+                <w:rFonts w:ascii="Arial" w:eastAsia="Times New Roman" w:hAnsi="Arial" w:cs="Arial"/>
+                <w:color w:val="2C2C2C"/>
+                <w:sz w:val="38"/>
+                <w:szCs w:val="38"/>
+                <w:lang w:eastAsia="en-GB"/>
+              </w:rPr>
+            </w:pPr>
+            <w:r>
+              <w:rPr>
+                <w:rFonts w:ascii="Arial" w:eastAsia="Times New Roman" w:hAnsi="Arial" w:cs="Arial"/>
+                <w:color w:val="2C2C2C"/>
+                <w:sz w:val="38"/>
+                <w:szCs w:val="38"/>
+                <w:lang w:eastAsia="en-GB"/>
+              </w:rPr>
+              <w:t>CHECK</w:t>
+            </w:r>
+          </w:p>
+        </w:tc>
+        <w:tc>
+          <w:tcPr>
+            <w:tcW w:w="0" w:type="auto"/>
+            <w:shd w:val="clear" w:color="auto" w:fill="F2F2F2"/>
+            <w:tcMar>
+              <w:top w:w="120" w:type="dxa"/>
+              <w:left w:w="120" w:type="dxa"/>
+              <w:bottom w:w="120" w:type="dxa"/>
+              <w:right w:w="120" w:type="dxa"/>
+            </w:tcMar>
+            <w:vAlign w:val="center"/>
+            <w:hideMark/>
+          </w:tcPr>
+          <w:p>
+            <w:pPr>
+              <w:spacing w:after="0" w:line="240" w:lineRule="auto"/>
+              <w:rPr>
+                <w:rFonts w:ascii="Arial" w:eastAsia="Times New Roman" w:hAnsi="Arial" w:cs="Arial"/>
+                <w:color w:val="2C2C2C"/>
+                <w:sz w:val="38"/>
+                <w:szCs w:val="38"/>
+                <w:lang w:eastAsia="en-GB"/>
+              </w:rPr>
+            </w:pPr>
+            <w:r>
+              <w:rPr>
+                <w:rFonts w:ascii="Arial" w:eastAsia="Times New Roman" w:hAnsi="Arial" w:cs="Arial"/>
+                <w:color w:val="2C2C2C"/>
+                <w:sz w:val="38"/>
+                <w:szCs w:val="38"/>
+                <w:lang w:eastAsia="en-GB"/>
+              </w:rPr>
+              <w:t>Ensure values meet a specific condition.</w:t>
+            </w:r>
+          </w:p>
+        </w:tc>
+      </w:tr>
+      <w:tr>
+        <w:tc>
+          <w:tcPr>
+            <w:tcW w:w="0" w:type="auto"/>
+            <w:tcMar>
+              <w:top w:w="120" w:type="dxa"/>
+              <w:left w:w="120" w:type="dxa"/>
+              <w:bottom w:w="120" w:type="dxa"/>
+              <w:right w:w="120" w:type="dxa"/>
+            </w:tcMar>
+            <w:vAlign w:val="center"/>
+            <w:hideMark/>
+          </w:tcPr>
+          <w:p>
+            <w:pPr>
+              <w:spacing w:after="0" w:line="240" w:lineRule="auto"/>
+              <w:rPr>
+                <w:rFonts w:ascii="Arial" w:eastAsia="Times New Roman" w:hAnsi="Arial" w:cs="Arial"/>
+                <w:color w:val="2C2C2C"/>
+                <w:sz w:val="38"/>
+                <w:szCs w:val="38"/>
+                <w:lang w:eastAsia="en-GB"/>
+              </w:rPr>
+            </w:pPr>
+            <w:r>
+              <w:rPr>
+                <w:rFonts w:ascii="Arial" w:eastAsia="Times New Roman" w:hAnsi="Arial" w:cs="Arial"/>
+                <w:color w:val="2C2C2C"/>
+                <w:sz w:val="38"/>
+                <w:szCs w:val="38"/>
+                <w:lang w:eastAsia="en-GB"/>
+              </w:rPr>
+              <w:t>INDEX (CREATE)</w:t>
+            </w:r>
+          </w:p>
+        </w:tc>
+        <w:tc>
+          <w:tcPr>
+            <w:tcW w:w="0" w:type="auto"/>
+            <w:tcMar>
+              <w:top w:w="120" w:type="dxa"/>
+              <w:left w:w="120" w:type="dxa"/>
+              <w:bottom w:w="120" w:type="dxa"/>
+              <w:right w:w="120" w:type="dxa"/>
+            </w:tcMar>
+            <w:vAlign w:val="center"/>
+            <w:hideMark/>
+          </w:tcPr>
+          <w:p>
+            <w:pPr>
+              <w:spacing w:after="0" w:line="240" w:lineRule="auto"/>
+              <w:rPr>
+                <w:rFonts w:ascii="Arial" w:eastAsia="Times New Roman" w:hAnsi="Arial" w:cs="Arial"/>
+                <w:color w:val="2C2C2C"/>
+                <w:sz w:val="38"/>
+                <w:szCs w:val="38"/>
+                <w:lang w:eastAsia="en-GB"/>
+              </w:rPr>
+            </w:pPr>
+            <w:r>
+              <w:rPr>
+                <w:rFonts w:ascii="Arial" w:eastAsia="Times New Roman" w:hAnsi="Arial" w:cs="Arial"/>
+                <w:color w:val="2C2C2C"/>
+                <w:sz w:val="38"/>
+                <w:szCs w:val="38"/>
+                <w:lang w:eastAsia="en-GB"/>
+              </w:rPr>
+              <w:t>Optimise tables and greatly speed up queries by adding an index to a column.</w:t>
+            </w:r>
+          </w:p>
+        </w:tc>
+      </w:tr>
+      <w:tr>
+        <w:tc>
+          <w:tcPr>
+            <w:tcW w:w="0" w:type="auto"/>
+            <w:shd w:val="clear" w:color="auto" w:fill="F2F2F2"/>
+            <w:tcMar>
+              <w:top w:w="120" w:type="dxa"/>
+              <w:left w:w="120" w:type="dxa"/>
+              <w:bottom w:w="120" w:type="dxa"/>
+              <w:right w:w="120" w:type="dxa"/>
+            </w:tcMar>
+            <w:vAlign w:val="center"/>
+            <w:hideMark/>
+          </w:tcPr>
+          <w:p>
+            <w:pPr>
+              <w:spacing w:after="0" w:line="240" w:lineRule="auto"/>
+              <w:rPr>
+                <w:rFonts w:ascii="Arial" w:eastAsia="Times New Roman" w:hAnsi="Arial" w:cs="Arial"/>
+                <w:color w:val="2C2C2C"/>
+                <w:sz w:val="38"/>
+                <w:szCs w:val="38"/>
+                <w:lang w:eastAsia="en-GB"/>
+              </w:rPr>
+            </w:pPr>
+            <w:r>
+              <w:rPr>
+                <w:rFonts w:ascii="Arial" w:eastAsia="Times New Roman" w:hAnsi="Arial" w:cs="Arial"/>
+                <w:color w:val="2C2C2C"/>
+                <w:sz w:val="38"/>
+                <w:szCs w:val="38"/>
+                <w:lang w:eastAsia="en-GB"/>
+              </w:rPr>
+              <w:t>INDEX (CREATE UNIQUE)</w:t>
+            </w:r>
+          </w:p>
+        </w:tc>
+        <w:tc>
+          <w:tcPr>
+            <w:tcW w:w="0" w:type="auto"/>
+            <w:shd w:val="clear" w:color="auto" w:fill="F2F2F2"/>
+            <w:tcMar>
+              <w:top w:w="120" w:type="dxa"/>
+              <w:left w:w="120" w:type="dxa"/>
+              <w:bottom w:w="120" w:type="dxa"/>
+              <w:right w:w="120" w:type="dxa"/>
+            </w:tcMar>
+            <w:vAlign w:val="center"/>
+            <w:hideMark/>
+          </w:tcPr>
+          <w:p>
+            <w:pPr>
+              <w:spacing w:after="0" w:line="240" w:lineRule="auto"/>
+              <w:rPr>
+                <w:rFonts w:ascii="Arial" w:eastAsia="Times New Roman" w:hAnsi="Arial" w:cs="Arial"/>
+                <w:color w:val="2C2C2C"/>
+                <w:sz w:val="38"/>
+                <w:szCs w:val="38"/>
+                <w:lang w:eastAsia="en-GB"/>
+              </w:rPr>
+            </w:pPr>
+            <w:r>
+              <w:rPr>
+                <w:rFonts w:ascii="Arial" w:eastAsia="Times New Roman" w:hAnsi="Arial" w:cs="Arial"/>
+                <w:color w:val="2C2C2C"/>
+                <w:sz w:val="38"/>
+                <w:szCs w:val="38"/>
+                <w:lang w:eastAsia="en-GB"/>
+              </w:rPr>
+              <w:t>Create an index that does not allow duplicate values.</w:t>
+            </w:r>
+          </w:p>
+        </w:tc>
+      </w:tr>
+      <w:tr>
+        <w:tc>
+          <w:tcPr>
+            <w:tcW w:w="0" w:type="auto"/>
+            <w:tcMar>
+              <w:top w:w="120" w:type="dxa"/>
+              <w:left w:w="120" w:type="dxa"/>
+              <w:bottom w:w="120" w:type="dxa"/>
+              <w:right w:w="120" w:type="dxa"/>
+            </w:tcMar>
+            <w:vAlign w:val="center"/>
+            <w:hideMark/>
+          </w:tcPr>
+          <w:p>
+            <w:pPr>
+              <w:spacing w:after="0" w:line="240" w:lineRule="auto"/>
+              <w:rPr>
+                <w:rFonts w:ascii="Arial" w:eastAsia="Times New Roman" w:hAnsi="Arial" w:cs="Arial"/>
+                <w:color w:val="2C2C2C"/>
+                <w:sz w:val="38"/>
+                <w:szCs w:val="38"/>
+                <w:lang w:eastAsia="en-GB"/>
+              </w:rPr>
+            </w:pPr>
+            <w:r>
+              <w:rPr>
+                <w:rFonts w:ascii="Arial" w:eastAsia="Times New Roman" w:hAnsi="Arial" w:cs="Arial"/>
+                <w:color w:val="2C2C2C"/>
+                <w:sz w:val="38"/>
+                <w:szCs w:val="38"/>
+                <w:lang w:eastAsia="en-GB"/>
+              </w:rPr>
+              <w:t>INDEX (DROP)</w:t>
+            </w:r>
+          </w:p>
+        </w:tc>
+        <w:tc>
+          <w:tcPr>
+            <w:tcW w:w="0" w:type="auto"/>
+            <w:tcMar>
+              <w:top w:w="120" w:type="dxa"/>
+              <w:left w:w="120" w:type="dxa"/>
+              <w:bottom w:w="120" w:type="dxa"/>
+              <w:right w:w="120" w:type="dxa"/>
+            </w:tcMar>
+            <w:vAlign w:val="center"/>
+            <w:hideMark/>
+          </w:tcPr>
+          <w:p>
+            <w:pPr>
+              <w:spacing w:after="0" w:line="240" w:lineRule="auto"/>
+              <w:rPr>
+                <w:rFonts w:ascii="Arial" w:eastAsia="Times New Roman" w:hAnsi="Arial" w:cs="Arial"/>
+                <w:color w:val="2C2C2C"/>
+                <w:sz w:val="38"/>
+                <w:szCs w:val="38"/>
+                <w:lang w:eastAsia="en-GB"/>
+              </w:rPr>
+            </w:pPr>
+            <w:r>
+              <w:rPr>
+                <w:rFonts w:ascii="Arial" w:eastAsia="Times New Roman" w:hAnsi="Arial" w:cs="Arial"/>
+                <w:color w:val="2C2C2C"/>
+                <w:sz w:val="38"/>
+                <w:szCs w:val="38"/>
+                <w:lang w:eastAsia="en-GB"/>
+              </w:rPr>
+              <w:t>Remove an index.</w:t>
+            </w:r>
+          </w:p>
+        </w:tc>
+      </w:tr>
+      <w:tr>
+        <w:tc>
+          <w:tcPr>
+            <w:tcW w:w="0" w:type="auto"/>
+            <w:gridSpan w:val="2"/>
+            <w:shd w:val="clear" w:color="auto" w:fill="F2F2F2"/>
+            <w:tcMar>
+              <w:top w:w="120" w:type="dxa"/>
+              <w:left w:w="120" w:type="dxa"/>
+              <w:bottom w:w="120" w:type="dxa"/>
+              <w:right w:w="120" w:type="dxa"/>
+            </w:tcMar>
+            <w:vAlign w:val="center"/>
+            <w:hideMark/>
+          </w:tcPr>
+          <w:p>
+            <w:pPr>
+              <w:spacing w:after="0" w:line="240" w:lineRule="auto"/>
+              <w:rPr>
+                <w:rFonts w:ascii="Arial" w:eastAsia="Times New Roman" w:hAnsi="Arial" w:cs="Arial"/>
+                <w:color w:val="2C2C2C"/>
+                <w:sz w:val="38"/>
+                <w:szCs w:val="38"/>
+                <w:lang w:eastAsia="en-GB"/>
+              </w:rPr>
+            </w:pPr>
+            <w:r>
+              <w:rPr>
+                <w:rFonts w:ascii="Arial" w:eastAsia="Times New Roman" w:hAnsi="Arial" w:cs="Arial"/>
+                <w:b/>
+                <w:bCs/>
+                <w:color w:val="2C2C2C"/>
+                <w:sz w:val="38"/>
+                <w:szCs w:val="38"/>
+                <w:lang w:eastAsia="en-GB"/>
+              </w:rPr>
+              <w:t>Creating and Editing Data</w:t>
+            </w:r>
+          </w:p>
+        </w:tc>
+      </w:tr>
+      <w:tr>
+        <w:tc>
+          <w:tcPr>
+            <w:tcW w:w="0" w:type="auto"/>
+            <w:tcMar>
+              <w:top w:w="120" w:type="dxa"/>
+              <w:left w:w="120" w:type="dxa"/>
+              <w:bottom w:w="120" w:type="dxa"/>
+              <w:right w:w="120" w:type="dxa"/>
+            </w:tcMar>
+            <w:vAlign w:val="center"/>
+            <w:hideMark/>
+          </w:tcPr>
+          <w:p>
+            <w:pPr>
+              <w:spacing w:after="0" w:line="240" w:lineRule="auto"/>
+              <w:rPr>
+                <w:rFonts w:ascii="Arial" w:eastAsia="Times New Roman" w:hAnsi="Arial" w:cs="Arial"/>
+                <w:color w:val="2C2C2C"/>
+                <w:sz w:val="38"/>
+                <w:szCs w:val="38"/>
+                <w:lang w:eastAsia="en-GB"/>
+              </w:rPr>
+            </w:pPr>
+            <w:r>
+              <w:rPr>
+                <w:rFonts w:ascii="Arial" w:eastAsia="Times New Roman" w:hAnsi="Arial" w:cs="Arial"/>
+                <w:color w:val="2C2C2C"/>
+                <w:sz w:val="38"/>
+                <w:szCs w:val="38"/>
+                <w:lang w:eastAsia="en-GB"/>
+              </w:rPr>
+              <w:t>INSERT (SINGLE VALUE)</w:t>
+            </w:r>
+          </w:p>
+        </w:tc>
+        <w:tc>
+          <w:tcPr>
+            <w:tcW w:w="0" w:type="auto"/>
+            <w:tcMar>
+              <w:top w:w="120" w:type="dxa"/>
+              <w:left w:w="120" w:type="dxa"/>
+              <w:bottom w:w="120" w:type="dxa"/>
+              <w:right w:w="120" w:type="dxa"/>
+            </w:tcMar>
+            <w:vAlign w:val="center"/>
+            <w:hideMark/>
+          </w:tcPr>
+          <w:p>
+            <w:pPr>
+              <w:spacing w:after="0" w:line="240" w:lineRule="auto"/>
+              <w:rPr>
+                <w:rFonts w:ascii="Arial" w:eastAsia="Times New Roman" w:hAnsi="Arial" w:cs="Arial"/>
+                <w:color w:val="2C2C2C"/>
+                <w:sz w:val="38"/>
+                <w:szCs w:val="38"/>
+                <w:lang w:eastAsia="en-GB"/>
+              </w:rPr>
+            </w:pPr>
+            <w:r>
+              <w:rPr>
+                <w:rFonts w:ascii="Arial" w:eastAsia="Times New Roman" w:hAnsi="Arial" w:cs="Arial"/>
+                <w:color w:val="2C2C2C"/>
+                <w:sz w:val="38"/>
+                <w:szCs w:val="38"/>
+                <w:lang w:eastAsia="en-GB"/>
+              </w:rPr>
+              <w:t>Add a new record to a table.</w:t>
+            </w:r>
+          </w:p>
+        </w:tc>
+      </w:tr>
+      <w:tr>
+        <w:tc>
+          <w:tcPr>
+            <w:tcW w:w="0" w:type="auto"/>
+            <w:shd w:val="clear" w:color="auto" w:fill="F2F2F2"/>
+            <w:tcMar>
+              <w:top w:w="120" w:type="dxa"/>
+              <w:left w:w="120" w:type="dxa"/>
+              <w:bottom w:w="120" w:type="dxa"/>
+              <w:right w:w="120" w:type="dxa"/>
+            </w:tcMar>
+            <w:vAlign w:val="center"/>
+            <w:hideMark/>
+          </w:tcPr>
+          <w:p>
+            <w:pPr>
+              <w:spacing w:after="0" w:line="240" w:lineRule="auto"/>
+              <w:rPr>
+                <w:rFonts w:ascii="Arial" w:eastAsia="Times New Roman" w:hAnsi="Arial" w:cs="Arial"/>
+                <w:color w:val="2C2C2C"/>
+                <w:sz w:val="38"/>
+                <w:szCs w:val="38"/>
+                <w:lang w:eastAsia="en-GB"/>
+              </w:rPr>
+            </w:pPr>
+            <w:r>
+              <w:rPr>
+                <w:rFonts w:ascii="Arial" w:eastAsia="Times New Roman" w:hAnsi="Arial" w:cs="Arial"/>
+                <w:color w:val="2C2C2C"/>
+                <w:sz w:val="38"/>
+                <w:szCs w:val="38"/>
+                <w:lang w:eastAsia="en-GB"/>
+              </w:rPr>
+              <w:lastRenderedPageBreak/>
+              <w:t>INSERT (MULTIPLE VALUES)</w:t>
+            </w:r>
+          </w:p>
+        </w:tc>
+        <w:tc>
+          <w:tcPr>
+            <w:tcW w:w="0" w:type="auto"/>
+            <w:shd w:val="clear" w:color="auto" w:fill="F2F2F2"/>
+            <w:tcMar>
+              <w:top w:w="120" w:type="dxa"/>
+              <w:left w:w="120" w:type="dxa"/>
+              <w:bottom w:w="120" w:type="dxa"/>
+              <w:right w:w="120" w:type="dxa"/>
+            </w:tcMar>
+            <w:vAlign w:val="center"/>
+            <w:hideMark/>
+          </w:tcPr>
+          <w:p>
+            <w:pPr>
+              <w:spacing w:after="0" w:line="240" w:lineRule="auto"/>
+              <w:rPr>
+                <w:rFonts w:ascii="Arial" w:eastAsia="Times New Roman" w:hAnsi="Arial" w:cs="Arial"/>
+                <w:color w:val="2C2C2C"/>
+                <w:sz w:val="38"/>
+                <w:szCs w:val="38"/>
+                <w:lang w:eastAsia="en-GB"/>
+              </w:rPr>
+            </w:pPr>
+            <w:r>
+              <w:rPr>
+                <w:rFonts w:ascii="Arial" w:eastAsia="Times New Roman" w:hAnsi="Arial" w:cs="Arial"/>
+                <w:color w:val="2C2C2C"/>
+                <w:sz w:val="38"/>
+                <w:szCs w:val="38"/>
+                <w:lang w:eastAsia="en-GB"/>
+              </w:rPr>
+              <w:t>Add several new records to a table.</w:t>
+            </w:r>
+          </w:p>
+        </w:tc>
+      </w:tr>
+      <w:tr>
+        <w:tc>
+          <w:tcPr>
+            <w:tcW w:w="0" w:type="auto"/>
+            <w:tcMar>
+              <w:top w:w="120" w:type="dxa"/>
+              <w:left w:w="120" w:type="dxa"/>
+              <w:bottom w:w="120" w:type="dxa"/>
+              <w:right w:w="120" w:type="dxa"/>
+            </w:tcMar>
+            <w:vAlign w:val="center"/>
+            <w:hideMark/>
+          </w:tcPr>
+          <w:p>
+            <w:pPr>
+              <w:spacing w:after="0" w:line="240" w:lineRule="auto"/>
+              <w:rPr>
+                <w:rFonts w:ascii="Arial" w:eastAsia="Times New Roman" w:hAnsi="Arial" w:cs="Arial"/>
+                <w:color w:val="2C2C2C"/>
+                <w:sz w:val="38"/>
+                <w:szCs w:val="38"/>
+                <w:lang w:eastAsia="en-GB"/>
+              </w:rPr>
+            </w:pPr>
+            <w:r>
+              <w:rPr>
+                <w:rFonts w:ascii="Arial" w:eastAsia="Times New Roman" w:hAnsi="Arial" w:cs="Arial"/>
+                <w:color w:val="2C2C2C"/>
+                <w:sz w:val="38"/>
+                <w:szCs w:val="38"/>
+                <w:lang w:eastAsia="en-GB"/>
+              </w:rPr>
+              <w:t>INSERT (SELECT)</w:t>
+            </w:r>
+          </w:p>
+        </w:tc>
+        <w:tc>
+          <w:tcPr>
+            <w:tcW w:w="0" w:type="auto"/>
+            <w:tcMar>
+              <w:top w:w="120" w:type="dxa"/>
+              <w:left w:w="120" w:type="dxa"/>
+              <w:bottom w:w="120" w:type="dxa"/>
+              <w:right w:w="120" w:type="dxa"/>
+            </w:tcMar>
+            <w:vAlign w:val="center"/>
+            <w:hideMark/>
+          </w:tcPr>
+          <w:p>
+            <w:pPr>
+              <w:spacing w:after="0" w:line="240" w:lineRule="auto"/>
+              <w:rPr>
+                <w:rFonts w:ascii="Arial" w:eastAsia="Times New Roman" w:hAnsi="Arial" w:cs="Arial"/>
+                <w:color w:val="2C2C2C"/>
+                <w:sz w:val="38"/>
+                <w:szCs w:val="38"/>
+                <w:lang w:eastAsia="en-GB"/>
+              </w:rPr>
+            </w:pPr>
+            <w:r>
+              <w:rPr>
+                <w:rFonts w:ascii="Arial" w:eastAsia="Times New Roman" w:hAnsi="Arial" w:cs="Arial"/>
+                <w:color w:val="2C2C2C"/>
+                <w:sz w:val="38"/>
+                <w:szCs w:val="38"/>
+                <w:lang w:eastAsia="en-GB"/>
+              </w:rPr>
+              <w:t>Add records to a table, but get the values from an existing table.</w:t>
+            </w:r>
+          </w:p>
+        </w:tc>
+      </w:tr>
+      <w:tr>
+        <w:tc>
+          <w:tcPr>
+            <w:tcW w:w="0" w:type="auto"/>
+            <w:shd w:val="clear" w:color="auto" w:fill="F2F2F2"/>
+            <w:tcMar>
+              <w:top w:w="120" w:type="dxa"/>
+              <w:left w:w="120" w:type="dxa"/>
+              <w:bottom w:w="120" w:type="dxa"/>
+              <w:right w:w="120" w:type="dxa"/>
+            </w:tcMar>
+            <w:vAlign w:val="center"/>
+            <w:hideMark/>
+          </w:tcPr>
+          <w:p>
+            <w:pPr>
+              <w:spacing w:after="0" w:line="240" w:lineRule="auto"/>
+              <w:rPr>
+                <w:rFonts w:ascii="Arial" w:eastAsia="Times New Roman" w:hAnsi="Arial" w:cs="Arial"/>
+                <w:color w:val="2C2C2C"/>
+                <w:sz w:val="38"/>
+                <w:szCs w:val="38"/>
+                <w:lang w:eastAsia="en-GB"/>
+              </w:rPr>
+            </w:pPr>
+            <w:r>
+              <w:rPr>
+                <w:rFonts w:ascii="Arial" w:eastAsia="Times New Roman" w:hAnsi="Arial" w:cs="Arial"/>
+                <w:color w:val="2C2C2C"/>
+                <w:sz w:val="38"/>
+                <w:szCs w:val="38"/>
+                <w:lang w:eastAsia="en-GB"/>
+              </w:rPr>
+              <w:t>UPDATE (ALL)</w:t>
+            </w:r>
+          </w:p>
+        </w:tc>
+        <w:tc>
+          <w:tcPr>
+            <w:tcW w:w="0" w:type="auto"/>
+            <w:shd w:val="clear" w:color="auto" w:fill="F2F2F2"/>
+            <w:tcMar>
+              <w:top w:w="120" w:type="dxa"/>
+              <w:left w:w="120" w:type="dxa"/>
+              <w:bottom w:w="120" w:type="dxa"/>
+              <w:right w:w="120" w:type="dxa"/>
+            </w:tcMar>
+            <w:vAlign w:val="center"/>
+            <w:hideMark/>
+          </w:tcPr>
+          <w:p>
+            <w:pPr>
+              <w:spacing w:after="0" w:line="240" w:lineRule="auto"/>
+              <w:rPr>
+                <w:rFonts w:ascii="Arial" w:eastAsia="Times New Roman" w:hAnsi="Arial" w:cs="Arial"/>
+                <w:color w:val="2C2C2C"/>
+                <w:sz w:val="38"/>
+                <w:szCs w:val="38"/>
+                <w:lang w:eastAsia="en-GB"/>
+              </w:rPr>
+            </w:pPr>
+            <w:r>
+              <w:rPr>
+                <w:rFonts w:ascii="Arial" w:eastAsia="Times New Roman" w:hAnsi="Arial" w:cs="Arial"/>
+                <w:color w:val="2C2C2C"/>
+                <w:sz w:val="38"/>
+                <w:szCs w:val="38"/>
+                <w:lang w:eastAsia="en-GB"/>
+              </w:rPr>
+              <w:t>Modify all existing records in a table.</w:t>
+            </w:r>
+          </w:p>
+        </w:tc>
+      </w:tr>
+      <w:tr>
+        <w:tc>
+          <w:tcPr>
+            <w:tcW w:w="0" w:type="auto"/>
+            <w:tcMar>
+              <w:top w:w="120" w:type="dxa"/>
+              <w:left w:w="120" w:type="dxa"/>
+              <w:bottom w:w="120" w:type="dxa"/>
+              <w:right w:w="120" w:type="dxa"/>
+            </w:tcMar>
+            <w:vAlign w:val="center"/>
+            <w:hideMark/>
+          </w:tcPr>
+          <w:p>
+            <w:pPr>
+              <w:spacing w:after="0" w:line="240" w:lineRule="auto"/>
+              <w:rPr>
+                <w:rFonts w:ascii="Arial" w:eastAsia="Times New Roman" w:hAnsi="Arial" w:cs="Arial"/>
+                <w:color w:val="2C2C2C"/>
+                <w:sz w:val="38"/>
+                <w:szCs w:val="38"/>
+                <w:lang w:eastAsia="en-GB"/>
+              </w:rPr>
+            </w:pPr>
+            <w:r>
+              <w:rPr>
+                <w:rFonts w:ascii="Arial" w:eastAsia="Times New Roman" w:hAnsi="Arial" w:cs="Arial"/>
+                <w:color w:val="2C2C2C"/>
+                <w:sz w:val="38"/>
+                <w:szCs w:val="38"/>
+                <w:lang w:eastAsia="en-GB"/>
+              </w:rPr>
+              <w:t>UPDATE (WHERE)</w:t>
+            </w:r>
+          </w:p>
+        </w:tc>
+        <w:tc>
+          <w:tcPr>
+            <w:tcW w:w="0" w:type="auto"/>
+            <w:tcMar>
+              <w:top w:w="120" w:type="dxa"/>
+              <w:left w:w="120" w:type="dxa"/>
+              <w:bottom w:w="120" w:type="dxa"/>
+              <w:right w:w="120" w:type="dxa"/>
+            </w:tcMar>
+            <w:vAlign w:val="center"/>
+            <w:hideMark/>
+          </w:tcPr>
+          <w:p>
+            <w:pPr>
+              <w:spacing w:after="0" w:line="240" w:lineRule="auto"/>
+              <w:rPr>
+                <w:rFonts w:ascii="Arial" w:eastAsia="Times New Roman" w:hAnsi="Arial" w:cs="Arial"/>
+                <w:color w:val="2C2C2C"/>
+                <w:sz w:val="38"/>
+                <w:szCs w:val="38"/>
+                <w:lang w:eastAsia="en-GB"/>
+              </w:rPr>
+            </w:pPr>
+            <w:r>
+              <w:rPr>
+                <w:rFonts w:ascii="Arial" w:eastAsia="Times New Roman" w:hAnsi="Arial" w:cs="Arial"/>
+                <w:color w:val="2C2C2C"/>
+                <w:sz w:val="38"/>
+                <w:szCs w:val="38"/>
+                <w:lang w:eastAsia="en-GB"/>
+              </w:rPr>
+              <w:t>Modify existing records in a table which match a condition.</w:t>
+            </w:r>
+          </w:p>
+        </w:tc>
+      </w:tr>
+      <w:tr>
+        <w:tc>
+          <w:tcPr>
+            <w:tcW w:w="0" w:type="auto"/>
+            <w:shd w:val="clear" w:color="auto" w:fill="F2F2F2"/>
+            <w:tcMar>
+              <w:top w:w="120" w:type="dxa"/>
+              <w:left w:w="120" w:type="dxa"/>
+              <w:bottom w:w="120" w:type="dxa"/>
+              <w:right w:w="120" w:type="dxa"/>
+            </w:tcMar>
+            <w:vAlign w:val="center"/>
+            <w:hideMark/>
+          </w:tcPr>
+          <w:p>
+            <w:pPr>
+              <w:spacing w:after="0" w:line="240" w:lineRule="auto"/>
+              <w:rPr>
+                <w:rFonts w:ascii="Arial" w:eastAsia="Times New Roman" w:hAnsi="Arial" w:cs="Arial"/>
+                <w:color w:val="2C2C2C"/>
+                <w:sz w:val="38"/>
+                <w:szCs w:val="38"/>
+                <w:lang w:eastAsia="en-GB"/>
+              </w:rPr>
+            </w:pPr>
+            <w:r>
+              <w:rPr>
+                <w:rFonts w:ascii="Arial" w:eastAsia="Times New Roman" w:hAnsi="Arial" w:cs="Arial"/>
+                <w:color w:val="2C2C2C"/>
+                <w:sz w:val="38"/>
+                <w:szCs w:val="38"/>
+                <w:lang w:eastAsia="en-GB"/>
+              </w:rPr>
+              <w:t>DELETE (ALL)</w:t>
+            </w:r>
+          </w:p>
+        </w:tc>
+        <w:tc>
+          <w:tcPr>
+            <w:tcW w:w="0" w:type="auto"/>
+            <w:shd w:val="clear" w:color="auto" w:fill="F2F2F2"/>
+            <w:tcMar>
+              <w:top w:w="120" w:type="dxa"/>
+              <w:left w:w="120" w:type="dxa"/>
+              <w:bottom w:w="120" w:type="dxa"/>
+              <w:right w:w="120" w:type="dxa"/>
+            </w:tcMar>
+            <w:vAlign w:val="center"/>
+            <w:hideMark/>
+          </w:tcPr>
+          <w:p>
+            <w:pPr>
+              <w:spacing w:after="0" w:line="240" w:lineRule="auto"/>
+              <w:rPr>
+                <w:rFonts w:ascii="Arial" w:eastAsia="Times New Roman" w:hAnsi="Arial" w:cs="Arial"/>
+                <w:color w:val="2C2C2C"/>
+                <w:sz w:val="38"/>
+                <w:szCs w:val="38"/>
+                <w:lang w:eastAsia="en-GB"/>
+              </w:rPr>
+            </w:pPr>
+            <w:r>
+              <w:rPr>
+                <w:rFonts w:ascii="Arial" w:eastAsia="Times New Roman" w:hAnsi="Arial" w:cs="Arial"/>
+                <w:color w:val="2C2C2C"/>
+                <w:sz w:val="38"/>
+                <w:szCs w:val="38"/>
+                <w:lang w:eastAsia="en-GB"/>
+              </w:rPr>
+              <w:t>Remove all records from a table.</w:t>
+            </w:r>
+          </w:p>
+        </w:tc>
+      </w:tr>
+      <w:tr>
+        <w:tc>
+          <w:tcPr>
+            <w:tcW w:w="0" w:type="auto"/>
+            <w:tcMar>
+              <w:top w:w="120" w:type="dxa"/>
+              <w:left w:w="120" w:type="dxa"/>
+              <w:bottom w:w="120" w:type="dxa"/>
+              <w:right w:w="120" w:type="dxa"/>
+            </w:tcMar>
+            <w:vAlign w:val="center"/>
+            <w:hideMark/>
+          </w:tcPr>
+          <w:p>
+            <w:pPr>
+              <w:spacing w:after="0" w:line="240" w:lineRule="auto"/>
+              <w:rPr>
+                <w:rFonts w:ascii="Arial" w:eastAsia="Times New Roman" w:hAnsi="Arial" w:cs="Arial"/>
+                <w:color w:val="2C2C2C"/>
+                <w:sz w:val="38"/>
+                <w:szCs w:val="38"/>
+                <w:lang w:eastAsia="en-GB"/>
+              </w:rPr>
+            </w:pPr>
+            <w:r>
+              <w:rPr>
+                <w:rFonts w:ascii="Arial" w:eastAsia="Times New Roman" w:hAnsi="Arial" w:cs="Arial"/>
+                <w:color w:val="2C2C2C"/>
+                <w:sz w:val="38"/>
+                <w:szCs w:val="38"/>
+                <w:lang w:eastAsia="en-GB"/>
+              </w:rPr>
+              <w:t>DELETE (WHERE)</w:t>
+            </w:r>
+          </w:p>
+        </w:tc>
+        <w:tc>
+          <w:tcPr>
+            <w:tcW w:w="0" w:type="auto"/>
+            <w:tcMar>
+              <w:top w:w="120" w:type="dxa"/>
+              <w:left w:w="120" w:type="dxa"/>
+              <w:bottom w:w="120" w:type="dxa"/>
+              <w:right w:w="120" w:type="dxa"/>
+            </w:tcMar>
+            <w:vAlign w:val="center"/>
+            <w:hideMark/>
+          </w:tcPr>
+          <w:p>
+            <w:pPr>
+              <w:spacing w:after="0" w:line="240" w:lineRule="auto"/>
+              <w:rPr>
+                <w:rFonts w:ascii="Arial" w:eastAsia="Times New Roman" w:hAnsi="Arial" w:cs="Arial"/>
+                <w:color w:val="2C2C2C"/>
+                <w:sz w:val="38"/>
+                <w:szCs w:val="38"/>
+                <w:lang w:eastAsia="en-GB"/>
+              </w:rPr>
+            </w:pPr>
+            <w:r>
+              <w:rPr>
+                <w:rFonts w:ascii="Arial" w:eastAsia="Times New Roman" w:hAnsi="Arial" w:cs="Arial"/>
+                <w:color w:val="2C2C2C"/>
+                <w:sz w:val="38"/>
+                <w:szCs w:val="38"/>
+                <w:lang w:eastAsia="en-GB"/>
+              </w:rPr>
+              <w:t>Remove records from a table which match a condition.</w:t>
+            </w:r>
+          </w:p>
+        </w:tc>
+      </w:tr>
+      <w:tr>
+        <w:tc>
+          <w:tcPr>
+            <w:tcW w:w="0" w:type="auto"/>
+            <w:gridSpan w:val="2"/>
+            <w:shd w:val="clear" w:color="auto" w:fill="F2F2F2"/>
+            <w:tcMar>
+              <w:top w:w="120" w:type="dxa"/>
+              <w:left w:w="120" w:type="dxa"/>
+              <w:bottom w:w="120" w:type="dxa"/>
+              <w:right w:w="120" w:type="dxa"/>
+            </w:tcMar>
+            <w:vAlign w:val="center"/>
+            <w:hideMark/>
+          </w:tcPr>
+          <w:p>
+            <w:pPr>
+              <w:spacing w:after="0" w:line="240" w:lineRule="auto"/>
+              <w:rPr>
+                <w:rFonts w:ascii="Arial" w:eastAsia="Times New Roman" w:hAnsi="Arial" w:cs="Arial"/>
+                <w:color w:val="2C2C2C"/>
+                <w:sz w:val="38"/>
+                <w:szCs w:val="38"/>
+                <w:lang w:eastAsia="en-GB"/>
+              </w:rPr>
+            </w:pPr>
+            <w:r>
+              <w:rPr>
+                <w:rFonts w:ascii="Arial" w:eastAsia="Times New Roman" w:hAnsi="Arial" w:cs="Arial"/>
+                <w:b/>
+                <w:bCs/>
+                <w:color w:val="2C2C2C"/>
+                <w:sz w:val="38"/>
+                <w:szCs w:val="38"/>
+                <w:lang w:eastAsia="en-GB"/>
+              </w:rPr>
+              <w:t>Creating and Editing Triggers¹</w:t>
+            </w:r>
+          </w:p>
+        </w:tc>
+      </w:tr>
+      <w:tr>
+        <w:tc>
+          <w:tcPr>
+            <w:tcW w:w="0" w:type="auto"/>
+            <w:tcMar>
+              <w:top w:w="120" w:type="dxa"/>
+              <w:left w:w="120" w:type="dxa"/>
+              <w:bottom w:w="120" w:type="dxa"/>
+              <w:right w:w="120" w:type="dxa"/>
+            </w:tcMar>
+            <w:vAlign w:val="center"/>
+            <w:hideMark/>
+          </w:tcPr>
+          <w:p>
+            <w:pPr>
+              <w:spacing w:after="0" w:line="240" w:lineRule="auto"/>
+              <w:rPr>
+                <w:rFonts w:ascii="Arial" w:eastAsia="Times New Roman" w:hAnsi="Arial" w:cs="Arial"/>
+                <w:color w:val="2C2C2C"/>
+                <w:sz w:val="38"/>
+                <w:szCs w:val="38"/>
+                <w:lang w:eastAsia="en-GB"/>
+              </w:rPr>
+            </w:pPr>
+            <w:r>
+              <w:rPr>
+                <w:rFonts w:ascii="Arial" w:eastAsia="Times New Roman" w:hAnsi="Arial" w:cs="Arial"/>
+                <w:color w:val="2C2C2C"/>
+                <w:sz w:val="38"/>
+                <w:szCs w:val="38"/>
+                <w:lang w:eastAsia="en-GB"/>
+              </w:rPr>
+              <w:t>CREATE TRIGGER</w:t>
+            </w:r>
+          </w:p>
+        </w:tc>
+        <w:tc>
+          <w:tcPr>
+            <w:tcW w:w="0" w:type="auto"/>
+            <w:tcMar>
+              <w:top w:w="120" w:type="dxa"/>
+              <w:left w:w="120" w:type="dxa"/>
+              <w:bottom w:w="120" w:type="dxa"/>
+              <w:right w:w="120" w:type="dxa"/>
+            </w:tcMar>
+            <w:vAlign w:val="center"/>
+            <w:hideMark/>
+          </w:tcPr>
+          <w:p>
+            <w:pPr>
+              <w:spacing w:after="0" w:line="240" w:lineRule="auto"/>
+              <w:rPr>
+                <w:rFonts w:ascii="Arial" w:eastAsia="Times New Roman" w:hAnsi="Arial" w:cs="Arial"/>
+                <w:color w:val="2C2C2C"/>
+                <w:sz w:val="38"/>
+                <w:szCs w:val="38"/>
+                <w:lang w:eastAsia="en-GB"/>
+              </w:rPr>
+            </w:pPr>
+            <w:r>
+              <w:rPr>
+                <w:rFonts w:ascii="Arial" w:eastAsia="Times New Roman" w:hAnsi="Arial" w:cs="Arial"/>
+                <w:color w:val="2C2C2C"/>
+                <w:sz w:val="38"/>
+                <w:szCs w:val="38"/>
+                <w:lang w:eastAsia="en-GB"/>
+              </w:rPr>
+              <w:t>Create a trigger.</w:t>
+            </w:r>
+          </w:p>
+        </w:tc>
+      </w:tr>
+      <w:tr>
+        <w:tc>
+          <w:tcPr>
+            <w:tcW w:w="0" w:type="auto"/>
+            <w:shd w:val="clear" w:color="auto" w:fill="F2F2F2"/>
+            <w:tcMar>
+              <w:top w:w="120" w:type="dxa"/>
+              <w:left w:w="120" w:type="dxa"/>
+              <w:bottom w:w="120" w:type="dxa"/>
+              <w:right w:w="120" w:type="dxa"/>
+            </w:tcMar>
+            <w:vAlign w:val="center"/>
+            <w:hideMark/>
+          </w:tcPr>
+          <w:p>
+            <w:pPr>
+              <w:spacing w:after="0" w:line="240" w:lineRule="auto"/>
+              <w:rPr>
+                <w:rFonts w:ascii="Arial" w:eastAsia="Times New Roman" w:hAnsi="Arial" w:cs="Arial"/>
+                <w:color w:val="2C2C2C"/>
+                <w:sz w:val="38"/>
+                <w:szCs w:val="38"/>
+                <w:lang w:eastAsia="en-GB"/>
+              </w:rPr>
+            </w:pPr>
+            <w:r>
+              <w:rPr>
+                <w:rFonts w:ascii="Arial" w:eastAsia="Times New Roman" w:hAnsi="Arial" w:cs="Arial"/>
+                <w:color w:val="2C2C2C"/>
+                <w:sz w:val="38"/>
+                <w:szCs w:val="38"/>
+                <w:lang w:eastAsia="en-GB"/>
+              </w:rPr>
+              <w:t>CREATE TRIGGER (OR MODIFY)</w:t>
+            </w:r>
+          </w:p>
+        </w:tc>
+        <w:tc>
+          <w:tcPr>
+            <w:tcW w:w="0" w:type="auto"/>
+            <w:shd w:val="clear" w:color="auto" w:fill="F2F2F2"/>
+            <w:tcMar>
+              <w:top w:w="120" w:type="dxa"/>
+              <w:left w:w="120" w:type="dxa"/>
+              <w:bottom w:w="120" w:type="dxa"/>
+              <w:right w:w="120" w:type="dxa"/>
+            </w:tcMar>
+            <w:vAlign w:val="center"/>
+            <w:hideMark/>
+          </w:tcPr>
+          <w:p>
+            <w:pPr>
+              <w:spacing w:after="0" w:line="240" w:lineRule="auto"/>
+              <w:rPr>
+                <w:rFonts w:ascii="Arial" w:eastAsia="Times New Roman" w:hAnsi="Arial" w:cs="Arial"/>
+                <w:color w:val="2C2C2C"/>
+                <w:sz w:val="38"/>
+                <w:szCs w:val="38"/>
+                <w:lang w:eastAsia="en-GB"/>
+              </w:rPr>
+            </w:pPr>
+            <w:r>
+              <w:rPr>
+                <w:rFonts w:ascii="Arial" w:eastAsia="Times New Roman" w:hAnsi="Arial" w:cs="Arial"/>
+                <w:color w:val="2C2C2C"/>
+                <w:sz w:val="38"/>
+                <w:szCs w:val="38"/>
+                <w:lang w:eastAsia="en-GB"/>
+              </w:rPr>
+              <w:t>Create a trigger, or update an existing trigger if one is found with the same name.</w:t>
+            </w:r>
+          </w:p>
+        </w:tc>
+      </w:tr>
+      <w:tr>
+        <w:tc>
+          <w:tcPr>
+            <w:tcW w:w="0" w:type="auto"/>
+            <w:tcMar>
+              <w:top w:w="120" w:type="dxa"/>
+              <w:left w:w="120" w:type="dxa"/>
+              <w:bottom w:w="120" w:type="dxa"/>
+              <w:right w:w="120" w:type="dxa"/>
+            </w:tcMar>
+            <w:vAlign w:val="center"/>
+            <w:hideMark/>
+          </w:tcPr>
+          <w:p>
+            <w:pPr>
+              <w:spacing w:after="0" w:line="240" w:lineRule="auto"/>
+              <w:rPr>
+                <w:rFonts w:ascii="Arial" w:eastAsia="Times New Roman" w:hAnsi="Arial" w:cs="Arial"/>
+                <w:color w:val="2C2C2C"/>
+                <w:sz w:val="38"/>
+                <w:szCs w:val="38"/>
+                <w:lang w:eastAsia="en-GB"/>
+              </w:rPr>
+            </w:pPr>
+            <w:r>
+              <w:rPr>
+                <w:rFonts w:ascii="Arial" w:eastAsia="Times New Roman" w:hAnsi="Arial" w:cs="Arial"/>
+                <w:color w:val="2C2C2C"/>
+                <w:sz w:val="38"/>
+                <w:szCs w:val="38"/>
+                <w:lang w:eastAsia="en-GB"/>
+              </w:rPr>
+              <w:t>WHEN (BEFORE)</w:t>
+            </w:r>
+          </w:p>
+        </w:tc>
+        <w:tc>
+          <w:tcPr>
+            <w:tcW w:w="0" w:type="auto"/>
+            <w:tcMar>
+              <w:top w:w="120" w:type="dxa"/>
+              <w:left w:w="120" w:type="dxa"/>
+              <w:bottom w:w="120" w:type="dxa"/>
+              <w:right w:w="120" w:type="dxa"/>
+            </w:tcMar>
+            <w:vAlign w:val="center"/>
+            <w:hideMark/>
+          </w:tcPr>
+          <w:p>
+            <w:pPr>
+              <w:spacing w:after="0" w:line="240" w:lineRule="auto"/>
+              <w:rPr>
+                <w:rFonts w:ascii="Arial" w:eastAsia="Times New Roman" w:hAnsi="Arial" w:cs="Arial"/>
+                <w:color w:val="2C2C2C"/>
+                <w:sz w:val="38"/>
+                <w:szCs w:val="38"/>
+                <w:lang w:eastAsia="en-GB"/>
+              </w:rPr>
+            </w:pPr>
+            <w:r>
+              <w:rPr>
+                <w:rFonts w:ascii="Arial" w:eastAsia="Times New Roman" w:hAnsi="Arial" w:cs="Arial"/>
+                <w:color w:val="2C2C2C"/>
+                <w:sz w:val="38"/>
+                <w:szCs w:val="38"/>
+                <w:lang w:eastAsia="en-GB"/>
+              </w:rPr>
+              <w:t>Run the trigger before the event happens.</w:t>
+            </w:r>
+          </w:p>
+        </w:tc>
+      </w:tr>
+      <w:tr>
+        <w:tc>
+          <w:tcPr>
+            <w:tcW w:w="0" w:type="auto"/>
+            <w:shd w:val="clear" w:color="auto" w:fill="F2F2F2"/>
+            <w:tcMar>
+              <w:top w:w="120" w:type="dxa"/>
+              <w:left w:w="120" w:type="dxa"/>
+              <w:bottom w:w="120" w:type="dxa"/>
+              <w:right w:w="120" w:type="dxa"/>
+            </w:tcMar>
+            <w:vAlign w:val="center"/>
+            <w:hideMark/>
+          </w:tcPr>
+          <w:p>
+            <w:pPr>
+              <w:spacing w:after="0" w:line="240" w:lineRule="auto"/>
+              <w:rPr>
+                <w:rFonts w:ascii="Arial" w:eastAsia="Times New Roman" w:hAnsi="Arial" w:cs="Arial"/>
+                <w:color w:val="2C2C2C"/>
+                <w:sz w:val="38"/>
+                <w:szCs w:val="38"/>
+                <w:lang w:eastAsia="en-GB"/>
+              </w:rPr>
+            </w:pPr>
+            <w:r>
+              <w:rPr>
+                <w:rFonts w:ascii="Arial" w:eastAsia="Times New Roman" w:hAnsi="Arial" w:cs="Arial"/>
+                <w:color w:val="2C2C2C"/>
+                <w:sz w:val="38"/>
+                <w:szCs w:val="38"/>
+                <w:lang w:eastAsia="en-GB"/>
+              </w:rPr>
+              <w:t>WHEN (AFTER)</w:t>
+            </w:r>
+          </w:p>
+        </w:tc>
+        <w:tc>
+          <w:tcPr>
+            <w:tcW w:w="0" w:type="auto"/>
+            <w:shd w:val="clear" w:color="auto" w:fill="F2F2F2"/>
+            <w:tcMar>
+              <w:top w:w="120" w:type="dxa"/>
+              <w:left w:w="120" w:type="dxa"/>
+              <w:bottom w:w="120" w:type="dxa"/>
+              <w:right w:w="120" w:type="dxa"/>
+            </w:tcMar>
+            <w:vAlign w:val="center"/>
+            <w:hideMark/>
+          </w:tcPr>
+          <w:p>
+            <w:pPr>
+              <w:spacing w:after="0" w:line="240" w:lineRule="auto"/>
+              <w:rPr>
+                <w:rFonts w:ascii="Arial" w:eastAsia="Times New Roman" w:hAnsi="Arial" w:cs="Arial"/>
+                <w:color w:val="2C2C2C"/>
+                <w:sz w:val="38"/>
+                <w:szCs w:val="38"/>
+                <w:lang w:eastAsia="en-GB"/>
+              </w:rPr>
+            </w:pPr>
+            <w:r>
+              <w:rPr>
+                <w:rFonts w:ascii="Arial" w:eastAsia="Times New Roman" w:hAnsi="Arial" w:cs="Arial"/>
+                <w:color w:val="2C2C2C"/>
+                <w:sz w:val="38"/>
+                <w:szCs w:val="38"/>
+                <w:lang w:eastAsia="en-GB"/>
+              </w:rPr>
+              <w:t>Run the trigger after the event happens.</w:t>
+            </w:r>
+          </w:p>
+        </w:tc>
+      </w:tr>
+      <w:tr>
+        <w:tc>
+          <w:tcPr>
+            <w:tcW w:w="0" w:type="auto"/>
+            <w:tcMar>
+              <w:top w:w="120" w:type="dxa"/>
+              <w:left w:w="120" w:type="dxa"/>
+              <w:bottom w:w="120" w:type="dxa"/>
+              <w:right w:w="120" w:type="dxa"/>
+            </w:tcMar>
+            <w:vAlign w:val="center"/>
+            <w:hideMark/>
+          </w:tcPr>
+          <w:p>
+            <w:pPr>
+              <w:spacing w:after="0" w:line="240" w:lineRule="auto"/>
+              <w:rPr>
+                <w:rFonts w:ascii="Arial" w:eastAsia="Times New Roman" w:hAnsi="Arial" w:cs="Arial"/>
+                <w:color w:val="2C2C2C"/>
+                <w:sz w:val="38"/>
+                <w:szCs w:val="38"/>
+                <w:lang w:eastAsia="en-GB"/>
+              </w:rPr>
+            </w:pPr>
+            <w:r>
+              <w:rPr>
+                <w:rFonts w:ascii="Arial" w:eastAsia="Times New Roman" w:hAnsi="Arial" w:cs="Arial"/>
+                <w:color w:val="2C2C2C"/>
+                <w:sz w:val="38"/>
+                <w:szCs w:val="38"/>
+                <w:lang w:eastAsia="en-GB"/>
+              </w:rPr>
+              <w:lastRenderedPageBreak/>
+              <w:t>EVENT (INSERT)</w:t>
+            </w:r>
+          </w:p>
+        </w:tc>
+        <w:tc>
+          <w:tcPr>
+            <w:tcW w:w="0" w:type="auto"/>
+            <w:tcMar>
+              <w:top w:w="120" w:type="dxa"/>
+              <w:left w:w="120" w:type="dxa"/>
+              <w:bottom w:w="120" w:type="dxa"/>
+              <w:right w:w="120" w:type="dxa"/>
+            </w:tcMar>
+            <w:vAlign w:val="center"/>
+            <w:hideMark/>
+          </w:tcPr>
+          <w:p>
+            <w:pPr>
+              <w:spacing w:after="0" w:line="240" w:lineRule="auto"/>
+              <w:rPr>
+                <w:rFonts w:ascii="Arial" w:eastAsia="Times New Roman" w:hAnsi="Arial" w:cs="Arial"/>
+                <w:color w:val="2C2C2C"/>
+                <w:sz w:val="38"/>
+                <w:szCs w:val="38"/>
+                <w:lang w:eastAsia="en-GB"/>
+              </w:rPr>
+            </w:pPr>
+            <w:r>
+              <w:rPr>
+                <w:rFonts w:ascii="Arial" w:eastAsia="Times New Roman" w:hAnsi="Arial" w:cs="Arial"/>
+                <w:color w:val="2C2C2C"/>
+                <w:sz w:val="38"/>
+                <w:szCs w:val="38"/>
+                <w:lang w:eastAsia="en-GB"/>
+              </w:rPr>
+              <w:t>Run the trigger before or after an insert happens.</w:t>
+            </w:r>
+          </w:p>
+        </w:tc>
+      </w:tr>
+      <w:tr>
+        <w:tc>
+          <w:tcPr>
+            <w:tcW w:w="0" w:type="auto"/>
+            <w:shd w:val="clear" w:color="auto" w:fill="F2F2F2"/>
+            <w:tcMar>
+              <w:top w:w="120" w:type="dxa"/>
+              <w:left w:w="120" w:type="dxa"/>
+              <w:bottom w:w="120" w:type="dxa"/>
+              <w:right w:w="120" w:type="dxa"/>
+            </w:tcMar>
+            <w:vAlign w:val="center"/>
+            <w:hideMark/>
+          </w:tcPr>
+          <w:p>
+            <w:pPr>
+              <w:spacing w:after="0" w:line="240" w:lineRule="auto"/>
+              <w:rPr>
+                <w:rFonts w:ascii="Arial" w:eastAsia="Times New Roman" w:hAnsi="Arial" w:cs="Arial"/>
+                <w:color w:val="2C2C2C"/>
+                <w:sz w:val="38"/>
+                <w:szCs w:val="38"/>
+                <w:lang w:eastAsia="en-GB"/>
+              </w:rPr>
+            </w:pPr>
+            <w:r>
+              <w:rPr>
+                <w:rFonts w:ascii="Arial" w:eastAsia="Times New Roman" w:hAnsi="Arial" w:cs="Arial"/>
+                <w:color w:val="2C2C2C"/>
+                <w:sz w:val="38"/>
+                <w:szCs w:val="38"/>
+                <w:lang w:eastAsia="en-GB"/>
+              </w:rPr>
+              <w:t>EVENT (UPDATE)</w:t>
+            </w:r>
+          </w:p>
+        </w:tc>
+        <w:tc>
+          <w:tcPr>
+            <w:tcW w:w="0" w:type="auto"/>
+            <w:shd w:val="clear" w:color="auto" w:fill="F2F2F2"/>
+            <w:tcMar>
+              <w:top w:w="120" w:type="dxa"/>
+              <w:left w:w="120" w:type="dxa"/>
+              <w:bottom w:w="120" w:type="dxa"/>
+              <w:right w:w="120" w:type="dxa"/>
+            </w:tcMar>
+            <w:vAlign w:val="center"/>
+            <w:hideMark/>
+          </w:tcPr>
+          <w:p>
+            <w:pPr>
+              <w:spacing w:after="0" w:line="240" w:lineRule="auto"/>
+              <w:rPr>
+                <w:rFonts w:ascii="Arial" w:eastAsia="Times New Roman" w:hAnsi="Arial" w:cs="Arial"/>
+                <w:color w:val="2C2C2C"/>
+                <w:sz w:val="38"/>
+                <w:szCs w:val="38"/>
+                <w:lang w:eastAsia="en-GB"/>
+              </w:rPr>
+            </w:pPr>
+            <w:r>
+              <w:rPr>
+                <w:rFonts w:ascii="Arial" w:eastAsia="Times New Roman" w:hAnsi="Arial" w:cs="Arial"/>
+                <w:color w:val="2C2C2C"/>
+                <w:sz w:val="38"/>
+                <w:szCs w:val="38"/>
+                <w:lang w:eastAsia="en-GB"/>
+              </w:rPr>
+              <w:t>Run the trigger before or after an update happens.</w:t>
+            </w:r>
+          </w:p>
+        </w:tc>
+      </w:tr>
+      <w:tr>
+        <w:tc>
+          <w:tcPr>
+            <w:tcW w:w="0" w:type="auto"/>
+            <w:tcMar>
+              <w:top w:w="120" w:type="dxa"/>
+              <w:left w:w="120" w:type="dxa"/>
+              <w:bottom w:w="120" w:type="dxa"/>
+              <w:right w:w="120" w:type="dxa"/>
+            </w:tcMar>
+            <w:vAlign w:val="center"/>
+            <w:hideMark/>
+          </w:tcPr>
+          <w:p>
+            <w:pPr>
+              <w:spacing w:after="0" w:line="240" w:lineRule="auto"/>
+              <w:rPr>
+                <w:rFonts w:ascii="Arial" w:eastAsia="Times New Roman" w:hAnsi="Arial" w:cs="Arial"/>
+                <w:color w:val="2C2C2C"/>
+                <w:sz w:val="38"/>
+                <w:szCs w:val="38"/>
+                <w:lang w:eastAsia="en-GB"/>
+              </w:rPr>
+            </w:pPr>
+            <w:r>
+              <w:rPr>
+                <w:rFonts w:ascii="Arial" w:eastAsia="Times New Roman" w:hAnsi="Arial" w:cs="Arial"/>
+                <w:color w:val="2C2C2C"/>
+                <w:sz w:val="38"/>
+                <w:szCs w:val="38"/>
+                <w:lang w:eastAsia="en-GB"/>
+              </w:rPr>
+              <w:t>EVENT (DELETE)</w:t>
+            </w:r>
+          </w:p>
+        </w:tc>
+        <w:tc>
+          <w:tcPr>
+            <w:tcW w:w="0" w:type="auto"/>
+            <w:tcMar>
+              <w:top w:w="120" w:type="dxa"/>
+              <w:left w:w="120" w:type="dxa"/>
+              <w:bottom w:w="120" w:type="dxa"/>
+              <w:right w:w="120" w:type="dxa"/>
+            </w:tcMar>
+            <w:vAlign w:val="center"/>
+            <w:hideMark/>
+          </w:tcPr>
+          <w:p>
+            <w:pPr>
+              <w:spacing w:after="0" w:line="240" w:lineRule="auto"/>
+              <w:rPr>
+                <w:rFonts w:ascii="Arial" w:eastAsia="Times New Roman" w:hAnsi="Arial" w:cs="Arial"/>
+                <w:color w:val="2C2C2C"/>
+                <w:sz w:val="38"/>
+                <w:szCs w:val="38"/>
+                <w:lang w:eastAsia="en-GB"/>
+              </w:rPr>
+            </w:pPr>
+            <w:r>
+              <w:rPr>
+                <w:rFonts w:ascii="Arial" w:eastAsia="Times New Roman" w:hAnsi="Arial" w:cs="Arial"/>
+                <w:color w:val="2C2C2C"/>
+                <w:sz w:val="38"/>
+                <w:szCs w:val="38"/>
+                <w:lang w:eastAsia="en-GB"/>
+              </w:rPr>
+              <w:t>Run the trigger before or after a delete happens.</w:t>
+            </w:r>
+          </w:p>
+        </w:tc>
+      </w:tr>
+      <w:tr>
+        <w:tc>
+          <w:tcPr>
+            <w:tcW w:w="0" w:type="auto"/>
+            <w:shd w:val="clear" w:color="auto" w:fill="F2F2F2"/>
+            <w:tcMar>
+              <w:top w:w="120" w:type="dxa"/>
+              <w:left w:w="120" w:type="dxa"/>
+              <w:bottom w:w="120" w:type="dxa"/>
+              <w:right w:w="120" w:type="dxa"/>
+            </w:tcMar>
+            <w:vAlign w:val="center"/>
+            <w:hideMark/>
+          </w:tcPr>
+          <w:p>
+            <w:pPr>
+              <w:spacing w:after="0" w:line="240" w:lineRule="auto"/>
+              <w:rPr>
+                <w:rFonts w:ascii="Arial" w:eastAsia="Times New Roman" w:hAnsi="Arial" w:cs="Arial"/>
+                <w:color w:val="2C2C2C"/>
+                <w:sz w:val="38"/>
+                <w:szCs w:val="38"/>
+                <w:lang w:eastAsia="en-GB"/>
+              </w:rPr>
+            </w:pPr>
+            <w:r>
+              <w:rPr>
+                <w:rFonts w:ascii="Arial" w:eastAsia="Times New Roman" w:hAnsi="Arial" w:cs="Arial"/>
+                <w:color w:val="2C2C2C"/>
+                <w:sz w:val="38"/>
+                <w:szCs w:val="38"/>
+                <w:lang w:eastAsia="en-GB"/>
+              </w:rPr>
+              <w:t>ON</w:t>
+            </w:r>
+          </w:p>
+        </w:tc>
+        <w:tc>
+          <w:tcPr>
+            <w:tcW w:w="0" w:type="auto"/>
+            <w:shd w:val="clear" w:color="auto" w:fill="F2F2F2"/>
+            <w:tcMar>
+              <w:top w:w="120" w:type="dxa"/>
+              <w:left w:w="120" w:type="dxa"/>
+              <w:bottom w:w="120" w:type="dxa"/>
+              <w:right w:w="120" w:type="dxa"/>
+            </w:tcMar>
+            <w:vAlign w:val="center"/>
+            <w:hideMark/>
+          </w:tcPr>
+          <w:p>
+            <w:pPr>
+              <w:spacing w:after="0" w:line="240" w:lineRule="auto"/>
+              <w:rPr>
+                <w:rFonts w:ascii="Arial" w:eastAsia="Times New Roman" w:hAnsi="Arial" w:cs="Arial"/>
+                <w:color w:val="2C2C2C"/>
+                <w:sz w:val="38"/>
+                <w:szCs w:val="38"/>
+                <w:lang w:eastAsia="en-GB"/>
+              </w:rPr>
+            </w:pPr>
+            <w:r>
+              <w:rPr>
+                <w:rFonts w:ascii="Arial" w:eastAsia="Times New Roman" w:hAnsi="Arial" w:cs="Arial"/>
+                <w:color w:val="2C2C2C"/>
+                <w:sz w:val="38"/>
+                <w:szCs w:val="38"/>
+                <w:lang w:eastAsia="en-GB"/>
+              </w:rPr>
+              <w:t>Which table to target with this trigger.</w:t>
+            </w:r>
+          </w:p>
+        </w:tc>
+      </w:tr>
+      <w:tr>
+        <w:tc>
+          <w:tcPr>
+            <w:tcW w:w="0" w:type="auto"/>
+            <w:tcMar>
+              <w:top w:w="120" w:type="dxa"/>
+              <w:left w:w="120" w:type="dxa"/>
+              <w:bottom w:w="120" w:type="dxa"/>
+              <w:right w:w="120" w:type="dxa"/>
+            </w:tcMar>
+            <w:vAlign w:val="center"/>
+            <w:hideMark/>
+          </w:tcPr>
+          <w:p>
+            <w:pPr>
+              <w:spacing w:after="0" w:line="240" w:lineRule="auto"/>
+              <w:rPr>
+                <w:rFonts w:ascii="Arial" w:eastAsia="Times New Roman" w:hAnsi="Arial" w:cs="Arial"/>
+                <w:color w:val="2C2C2C"/>
+                <w:sz w:val="38"/>
+                <w:szCs w:val="38"/>
+                <w:lang w:eastAsia="en-GB"/>
+              </w:rPr>
+            </w:pPr>
+            <w:r>
+              <w:rPr>
+                <w:rFonts w:ascii="Arial" w:eastAsia="Times New Roman" w:hAnsi="Arial" w:cs="Arial"/>
+                <w:color w:val="2C2C2C"/>
+                <w:sz w:val="38"/>
+                <w:szCs w:val="38"/>
+                <w:lang w:eastAsia="en-GB"/>
+              </w:rPr>
+              <w:t>TRIGGER_TYPE (FOR EACH ROW)</w:t>
+            </w:r>
+          </w:p>
+        </w:tc>
+        <w:tc>
+          <w:tcPr>
+            <w:tcW w:w="0" w:type="auto"/>
+            <w:tcMar>
+              <w:top w:w="120" w:type="dxa"/>
+              <w:left w:w="120" w:type="dxa"/>
+              <w:bottom w:w="120" w:type="dxa"/>
+              <w:right w:w="120" w:type="dxa"/>
+            </w:tcMar>
+            <w:vAlign w:val="center"/>
+            <w:hideMark/>
+          </w:tcPr>
+          <w:p>
+            <w:pPr>
+              <w:spacing w:after="0" w:line="240" w:lineRule="auto"/>
+              <w:rPr>
+                <w:rFonts w:ascii="Arial" w:eastAsia="Times New Roman" w:hAnsi="Arial" w:cs="Arial"/>
+                <w:color w:val="2C2C2C"/>
+                <w:sz w:val="38"/>
+                <w:szCs w:val="38"/>
+                <w:lang w:eastAsia="en-GB"/>
+              </w:rPr>
+            </w:pPr>
+            <w:r>
+              <w:rPr>
+                <w:rFonts w:ascii="Arial" w:eastAsia="Times New Roman" w:hAnsi="Arial" w:cs="Arial"/>
+                <w:color w:val="2C2C2C"/>
+                <w:sz w:val="38"/>
+                <w:szCs w:val="38"/>
+                <w:lang w:eastAsia="en-GB"/>
+              </w:rPr>
+              <w:t>Execute the trigger for every row changed.</w:t>
+            </w:r>
+          </w:p>
+        </w:tc>
+      </w:tr>
+      <w:tr>
+        <w:tc>
+          <w:tcPr>
+            <w:tcW w:w="0" w:type="auto"/>
+            <w:shd w:val="clear" w:color="auto" w:fill="F2F2F2"/>
+            <w:tcMar>
+              <w:top w:w="120" w:type="dxa"/>
+              <w:left w:w="120" w:type="dxa"/>
+              <w:bottom w:w="120" w:type="dxa"/>
+              <w:right w:w="120" w:type="dxa"/>
+            </w:tcMar>
+            <w:vAlign w:val="center"/>
+            <w:hideMark/>
+          </w:tcPr>
+          <w:p>
+            <w:pPr>
+              <w:spacing w:after="0" w:line="240" w:lineRule="auto"/>
+              <w:rPr>
+                <w:rFonts w:ascii="Arial" w:eastAsia="Times New Roman" w:hAnsi="Arial" w:cs="Arial"/>
+                <w:color w:val="2C2C2C"/>
+                <w:sz w:val="38"/>
+                <w:szCs w:val="38"/>
+                <w:lang w:eastAsia="en-GB"/>
+              </w:rPr>
+            </w:pPr>
+            <w:r>
+              <w:rPr>
+                <w:rFonts w:ascii="Arial" w:eastAsia="Times New Roman" w:hAnsi="Arial" w:cs="Arial"/>
+                <w:color w:val="2C2C2C"/>
+                <w:sz w:val="38"/>
+                <w:szCs w:val="38"/>
+                <w:lang w:eastAsia="en-GB"/>
+              </w:rPr>
+              <w:t>TRIGGER_TYPE (FOR EACH STATEMENT)</w:t>
+            </w:r>
+          </w:p>
+        </w:tc>
+        <w:tc>
+          <w:tcPr>
+            <w:tcW w:w="0" w:type="auto"/>
+            <w:shd w:val="clear" w:color="auto" w:fill="F2F2F2"/>
+            <w:tcMar>
+              <w:top w:w="120" w:type="dxa"/>
+              <w:left w:w="120" w:type="dxa"/>
+              <w:bottom w:w="120" w:type="dxa"/>
+              <w:right w:w="120" w:type="dxa"/>
+            </w:tcMar>
+            <w:vAlign w:val="center"/>
+            <w:hideMark/>
+          </w:tcPr>
+          <w:p>
+            <w:pPr>
+              <w:spacing w:after="0" w:line="240" w:lineRule="auto"/>
+              <w:rPr>
+                <w:rFonts w:ascii="Arial" w:eastAsia="Times New Roman" w:hAnsi="Arial" w:cs="Arial"/>
+                <w:color w:val="2C2C2C"/>
+                <w:sz w:val="38"/>
+                <w:szCs w:val="38"/>
+                <w:lang w:eastAsia="en-GB"/>
+              </w:rPr>
+            </w:pPr>
+            <w:r>
+              <w:rPr>
+                <w:rFonts w:ascii="Arial" w:eastAsia="Times New Roman" w:hAnsi="Arial" w:cs="Arial"/>
+                <w:color w:val="2C2C2C"/>
+                <w:sz w:val="38"/>
+                <w:szCs w:val="38"/>
+                <w:lang w:eastAsia="en-GB"/>
+              </w:rPr>
+              <w:t>Execute the trigger once per SQL statement, regardless of how many rows are altered.</w:t>
+            </w:r>
+          </w:p>
+        </w:tc>
+      </w:tr>
+      <w:tr>
+        <w:tc>
+          <w:tcPr>
+            <w:tcW w:w="0" w:type="auto"/>
+            <w:tcMar>
+              <w:top w:w="120" w:type="dxa"/>
+              <w:left w:w="120" w:type="dxa"/>
+              <w:bottom w:w="120" w:type="dxa"/>
+              <w:right w:w="120" w:type="dxa"/>
+            </w:tcMar>
+            <w:vAlign w:val="center"/>
+            <w:hideMark/>
+          </w:tcPr>
+          <w:p>
+            <w:pPr>
+              <w:spacing w:after="0" w:line="240" w:lineRule="auto"/>
+              <w:rPr>
+                <w:rFonts w:ascii="Arial" w:eastAsia="Times New Roman" w:hAnsi="Arial" w:cs="Arial"/>
+                <w:color w:val="2C2C2C"/>
+                <w:sz w:val="38"/>
+                <w:szCs w:val="38"/>
+                <w:lang w:eastAsia="en-GB"/>
+              </w:rPr>
+            </w:pPr>
+            <w:r>
+              <w:rPr>
+                <w:rFonts w:ascii="Arial" w:eastAsia="Times New Roman" w:hAnsi="Arial" w:cs="Arial"/>
+                <w:color w:val="2C2C2C"/>
+                <w:sz w:val="38"/>
+                <w:szCs w:val="38"/>
+                <w:lang w:eastAsia="en-GB"/>
+              </w:rPr>
+              <w:t>EXECUTE</w:t>
+            </w:r>
+          </w:p>
+        </w:tc>
+        <w:tc>
+          <w:tcPr>
+            <w:tcW w:w="0" w:type="auto"/>
+            <w:tcMar>
+              <w:top w:w="120" w:type="dxa"/>
+              <w:left w:w="120" w:type="dxa"/>
+              <w:bottom w:w="120" w:type="dxa"/>
+              <w:right w:w="120" w:type="dxa"/>
+            </w:tcMar>
+            <w:vAlign w:val="center"/>
+            <w:hideMark/>
+          </w:tcPr>
+          <w:p>
+            <w:pPr>
+              <w:spacing w:after="0" w:line="240" w:lineRule="auto"/>
+              <w:rPr>
+                <w:rFonts w:ascii="Arial" w:eastAsia="Times New Roman" w:hAnsi="Arial" w:cs="Arial"/>
+                <w:color w:val="2C2C2C"/>
+                <w:sz w:val="38"/>
+                <w:szCs w:val="38"/>
+                <w:lang w:eastAsia="en-GB"/>
+              </w:rPr>
+            </w:pPr>
+            <w:r>
+              <w:rPr>
+                <w:rFonts w:ascii="Arial" w:eastAsia="Times New Roman" w:hAnsi="Arial" w:cs="Arial"/>
+                <w:color w:val="2C2C2C"/>
+                <w:sz w:val="38"/>
+                <w:szCs w:val="38"/>
+                <w:lang w:eastAsia="en-GB"/>
+              </w:rPr>
+              <w:t>Keyword to indicate the end of the main trigger definition.</w:t>
+            </w:r>
+          </w:p>
+        </w:tc>
+      </w:tr>
+      <w:tr>
+        <w:tc>
+          <w:tcPr>
+            <w:tcW w:w="0" w:type="auto"/>
+            <w:shd w:val="clear" w:color="auto" w:fill="F2F2F2"/>
+            <w:tcMar>
+              <w:top w:w="120" w:type="dxa"/>
+              <w:left w:w="120" w:type="dxa"/>
+              <w:bottom w:w="120" w:type="dxa"/>
+              <w:right w:w="120" w:type="dxa"/>
+            </w:tcMar>
+            <w:vAlign w:val="center"/>
+            <w:hideMark/>
+          </w:tcPr>
+          <w:p>
+            <w:pPr>
+              <w:spacing w:after="0" w:line="240" w:lineRule="auto"/>
+              <w:rPr>
+                <w:rFonts w:ascii="Arial" w:eastAsia="Times New Roman" w:hAnsi="Arial" w:cs="Arial"/>
+                <w:color w:val="2C2C2C"/>
+                <w:sz w:val="38"/>
+                <w:szCs w:val="38"/>
+                <w:lang w:eastAsia="en-GB"/>
+              </w:rPr>
+            </w:pPr>
+            <w:r>
+              <w:rPr>
+                <w:rFonts w:ascii="Arial" w:eastAsia="Times New Roman" w:hAnsi="Arial" w:cs="Arial"/>
+                <w:color w:val="2C2C2C"/>
+                <w:sz w:val="38"/>
+                <w:szCs w:val="38"/>
+                <w:lang w:eastAsia="en-GB"/>
+              </w:rPr>
+              <w:t>DROP TRIGGER</w:t>
+            </w:r>
+          </w:p>
+        </w:tc>
+        <w:tc>
+          <w:tcPr>
+            <w:tcW w:w="0" w:type="auto"/>
+            <w:shd w:val="clear" w:color="auto" w:fill="F2F2F2"/>
+            <w:tcMar>
+              <w:top w:w="120" w:type="dxa"/>
+              <w:left w:w="120" w:type="dxa"/>
+              <w:bottom w:w="120" w:type="dxa"/>
+              <w:right w:w="120" w:type="dxa"/>
+            </w:tcMar>
+            <w:vAlign w:val="center"/>
+            <w:hideMark/>
+          </w:tcPr>
+          <w:p>
+            <w:pPr>
+              <w:spacing w:after="0" w:line="240" w:lineRule="auto"/>
+              <w:rPr>
+                <w:rFonts w:ascii="Arial" w:eastAsia="Times New Roman" w:hAnsi="Arial" w:cs="Arial"/>
+                <w:color w:val="2C2C2C"/>
+                <w:sz w:val="38"/>
+                <w:szCs w:val="38"/>
+                <w:lang w:eastAsia="en-GB"/>
+              </w:rPr>
+            </w:pPr>
+            <w:r>
+              <w:rPr>
+                <w:rFonts w:ascii="Arial" w:eastAsia="Times New Roman" w:hAnsi="Arial" w:cs="Arial"/>
+                <w:color w:val="2C2C2C"/>
+                <w:sz w:val="38"/>
+                <w:szCs w:val="38"/>
+                <w:lang w:eastAsia="en-GB"/>
+              </w:rPr>
+              <w:t>Delete a trigger.</w:t>
+            </w:r>
+          </w:p>
+        </w:tc>
+      </w:tr>
+      <w:tr>
+        <w:tc>
+          <w:tcPr>
+            <w:tcW w:w="0" w:type="auto"/>
+            <w:gridSpan w:val="2"/>
+            <w:tcMar>
+              <w:top w:w="120" w:type="dxa"/>
+              <w:left w:w="120" w:type="dxa"/>
+              <w:bottom w:w="120" w:type="dxa"/>
+              <w:right w:w="120" w:type="dxa"/>
+            </w:tcMar>
+            <w:vAlign w:val="center"/>
+            <w:hideMark/>
+          </w:tcPr>
+          <w:p>
+            <w:pPr>
+              <w:spacing w:after="0" w:line="240" w:lineRule="auto"/>
+              <w:rPr>
+                <w:rFonts w:ascii="Arial" w:eastAsia="Times New Roman" w:hAnsi="Arial" w:cs="Arial"/>
+                <w:color w:val="2C2C2C"/>
+                <w:sz w:val="38"/>
+                <w:szCs w:val="38"/>
+                <w:lang w:eastAsia="en-GB"/>
+              </w:rPr>
+            </w:pPr>
+            <w:r>
+              <w:rPr>
+                <w:rFonts w:ascii="Arial" w:eastAsia="Times New Roman" w:hAnsi="Arial" w:cs="Arial"/>
+                <w:b/>
+                <w:bCs/>
+                <w:color w:val="2C2C2C"/>
+                <w:sz w:val="38"/>
+                <w:szCs w:val="38"/>
+                <w:lang w:eastAsia="en-GB"/>
+              </w:rPr>
+              <w:t>Creating and Editing Views</w:t>
+            </w:r>
+          </w:p>
+        </w:tc>
+      </w:tr>
+      <w:tr>
+        <w:tc>
+          <w:tcPr>
+            <w:tcW w:w="0" w:type="auto"/>
+            <w:shd w:val="clear" w:color="auto" w:fill="F2F2F2"/>
+            <w:tcMar>
+              <w:top w:w="120" w:type="dxa"/>
+              <w:left w:w="120" w:type="dxa"/>
+              <w:bottom w:w="120" w:type="dxa"/>
+              <w:right w:w="120" w:type="dxa"/>
+            </w:tcMar>
+            <w:vAlign w:val="center"/>
+            <w:hideMark/>
+          </w:tcPr>
+          <w:p>
+            <w:pPr>
+              <w:spacing w:after="0" w:line="240" w:lineRule="auto"/>
+              <w:rPr>
+                <w:rFonts w:ascii="Arial" w:eastAsia="Times New Roman" w:hAnsi="Arial" w:cs="Arial"/>
+                <w:color w:val="2C2C2C"/>
+                <w:sz w:val="38"/>
+                <w:szCs w:val="38"/>
+                <w:lang w:eastAsia="en-GB"/>
+              </w:rPr>
+            </w:pPr>
+            <w:r>
+              <w:rPr>
+                <w:rFonts w:ascii="Arial" w:eastAsia="Times New Roman" w:hAnsi="Arial" w:cs="Arial"/>
+                <w:color w:val="2C2C2C"/>
+                <w:sz w:val="38"/>
+                <w:szCs w:val="38"/>
+                <w:lang w:eastAsia="en-GB"/>
+              </w:rPr>
+              <w:t>CREATE VIEW</w:t>
+            </w:r>
+          </w:p>
+        </w:tc>
+        <w:tc>
+          <w:tcPr>
+            <w:tcW w:w="0" w:type="auto"/>
+            <w:shd w:val="clear" w:color="auto" w:fill="F2F2F2"/>
+            <w:tcMar>
+              <w:top w:w="120" w:type="dxa"/>
+              <w:left w:w="120" w:type="dxa"/>
+              <w:bottom w:w="120" w:type="dxa"/>
+              <w:right w:w="120" w:type="dxa"/>
+            </w:tcMar>
+            <w:vAlign w:val="center"/>
+            <w:hideMark/>
+          </w:tcPr>
+          <w:p>
+            <w:pPr>
+              <w:spacing w:after="0" w:line="240" w:lineRule="auto"/>
+              <w:rPr>
+                <w:rFonts w:ascii="Arial" w:eastAsia="Times New Roman" w:hAnsi="Arial" w:cs="Arial"/>
+                <w:color w:val="2C2C2C"/>
+                <w:sz w:val="38"/>
+                <w:szCs w:val="38"/>
+                <w:lang w:eastAsia="en-GB"/>
+              </w:rPr>
+            </w:pPr>
+            <w:r>
+              <w:rPr>
+                <w:rFonts w:ascii="Arial" w:eastAsia="Times New Roman" w:hAnsi="Arial" w:cs="Arial"/>
+                <w:color w:val="2C2C2C"/>
+                <w:sz w:val="38"/>
+                <w:szCs w:val="38"/>
+                <w:lang w:eastAsia="en-GB"/>
+              </w:rPr>
+              <w:t>Create a new view.</w:t>
+            </w:r>
+          </w:p>
+        </w:tc>
+      </w:tr>
+      <w:tr>
+        <w:tc>
+          <w:tcPr>
+            <w:tcW w:w="0" w:type="auto"/>
+            <w:tcMar>
+              <w:top w:w="120" w:type="dxa"/>
+              <w:left w:w="120" w:type="dxa"/>
+              <w:bottom w:w="120" w:type="dxa"/>
+              <w:right w:w="120" w:type="dxa"/>
+            </w:tcMar>
+            <w:vAlign w:val="center"/>
+            <w:hideMark/>
+          </w:tcPr>
+          <w:p>
+            <w:pPr>
+              <w:spacing w:after="0" w:line="240" w:lineRule="auto"/>
+              <w:rPr>
+                <w:rFonts w:ascii="Arial" w:eastAsia="Times New Roman" w:hAnsi="Arial" w:cs="Arial"/>
+                <w:color w:val="2C2C2C"/>
+                <w:sz w:val="38"/>
+                <w:szCs w:val="38"/>
+                <w:lang w:eastAsia="en-GB"/>
+              </w:rPr>
+            </w:pPr>
+            <w:r>
+              <w:rPr>
+                <w:rFonts w:ascii="Arial" w:eastAsia="Times New Roman" w:hAnsi="Arial" w:cs="Arial"/>
+                <w:color w:val="2C2C2C"/>
+                <w:sz w:val="38"/>
+                <w:szCs w:val="38"/>
+                <w:lang w:eastAsia="en-GB"/>
+              </w:rPr>
+              <w:t>AS</w:t>
+            </w:r>
+          </w:p>
+        </w:tc>
+        <w:tc>
+          <w:tcPr>
+            <w:tcW w:w="0" w:type="auto"/>
+            <w:tcMar>
+              <w:top w:w="120" w:type="dxa"/>
+              <w:left w:w="120" w:type="dxa"/>
+              <w:bottom w:w="120" w:type="dxa"/>
+              <w:right w:w="120" w:type="dxa"/>
+            </w:tcMar>
+            <w:vAlign w:val="center"/>
+            <w:hideMark/>
+          </w:tcPr>
+          <w:p>
+            <w:pPr>
+              <w:spacing w:after="0" w:line="240" w:lineRule="auto"/>
+              <w:rPr>
+                <w:rFonts w:ascii="Arial" w:eastAsia="Times New Roman" w:hAnsi="Arial" w:cs="Arial"/>
+                <w:color w:val="2C2C2C"/>
+                <w:sz w:val="38"/>
+                <w:szCs w:val="38"/>
+                <w:lang w:eastAsia="en-GB"/>
+              </w:rPr>
+            </w:pPr>
+            <w:r>
+              <w:rPr>
+                <w:rFonts w:ascii="Arial" w:eastAsia="Times New Roman" w:hAnsi="Arial" w:cs="Arial"/>
+                <w:color w:val="2C2C2C"/>
+                <w:sz w:val="38"/>
+                <w:szCs w:val="38"/>
+                <w:lang w:eastAsia="en-GB"/>
+              </w:rPr>
+              <w:t>Define where to retrieve the data for a view.</w:t>
+            </w:r>
+          </w:p>
+        </w:tc>
+      </w:tr>
+      <w:tr>
+        <w:tc>
+          <w:tcPr>
+            <w:tcW w:w="0" w:type="auto"/>
+            <w:shd w:val="clear" w:color="auto" w:fill="F2F2F2"/>
+            <w:tcMar>
+              <w:top w:w="120" w:type="dxa"/>
+              <w:left w:w="120" w:type="dxa"/>
+              <w:bottom w:w="120" w:type="dxa"/>
+              <w:right w:w="120" w:type="dxa"/>
+            </w:tcMar>
+            <w:vAlign w:val="center"/>
+            <w:hideMark/>
+          </w:tcPr>
+          <w:p>
+            <w:pPr>
+              <w:spacing w:after="0" w:line="240" w:lineRule="auto"/>
+              <w:rPr>
+                <w:rFonts w:ascii="Arial" w:eastAsia="Times New Roman" w:hAnsi="Arial" w:cs="Arial"/>
+                <w:color w:val="2C2C2C"/>
+                <w:sz w:val="38"/>
+                <w:szCs w:val="38"/>
+                <w:lang w:eastAsia="en-GB"/>
+              </w:rPr>
+            </w:pPr>
+            <w:r>
+              <w:rPr>
+                <w:rFonts w:ascii="Arial" w:eastAsia="Times New Roman" w:hAnsi="Arial" w:cs="Arial"/>
+                <w:color w:val="2C2C2C"/>
+                <w:sz w:val="38"/>
+                <w:szCs w:val="38"/>
+                <w:lang w:eastAsia="en-GB"/>
+              </w:rPr>
+              <w:t>WITH CASCADED CHECK OPTION</w:t>
+            </w:r>
+          </w:p>
+        </w:tc>
+        <w:tc>
+          <w:tcPr>
+            <w:tcW w:w="0" w:type="auto"/>
+            <w:shd w:val="clear" w:color="auto" w:fill="F2F2F2"/>
+            <w:tcMar>
+              <w:top w:w="120" w:type="dxa"/>
+              <w:left w:w="120" w:type="dxa"/>
+              <w:bottom w:w="120" w:type="dxa"/>
+              <w:right w:w="120" w:type="dxa"/>
+            </w:tcMar>
+            <w:vAlign w:val="center"/>
+            <w:hideMark/>
+          </w:tcPr>
+          <w:p>
+            <w:pPr>
+              <w:spacing w:after="0" w:line="240" w:lineRule="auto"/>
+              <w:rPr>
+                <w:rFonts w:ascii="Arial" w:eastAsia="Times New Roman" w:hAnsi="Arial" w:cs="Arial"/>
+                <w:color w:val="2C2C2C"/>
+                <w:sz w:val="38"/>
+                <w:szCs w:val="38"/>
+                <w:lang w:eastAsia="en-GB"/>
+              </w:rPr>
+            </w:pPr>
+            <w:r>
+              <w:rPr>
+                <w:rFonts w:ascii="Arial" w:eastAsia="Times New Roman" w:hAnsi="Arial" w:cs="Arial"/>
+                <w:color w:val="2C2C2C"/>
+                <w:sz w:val="38"/>
+                <w:szCs w:val="38"/>
+                <w:lang w:eastAsia="en-GB"/>
+              </w:rPr>
+              <w:t xml:space="preserve">Ensure any data modified through a view meets the rules </w:t>
+            </w:r>
+            <w:r>
+              <w:rPr>
+                <w:rFonts w:ascii="Arial" w:eastAsia="Times New Roman" w:hAnsi="Arial" w:cs="Arial"/>
+                <w:color w:val="2C2C2C"/>
+                <w:sz w:val="38"/>
+                <w:szCs w:val="38"/>
+                <w:lang w:eastAsia="en-GB"/>
+              </w:rPr>
+              <w:lastRenderedPageBreak/>
+              <w:t>defined by the rule. Apply this to any other views.</w:t>
+            </w:r>
+          </w:p>
+        </w:tc>
+      </w:tr>
+      <w:tr>
+        <w:tc>
+          <w:tcPr>
+            <w:tcW w:w="0" w:type="auto"/>
+            <w:tcMar>
+              <w:top w:w="120" w:type="dxa"/>
+              <w:left w:w="120" w:type="dxa"/>
+              <w:bottom w:w="120" w:type="dxa"/>
+              <w:right w:w="120" w:type="dxa"/>
+            </w:tcMar>
+            <w:vAlign w:val="center"/>
+            <w:hideMark/>
+          </w:tcPr>
+          <w:p>
+            <w:pPr>
+              <w:spacing w:after="0" w:line="240" w:lineRule="auto"/>
+              <w:rPr>
+                <w:rFonts w:ascii="Arial" w:eastAsia="Times New Roman" w:hAnsi="Arial" w:cs="Arial"/>
+                <w:color w:val="2C2C2C"/>
+                <w:sz w:val="38"/>
+                <w:szCs w:val="38"/>
+                <w:lang w:eastAsia="en-GB"/>
+              </w:rPr>
+            </w:pPr>
+            <w:r>
+              <w:rPr>
+                <w:rFonts w:ascii="Arial" w:eastAsia="Times New Roman" w:hAnsi="Arial" w:cs="Arial"/>
+                <w:color w:val="2C2C2C"/>
+                <w:sz w:val="38"/>
+                <w:szCs w:val="38"/>
+                <w:lang w:eastAsia="en-GB"/>
+              </w:rPr>
+              <w:lastRenderedPageBreak/>
+              <w:t>WITH LOCAL CHECK OPTION</w:t>
+            </w:r>
+          </w:p>
+        </w:tc>
+        <w:tc>
+          <w:tcPr>
+            <w:tcW w:w="0" w:type="auto"/>
+            <w:tcMar>
+              <w:top w:w="120" w:type="dxa"/>
+              <w:left w:w="120" w:type="dxa"/>
+              <w:bottom w:w="120" w:type="dxa"/>
+              <w:right w:w="120" w:type="dxa"/>
+            </w:tcMar>
+            <w:vAlign w:val="center"/>
+            <w:hideMark/>
+          </w:tcPr>
+          <w:p>
+            <w:pPr>
+              <w:spacing w:after="0" w:line="240" w:lineRule="auto"/>
+              <w:rPr>
+                <w:rFonts w:ascii="Arial" w:eastAsia="Times New Roman" w:hAnsi="Arial" w:cs="Arial"/>
+                <w:color w:val="2C2C2C"/>
+                <w:sz w:val="38"/>
+                <w:szCs w:val="38"/>
+                <w:lang w:eastAsia="en-GB"/>
+              </w:rPr>
+            </w:pPr>
+            <w:r>
+              <w:rPr>
+                <w:rFonts w:ascii="Arial" w:eastAsia="Times New Roman" w:hAnsi="Arial" w:cs="Arial"/>
+                <w:color w:val="2C2C2C"/>
+                <w:sz w:val="38"/>
+                <w:szCs w:val="38"/>
+                <w:lang w:eastAsia="en-GB"/>
+              </w:rPr>
+              <w:t>Ensure any data modified through a view meets the rules defined by the rule. Ignore this for any other views.</w:t>
+            </w:r>
+          </w:p>
+        </w:tc>
+      </w:tr>
+      <w:tr>
+        <w:tc>
+          <w:tcPr>
+            <w:tcW w:w="0" w:type="auto"/>
+            <w:shd w:val="clear" w:color="auto" w:fill="F2F2F2"/>
+            <w:tcMar>
+              <w:top w:w="120" w:type="dxa"/>
+              <w:left w:w="120" w:type="dxa"/>
+              <w:bottom w:w="120" w:type="dxa"/>
+              <w:right w:w="120" w:type="dxa"/>
+            </w:tcMar>
+            <w:vAlign w:val="center"/>
+            <w:hideMark/>
+          </w:tcPr>
+          <w:p>
+            <w:pPr>
+              <w:spacing w:after="0" w:line="240" w:lineRule="auto"/>
+              <w:rPr>
+                <w:rFonts w:ascii="Arial" w:eastAsia="Times New Roman" w:hAnsi="Arial" w:cs="Arial"/>
+                <w:color w:val="2C2C2C"/>
+                <w:sz w:val="38"/>
+                <w:szCs w:val="38"/>
+                <w:lang w:eastAsia="en-GB"/>
+              </w:rPr>
+            </w:pPr>
+            <w:r>
+              <w:rPr>
+                <w:rFonts w:ascii="Arial" w:eastAsia="Times New Roman" w:hAnsi="Arial" w:cs="Arial"/>
+                <w:color w:val="2C2C2C"/>
+                <w:sz w:val="38"/>
+                <w:szCs w:val="38"/>
+                <w:lang w:eastAsia="en-GB"/>
+              </w:rPr>
+              <w:t>CREATE RECURSIVE VIEW</w:t>
+            </w:r>
+          </w:p>
+        </w:tc>
+        <w:tc>
+          <w:tcPr>
+            <w:tcW w:w="0" w:type="auto"/>
+            <w:shd w:val="clear" w:color="auto" w:fill="F2F2F2"/>
+            <w:tcMar>
+              <w:top w:w="120" w:type="dxa"/>
+              <w:left w:w="120" w:type="dxa"/>
+              <w:bottom w:w="120" w:type="dxa"/>
+              <w:right w:w="120" w:type="dxa"/>
+            </w:tcMar>
+            <w:vAlign w:val="center"/>
+            <w:hideMark/>
+          </w:tcPr>
+          <w:p>
+            <w:pPr>
+              <w:spacing w:after="0" w:line="240" w:lineRule="auto"/>
+              <w:rPr>
+                <w:rFonts w:ascii="Arial" w:eastAsia="Times New Roman" w:hAnsi="Arial" w:cs="Arial"/>
+                <w:color w:val="2C2C2C"/>
+                <w:sz w:val="38"/>
+                <w:szCs w:val="38"/>
+                <w:lang w:eastAsia="en-GB"/>
+              </w:rPr>
+            </w:pPr>
+            <w:r>
+              <w:rPr>
+                <w:rFonts w:ascii="Arial" w:eastAsia="Times New Roman" w:hAnsi="Arial" w:cs="Arial"/>
+                <w:color w:val="2C2C2C"/>
+                <w:sz w:val="38"/>
+                <w:szCs w:val="38"/>
+                <w:lang w:eastAsia="en-GB"/>
+              </w:rPr>
+              <w:t>Create a recursive view (one that refers to a recursive common table expression).</w:t>
+            </w:r>
+          </w:p>
+        </w:tc>
+      </w:tr>
+      <w:tr>
+        <w:tc>
+          <w:tcPr>
+            <w:tcW w:w="0" w:type="auto"/>
+            <w:tcMar>
+              <w:top w:w="120" w:type="dxa"/>
+              <w:left w:w="120" w:type="dxa"/>
+              <w:bottom w:w="120" w:type="dxa"/>
+              <w:right w:w="120" w:type="dxa"/>
+            </w:tcMar>
+            <w:vAlign w:val="center"/>
+            <w:hideMark/>
+          </w:tcPr>
+          <w:p>
+            <w:pPr>
+              <w:spacing w:after="0" w:line="240" w:lineRule="auto"/>
+              <w:rPr>
+                <w:rFonts w:ascii="Arial" w:eastAsia="Times New Roman" w:hAnsi="Arial" w:cs="Arial"/>
+                <w:color w:val="2C2C2C"/>
+                <w:sz w:val="38"/>
+                <w:szCs w:val="38"/>
+                <w:lang w:eastAsia="en-GB"/>
+              </w:rPr>
+            </w:pPr>
+            <w:r>
+              <w:rPr>
+                <w:rFonts w:ascii="Arial" w:eastAsia="Times New Roman" w:hAnsi="Arial" w:cs="Arial"/>
+                <w:color w:val="2C2C2C"/>
+                <w:sz w:val="38"/>
+                <w:szCs w:val="38"/>
+                <w:lang w:eastAsia="en-GB"/>
+              </w:rPr>
+              <w:t>CREATE TEMPORARY VIEW</w:t>
+            </w:r>
+          </w:p>
+        </w:tc>
+        <w:tc>
+          <w:tcPr>
+            <w:tcW w:w="0" w:type="auto"/>
+            <w:tcMar>
+              <w:top w:w="120" w:type="dxa"/>
+              <w:left w:w="120" w:type="dxa"/>
+              <w:bottom w:w="120" w:type="dxa"/>
+              <w:right w:w="120" w:type="dxa"/>
+            </w:tcMar>
+            <w:vAlign w:val="center"/>
+            <w:hideMark/>
+          </w:tcPr>
+          <w:p>
+            <w:pPr>
+              <w:spacing w:after="0" w:line="240" w:lineRule="auto"/>
+              <w:rPr>
+                <w:rFonts w:ascii="Arial" w:eastAsia="Times New Roman" w:hAnsi="Arial" w:cs="Arial"/>
+                <w:color w:val="2C2C2C"/>
+                <w:sz w:val="38"/>
+                <w:szCs w:val="38"/>
+                <w:lang w:eastAsia="en-GB"/>
+              </w:rPr>
+            </w:pPr>
+            <w:r>
+              <w:rPr>
+                <w:rFonts w:ascii="Arial" w:eastAsia="Times New Roman" w:hAnsi="Arial" w:cs="Arial"/>
+                <w:color w:val="2C2C2C"/>
+                <w:sz w:val="38"/>
+                <w:szCs w:val="38"/>
+                <w:lang w:eastAsia="en-GB"/>
+              </w:rPr>
+              <w:t>Create a view that exists for the current session only.</w:t>
+            </w:r>
+          </w:p>
+        </w:tc>
+      </w:tr>
+      <w:tr>
+        <w:tc>
+          <w:tcPr>
+            <w:tcW w:w="0" w:type="auto"/>
+            <w:shd w:val="clear" w:color="auto" w:fill="F2F2F2"/>
+            <w:tcMar>
+              <w:top w:w="120" w:type="dxa"/>
+              <w:left w:w="120" w:type="dxa"/>
+              <w:bottom w:w="120" w:type="dxa"/>
+              <w:right w:w="120" w:type="dxa"/>
+            </w:tcMar>
+            <w:vAlign w:val="center"/>
+            <w:hideMark/>
+          </w:tcPr>
+          <w:p>
+            <w:pPr>
+              <w:spacing w:after="0" w:line="240" w:lineRule="auto"/>
+              <w:rPr>
+                <w:rFonts w:ascii="Arial" w:eastAsia="Times New Roman" w:hAnsi="Arial" w:cs="Arial"/>
+                <w:color w:val="2C2C2C"/>
+                <w:sz w:val="38"/>
+                <w:szCs w:val="38"/>
+                <w:lang w:eastAsia="en-GB"/>
+              </w:rPr>
+            </w:pPr>
+            <w:r>
+              <w:rPr>
+                <w:rFonts w:ascii="Arial" w:eastAsia="Times New Roman" w:hAnsi="Arial" w:cs="Arial"/>
+                <w:color w:val="2C2C2C"/>
+                <w:sz w:val="38"/>
+                <w:szCs w:val="38"/>
+                <w:lang w:eastAsia="en-GB"/>
+              </w:rPr>
+              <w:t>DROP VIEW</w:t>
+            </w:r>
+          </w:p>
+        </w:tc>
+        <w:tc>
+          <w:tcPr>
+            <w:tcW w:w="0" w:type="auto"/>
+            <w:shd w:val="clear" w:color="auto" w:fill="F2F2F2"/>
+            <w:tcMar>
+              <w:top w:w="120" w:type="dxa"/>
+              <w:left w:w="120" w:type="dxa"/>
+              <w:bottom w:w="120" w:type="dxa"/>
+              <w:right w:w="120" w:type="dxa"/>
+            </w:tcMar>
+            <w:vAlign w:val="center"/>
+            <w:hideMark/>
+          </w:tcPr>
+          <w:p>
+            <w:pPr>
+              <w:spacing w:after="0" w:line="240" w:lineRule="auto"/>
+              <w:rPr>
+                <w:rFonts w:ascii="Arial" w:eastAsia="Times New Roman" w:hAnsi="Arial" w:cs="Arial"/>
+                <w:color w:val="2C2C2C"/>
+                <w:sz w:val="38"/>
+                <w:szCs w:val="38"/>
+                <w:lang w:eastAsia="en-GB"/>
+              </w:rPr>
+            </w:pPr>
+            <w:r>
+              <w:rPr>
+                <w:rFonts w:ascii="Arial" w:eastAsia="Times New Roman" w:hAnsi="Arial" w:cs="Arial"/>
+                <w:color w:val="2C2C2C"/>
+                <w:sz w:val="38"/>
+                <w:szCs w:val="38"/>
+                <w:lang w:eastAsia="en-GB"/>
+              </w:rPr>
+              <w:t>Delete a view.</w:t>
+            </w:r>
+          </w:p>
+        </w:tc>
+      </w:tr>
+      <w:tr>
+        <w:tc>
+          <w:tcPr>
+            <w:tcW w:w="0" w:type="auto"/>
+            <w:gridSpan w:val="2"/>
+            <w:tcMar>
+              <w:top w:w="120" w:type="dxa"/>
+              <w:left w:w="120" w:type="dxa"/>
+              <w:bottom w:w="120" w:type="dxa"/>
+              <w:right w:w="120" w:type="dxa"/>
+            </w:tcMar>
+            <w:vAlign w:val="center"/>
+            <w:hideMark/>
+          </w:tcPr>
+          <w:p>
+            <w:pPr>
+              <w:spacing w:after="0" w:line="240" w:lineRule="auto"/>
+              <w:rPr>
+                <w:rFonts w:ascii="Arial" w:eastAsia="Times New Roman" w:hAnsi="Arial" w:cs="Arial"/>
+                <w:color w:val="2C2C2C"/>
+                <w:sz w:val="38"/>
+                <w:szCs w:val="38"/>
+                <w:lang w:eastAsia="en-GB"/>
+              </w:rPr>
+            </w:pPr>
+            <w:r>
+              <w:rPr>
+                <w:rFonts w:ascii="Arial" w:eastAsia="Times New Roman" w:hAnsi="Arial" w:cs="Arial"/>
+                <w:b/>
+                <w:bCs/>
+                <w:color w:val="2C2C2C"/>
+                <w:sz w:val="38"/>
+                <w:szCs w:val="38"/>
+                <w:lang w:eastAsia="en-GB"/>
+              </w:rPr>
+              <w:t>Common Table Expressions (CTEs)¹</w:t>
+            </w:r>
+          </w:p>
+        </w:tc>
+      </w:tr>
+      <w:tr>
+        <w:tc>
+          <w:tcPr>
+            <w:tcW w:w="0" w:type="auto"/>
+            <w:shd w:val="clear" w:color="auto" w:fill="F2F2F2"/>
+            <w:tcMar>
+              <w:top w:w="120" w:type="dxa"/>
+              <w:left w:w="120" w:type="dxa"/>
+              <w:bottom w:w="120" w:type="dxa"/>
+              <w:right w:w="120" w:type="dxa"/>
+            </w:tcMar>
+            <w:vAlign w:val="center"/>
+            <w:hideMark/>
+          </w:tcPr>
+          <w:p>
+            <w:pPr>
+              <w:spacing w:after="0" w:line="240" w:lineRule="auto"/>
+              <w:rPr>
+                <w:rFonts w:ascii="Arial" w:eastAsia="Times New Roman" w:hAnsi="Arial" w:cs="Arial"/>
+                <w:color w:val="2C2C2C"/>
+                <w:sz w:val="38"/>
+                <w:szCs w:val="38"/>
+                <w:lang w:eastAsia="en-GB"/>
+              </w:rPr>
+            </w:pPr>
+            <w:r>
+              <w:rPr>
+                <w:rFonts w:ascii="Arial" w:eastAsia="Times New Roman" w:hAnsi="Arial" w:cs="Arial"/>
+                <w:color w:val="2C2C2C"/>
+                <w:sz w:val="38"/>
+                <w:szCs w:val="38"/>
+                <w:lang w:eastAsia="en-GB"/>
+              </w:rPr>
+              <w:t>WITH</w:t>
+            </w:r>
+          </w:p>
+        </w:tc>
+        <w:tc>
+          <w:tcPr>
+            <w:tcW w:w="0" w:type="auto"/>
+            <w:shd w:val="clear" w:color="auto" w:fill="F2F2F2"/>
+            <w:tcMar>
+              <w:top w:w="120" w:type="dxa"/>
+              <w:left w:w="120" w:type="dxa"/>
+              <w:bottom w:w="120" w:type="dxa"/>
+              <w:right w:w="120" w:type="dxa"/>
+            </w:tcMar>
+            <w:vAlign w:val="center"/>
+            <w:hideMark/>
+          </w:tcPr>
+          <w:p>
+            <w:pPr>
+              <w:spacing w:after="0" w:line="240" w:lineRule="auto"/>
+              <w:rPr>
+                <w:rFonts w:ascii="Arial" w:eastAsia="Times New Roman" w:hAnsi="Arial" w:cs="Arial"/>
+                <w:color w:val="2C2C2C"/>
+                <w:sz w:val="38"/>
+                <w:szCs w:val="38"/>
+                <w:lang w:eastAsia="en-GB"/>
+              </w:rPr>
+            </w:pPr>
+            <w:r>
+              <w:rPr>
+                <w:rFonts w:ascii="Arial" w:eastAsia="Times New Roman" w:hAnsi="Arial" w:cs="Arial"/>
+                <w:color w:val="2C2C2C"/>
+                <w:sz w:val="38"/>
+                <w:szCs w:val="38"/>
+                <w:lang w:eastAsia="en-GB"/>
+              </w:rPr>
+              <w:t>Create a new common table expression.</w:t>
+            </w:r>
+          </w:p>
+        </w:tc>
+      </w:tr>
+      <w:tr>
+        <w:tc>
+          <w:tcPr>
+            <w:tcW w:w="0" w:type="auto"/>
+            <w:tcMar>
+              <w:top w:w="120" w:type="dxa"/>
+              <w:left w:w="120" w:type="dxa"/>
+              <w:bottom w:w="120" w:type="dxa"/>
+              <w:right w:w="120" w:type="dxa"/>
+            </w:tcMar>
+            <w:vAlign w:val="center"/>
+            <w:hideMark/>
+          </w:tcPr>
+          <w:p>
+            <w:pPr>
+              <w:spacing w:after="0" w:line="240" w:lineRule="auto"/>
+              <w:rPr>
+                <w:rFonts w:ascii="Arial" w:eastAsia="Times New Roman" w:hAnsi="Arial" w:cs="Arial"/>
+                <w:color w:val="2C2C2C"/>
+                <w:sz w:val="38"/>
+                <w:szCs w:val="38"/>
+                <w:lang w:eastAsia="en-GB"/>
+              </w:rPr>
+            </w:pPr>
+            <w:r>
+              <w:rPr>
+                <w:rFonts w:ascii="Arial" w:eastAsia="Times New Roman" w:hAnsi="Arial" w:cs="Arial"/>
+                <w:color w:val="2C2C2C"/>
+                <w:sz w:val="38"/>
+                <w:szCs w:val="38"/>
+                <w:lang w:eastAsia="en-GB"/>
+              </w:rPr>
+              <w:t>AS</w:t>
+            </w:r>
+          </w:p>
+        </w:tc>
+        <w:tc>
+          <w:tcPr>
+            <w:tcW w:w="0" w:type="auto"/>
+            <w:tcMar>
+              <w:top w:w="120" w:type="dxa"/>
+              <w:left w:w="120" w:type="dxa"/>
+              <w:bottom w:w="120" w:type="dxa"/>
+              <w:right w:w="120" w:type="dxa"/>
+            </w:tcMar>
+            <w:vAlign w:val="center"/>
+            <w:hideMark/>
+          </w:tcPr>
+          <w:p>
+            <w:pPr>
+              <w:spacing w:after="0" w:line="240" w:lineRule="auto"/>
+              <w:rPr>
+                <w:rFonts w:ascii="Arial" w:eastAsia="Times New Roman" w:hAnsi="Arial" w:cs="Arial"/>
+                <w:color w:val="2C2C2C"/>
+                <w:sz w:val="38"/>
+                <w:szCs w:val="38"/>
+                <w:lang w:eastAsia="en-GB"/>
+              </w:rPr>
+            </w:pPr>
+            <w:r>
+              <w:rPr>
+                <w:rFonts w:ascii="Arial" w:eastAsia="Times New Roman" w:hAnsi="Arial" w:cs="Arial"/>
+                <w:color w:val="2C2C2C"/>
+                <w:sz w:val="38"/>
+                <w:szCs w:val="38"/>
+                <w:lang w:eastAsia="en-GB"/>
+              </w:rPr>
+              <w:t>Specify the data to use in the CTE.</w:t>
+            </w:r>
+          </w:p>
+        </w:tc>
+      </w:tr>
+      <w:tr>
+        <w:tc>
+          <w:tcPr>
+            <w:tcW w:w="0" w:type="auto"/>
+            <w:shd w:val="clear" w:color="auto" w:fill="FCFCFC"/>
+            <w:tcMar>
+              <w:top w:w="120" w:type="dxa"/>
+              <w:left w:w="120" w:type="dxa"/>
+              <w:bottom w:w="120" w:type="dxa"/>
+              <w:right w:w="120" w:type="dxa"/>
+            </w:tcMar>
+            <w:vAlign w:val="center"/>
+            <w:hideMark/>
+          </w:tcPr>
+          <w:p>
+            <w:pPr>
+              <w:spacing w:after="0" w:line="240" w:lineRule="auto"/>
+              <w:rPr>
+                <w:rFonts w:ascii="Arial" w:eastAsia="Times New Roman" w:hAnsi="Arial" w:cs="Arial"/>
+                <w:color w:val="2C2C2C"/>
+                <w:sz w:val="38"/>
+                <w:szCs w:val="38"/>
+                <w:lang w:eastAsia="en-GB"/>
+              </w:rPr>
+            </w:pPr>
+            <w:r>
+              <w:rPr>
+                <w:rFonts w:ascii="Arial" w:eastAsia="Times New Roman" w:hAnsi="Arial" w:cs="Arial"/>
+                <w:color w:val="2C2C2C"/>
+                <w:sz w:val="38"/>
+                <w:szCs w:val="38"/>
+                <w:lang w:eastAsia="en-GB"/>
+              </w:rPr>
+              <w:t>, (COMMA)</w:t>
+            </w:r>
+          </w:p>
+        </w:tc>
+        <w:tc>
+          <w:tcPr>
+            <w:tcW w:w="0" w:type="auto"/>
+            <w:shd w:val="clear" w:color="auto" w:fill="FCFCFC"/>
+            <w:tcMar>
+              <w:top w:w="120" w:type="dxa"/>
+              <w:left w:w="120" w:type="dxa"/>
+              <w:bottom w:w="120" w:type="dxa"/>
+              <w:right w:w="120" w:type="dxa"/>
+            </w:tcMar>
+            <w:vAlign w:val="center"/>
+            <w:hideMark/>
+          </w:tcPr>
+          <w:p>
+            <w:pPr>
+              <w:spacing w:after="0" w:line="240" w:lineRule="auto"/>
+              <w:rPr>
+                <w:rFonts w:ascii="Arial" w:eastAsia="Times New Roman" w:hAnsi="Arial" w:cs="Arial"/>
+                <w:color w:val="2C2C2C"/>
+                <w:sz w:val="38"/>
+                <w:szCs w:val="38"/>
+                <w:lang w:eastAsia="en-GB"/>
+              </w:rPr>
+            </w:pPr>
+            <w:r>
+              <w:rPr>
+                <w:rFonts w:ascii="Arial" w:eastAsia="Times New Roman" w:hAnsi="Arial" w:cs="Arial"/>
+                <w:color w:val="2C2C2C"/>
+                <w:sz w:val="38"/>
+                <w:szCs w:val="38"/>
+                <w:lang w:eastAsia="en-GB"/>
+              </w:rPr>
+              <w:t>Chain multiple CTEs.</w:t>
+            </w:r>
+          </w:p>
+        </w:tc>
+      </w:tr>
+    </w:tbl>
+    <w:p>
+      <w:pPr>
+        <w:rPr>
+          <w:lang w:val="en-US"/>
+        </w:rPr>
+      </w:pPr>
+      <w:bookmarkStart w:id="0" w:name="_GoBack"/>
+      <w:bookmarkEnd w:id="0"/>
     </w:p>
     <w:sectPr>
       <w:pgSz w:w="11906" w:h="16838"/>
@@ -1072,6 +9450,163 @@
     </w:sectPr>
   </w:body>
 </w:document>
+</file>
+
+<file path=word/numbering.xml><?xml version="1.0" encoding="utf-8"?>
+<w:numbering xmlns:wpc="http://schemas.microsoft.com/office/word/2010/wordprocessingCanvas" xmlns:cx="http://schemas.microsoft.com/office/drawing/2014/chartex" xmlns:mc="http://schemas.openxmlformats.org/markup-compatibility/2006" xmlns:o="urn:schemas-microsoft-com:office:office" xmlns:r="http://schemas.openxmlformats.org/officeDocument/2006/relationships" xmlns:m="http://schemas.openxmlformats.org/officeDocument/2006/math" xmlns:v="urn:schemas-microsoft-com:vml" xmlns:wp14="http://schemas.microsoft.com/office/word/2010/wordprocessingDrawing" xmlns:wp="http://schemas.openxmlformats.org/drawingml/2006/wordprocessingDrawing" xmlns:w10="urn:schemas-microsoft-com:office:word" xmlns:w="http://schemas.openxmlformats.org/wordprocessingml/2006/main" xmlns:w14="http://schemas.microsoft.com/office/word/2010/wordml" xmlns:w15="http://schemas.microsoft.com/office/word/2012/wordml" xmlns:w16se="http://schemas.microsoft.com/office/word/2015/wordml/symex" xmlns:wpg="http://schemas.microsoft.com/office/word/2010/wordprocessingGroup" xmlns:wpi="http://schemas.microsoft.com/office/word/2010/wordprocessingInk" xmlns:wne="http://schemas.microsoft.com/office/word/2006/wordml" xmlns:wps="http://schemas.microsoft.com/office/word/2010/wordprocessingShape" mc:Ignorable="w14 w15 w16se wp14">
+  <w:abstractNum w:abstractNumId="0" w15:restartNumberingAfterBreak="0">
+    <w:nsid w:val="743E4639"/>
+    <w:multiLevelType w:val="multilevel"/>
+    <w:tmpl w:val="645C9BB8"/>
+    <w:lvl w:ilvl="0">
+      <w:start w:val="1"/>
+      <w:numFmt w:val="bullet"/>
+      <w:lvlText w:val=""/>
+      <w:lvlJc w:val="left"/>
+      <w:pPr>
+        <w:tabs>
+          <w:tab w:val="num" w:pos="720"/>
+        </w:tabs>
+        <w:ind w:left="720" w:hanging="360"/>
+      </w:pPr>
+      <w:rPr>
+        <w:rFonts w:ascii="Symbol" w:hAnsi="Symbol" w:hint="default"/>
+        <w:sz w:val="20"/>
+      </w:rPr>
+    </w:lvl>
+    <w:lvl w:ilvl="1" w:tentative="1">
+      <w:start w:val="1"/>
+      <w:numFmt w:val="bullet"/>
+      <w:lvlText w:val="o"/>
+      <w:lvlJc w:val="left"/>
+      <w:pPr>
+        <w:tabs>
+          <w:tab w:val="num" w:pos="1440"/>
+        </w:tabs>
+        <w:ind w:left="1440" w:hanging="360"/>
+      </w:pPr>
+      <w:rPr>
+        <w:rFonts w:ascii="Courier New" w:hAnsi="Courier New" w:hint="default"/>
+        <w:sz w:val="20"/>
+      </w:rPr>
+    </w:lvl>
+    <w:lvl w:ilvl="2" w:tentative="1">
+      <w:start w:val="1"/>
+      <w:numFmt w:val="bullet"/>
+      <w:lvlText w:val=""/>
+      <w:lvlJc w:val="left"/>
+      <w:pPr>
+        <w:tabs>
+          <w:tab w:val="num" w:pos="2160"/>
+        </w:tabs>
+        <w:ind w:left="2160" w:hanging="360"/>
+      </w:pPr>
+      <w:rPr>
+        <w:rFonts w:ascii="Wingdings" w:hAnsi="Wingdings" w:hint="default"/>
+        <w:sz w:val="20"/>
+      </w:rPr>
+    </w:lvl>
+    <w:lvl w:ilvl="3" w:tentative="1">
+      <w:start w:val="1"/>
+      <w:numFmt w:val="bullet"/>
+      <w:lvlText w:val=""/>
+      <w:lvlJc w:val="left"/>
+      <w:pPr>
+        <w:tabs>
+          <w:tab w:val="num" w:pos="2880"/>
+        </w:tabs>
+        <w:ind w:left="2880" w:hanging="360"/>
+      </w:pPr>
+      <w:rPr>
+        <w:rFonts w:ascii="Wingdings" w:hAnsi="Wingdings" w:hint="default"/>
+        <w:sz w:val="20"/>
+      </w:rPr>
+    </w:lvl>
+    <w:lvl w:ilvl="4" w:tentative="1">
+      <w:start w:val="1"/>
+      <w:numFmt w:val="bullet"/>
+      <w:lvlText w:val=""/>
+      <w:lvlJc w:val="left"/>
+      <w:pPr>
+        <w:tabs>
+          <w:tab w:val="num" w:pos="3600"/>
+        </w:tabs>
+        <w:ind w:left="3600" w:hanging="360"/>
+      </w:pPr>
+      <w:rPr>
+        <w:rFonts w:ascii="Wingdings" w:hAnsi="Wingdings" w:hint="default"/>
+        <w:sz w:val="20"/>
+      </w:rPr>
+    </w:lvl>
+    <w:lvl w:ilvl="5" w:tentative="1">
+      <w:start w:val="1"/>
+      <w:numFmt w:val="bullet"/>
+      <w:lvlText w:val=""/>
+      <w:lvlJc w:val="left"/>
+      <w:pPr>
+        <w:tabs>
+          <w:tab w:val="num" w:pos="4320"/>
+        </w:tabs>
+        <w:ind w:left="4320" w:hanging="360"/>
+      </w:pPr>
+      <w:rPr>
+        <w:rFonts w:ascii="Wingdings" w:hAnsi="Wingdings" w:hint="default"/>
+        <w:sz w:val="20"/>
+      </w:rPr>
+    </w:lvl>
+    <w:lvl w:ilvl="6" w:tentative="1">
+      <w:start w:val="1"/>
+      <w:numFmt w:val="bullet"/>
+      <w:lvlText w:val=""/>
+      <w:lvlJc w:val="left"/>
+      <w:pPr>
+        <w:tabs>
+          <w:tab w:val="num" w:pos="5040"/>
+        </w:tabs>
+        <w:ind w:left="5040" w:hanging="360"/>
+      </w:pPr>
+      <w:rPr>
+        <w:rFonts w:ascii="Wingdings" w:hAnsi="Wingdings" w:hint="default"/>
+        <w:sz w:val="20"/>
+      </w:rPr>
+    </w:lvl>
+    <w:lvl w:ilvl="7" w:tentative="1">
+      <w:start w:val="1"/>
+      <w:numFmt w:val="bullet"/>
+      <w:lvlText w:val=""/>
+      <w:lvlJc w:val="left"/>
+      <w:pPr>
+        <w:tabs>
+          <w:tab w:val="num" w:pos="5760"/>
+        </w:tabs>
+        <w:ind w:left="5760" w:hanging="360"/>
+      </w:pPr>
+      <w:rPr>
+        <w:rFonts w:ascii="Wingdings" w:hAnsi="Wingdings" w:hint="default"/>
+        <w:sz w:val="20"/>
+      </w:rPr>
+    </w:lvl>
+    <w:lvl w:ilvl="8" w:tentative="1">
+      <w:start w:val="1"/>
+      <w:numFmt w:val="bullet"/>
+      <w:lvlText w:val=""/>
+      <w:lvlJc w:val="left"/>
+      <w:pPr>
+        <w:tabs>
+          <w:tab w:val="num" w:pos="6480"/>
+        </w:tabs>
+        <w:ind w:left="6480" w:hanging="360"/>
+      </w:pPr>
+      <w:rPr>
+        <w:rFonts w:ascii="Wingdings" w:hAnsi="Wingdings" w:hint="default"/>
+        <w:sz w:val="20"/>
+      </w:rPr>
+    </w:lvl>
+  </w:abstractNum>
+  <w:num w:numId="1">
+    <w:abstractNumId w:val="0"/>
+  </w:num>
+</w:numbering>
 </file>
 
 <file path=word/styles.xml><?xml version="1.0" encoding="utf-8"?>
@@ -1468,6 +10003,47 @@
     <w:name w:val="Normal"/>
     <w:qFormat/>
   </w:style>
+  <w:style w:type="paragraph" w:styleId="Heading1">
+    <w:name w:val="heading 1"/>
+    <w:basedOn w:val="Normal"/>
+    <w:link w:val="Heading1Char"/>
+    <w:uiPriority w:val="9"/>
+    <w:qFormat/>
+    <w:rsid w:val="00611D6C"/>
+    <w:pPr>
+      <w:spacing w:before="100" w:beforeAutospacing="1" w:after="100" w:afterAutospacing="1" w:line="240" w:lineRule="auto"/>
+      <w:outlineLvl w:val="0"/>
+    </w:pPr>
+    <w:rPr>
+      <w:rFonts w:ascii="Times New Roman" w:eastAsia="Times New Roman" w:hAnsi="Times New Roman" w:cs="Times New Roman"/>
+      <w:b/>
+      <w:bCs/>
+      <w:kern w:val="36"/>
+      <w:sz w:val="48"/>
+      <w:szCs w:val="48"/>
+      <w:lang w:eastAsia="en-GB"/>
+    </w:rPr>
+  </w:style>
+  <w:style w:type="paragraph" w:styleId="Heading2">
+    <w:name w:val="heading 2"/>
+    <w:basedOn w:val="Normal"/>
+    <w:link w:val="Heading2Char"/>
+    <w:uiPriority w:val="9"/>
+    <w:qFormat/>
+    <w:rsid w:val="00611D6C"/>
+    <w:pPr>
+      <w:spacing w:before="100" w:beforeAutospacing="1" w:after="100" w:afterAutospacing="1" w:line="240" w:lineRule="auto"/>
+      <w:outlineLvl w:val="1"/>
+    </w:pPr>
+    <w:rPr>
+      <w:rFonts w:ascii="Times New Roman" w:eastAsia="Times New Roman" w:hAnsi="Times New Roman" w:cs="Times New Roman"/>
+      <w:b/>
+      <w:bCs/>
+      <w:sz w:val="36"/>
+      <w:szCs w:val="36"/>
+      <w:lang w:eastAsia="en-GB"/>
+    </w:rPr>
+  </w:style>
   <w:style w:type="character" w:default="1" w:styleId="DefaultParagraphFont">
     <w:name w:val="Default Paragraph Font"/>
     <w:uiPriority w:val="1"/>
@@ -1513,6 +10089,146 @@
         <w:insideV w:val="single" w:sz="4" w:space="0" w:color="auto"/>
       </w:tblBorders>
     </w:tblPr>
+  </w:style>
+  <w:style w:type="paragraph" w:styleId="HTMLPreformatted">
+    <w:name w:val="HTML Preformatted"/>
+    <w:basedOn w:val="Normal"/>
+    <w:link w:val="HTMLPreformattedChar"/>
+    <w:uiPriority w:val="99"/>
+    <w:semiHidden/>
+    <w:unhideWhenUsed/>
+    <w:rsid w:val="006521BE"/>
+    <w:pPr>
+      <w:tabs>
+        <w:tab w:val="left" w:pos="916"/>
+        <w:tab w:val="left" w:pos="1832"/>
+        <w:tab w:val="left" w:pos="2748"/>
+        <w:tab w:val="left" w:pos="3664"/>
+        <w:tab w:val="left" w:pos="4580"/>
+        <w:tab w:val="left" w:pos="5496"/>
+        <w:tab w:val="left" w:pos="6412"/>
+        <w:tab w:val="left" w:pos="7328"/>
+        <w:tab w:val="left" w:pos="8244"/>
+        <w:tab w:val="left" w:pos="9160"/>
+        <w:tab w:val="left" w:pos="10076"/>
+        <w:tab w:val="left" w:pos="10992"/>
+        <w:tab w:val="left" w:pos="11908"/>
+        <w:tab w:val="left" w:pos="12824"/>
+        <w:tab w:val="left" w:pos="13740"/>
+        <w:tab w:val="left" w:pos="14656"/>
+      </w:tabs>
+      <w:spacing w:after="0" w:line="240" w:lineRule="auto"/>
+    </w:pPr>
+    <w:rPr>
+      <w:rFonts w:ascii="Courier New" w:eastAsia="Times New Roman" w:hAnsi="Courier New" w:cs="Courier New"/>
+      <w:sz w:val="20"/>
+      <w:szCs w:val="20"/>
+      <w:lang w:eastAsia="en-GB"/>
+    </w:rPr>
+  </w:style>
+  <w:style w:type="character" w:customStyle="1" w:styleId="HTMLPreformattedChar">
+    <w:name w:val="HTML Preformatted Char"/>
+    <w:basedOn w:val="DefaultParagraphFont"/>
+    <w:link w:val="HTMLPreformatted"/>
+    <w:uiPriority w:val="99"/>
+    <w:semiHidden/>
+    <w:rsid w:val="006521BE"/>
+    <w:rPr>
+      <w:rFonts w:ascii="Courier New" w:eastAsia="Times New Roman" w:hAnsi="Courier New" w:cs="Courier New"/>
+      <w:sz w:val="20"/>
+      <w:szCs w:val="20"/>
+      <w:lang w:eastAsia="en-GB"/>
+    </w:rPr>
+  </w:style>
+  <w:style w:type="character" w:customStyle="1" w:styleId="Heading1Char">
+    <w:name w:val="Heading 1 Char"/>
+    <w:basedOn w:val="DefaultParagraphFont"/>
+    <w:link w:val="Heading1"/>
+    <w:uiPriority w:val="9"/>
+    <w:rsid w:val="00611D6C"/>
+    <w:rPr>
+      <w:rFonts w:ascii="Times New Roman" w:eastAsia="Times New Roman" w:hAnsi="Times New Roman" w:cs="Times New Roman"/>
+      <w:b/>
+      <w:bCs/>
+      <w:kern w:val="36"/>
+      <w:sz w:val="48"/>
+      <w:szCs w:val="48"/>
+      <w:lang w:eastAsia="en-GB"/>
+    </w:rPr>
+  </w:style>
+  <w:style w:type="character" w:customStyle="1" w:styleId="Heading2Char">
+    <w:name w:val="Heading 2 Char"/>
+    <w:basedOn w:val="DefaultParagraphFont"/>
+    <w:link w:val="Heading2"/>
+    <w:uiPriority w:val="9"/>
+    <w:rsid w:val="00611D6C"/>
+    <w:rPr>
+      <w:rFonts w:ascii="Times New Roman" w:eastAsia="Times New Roman" w:hAnsi="Times New Roman" w:cs="Times New Roman"/>
+      <w:b/>
+      <w:bCs/>
+      <w:sz w:val="36"/>
+      <w:szCs w:val="36"/>
+      <w:lang w:eastAsia="en-GB"/>
+    </w:rPr>
+  </w:style>
+  <w:style w:type="character" w:styleId="Hyperlink">
+    <w:name w:val="Hyperlink"/>
+    <w:basedOn w:val="DefaultParagraphFont"/>
+    <w:uiPriority w:val="99"/>
+    <w:semiHidden/>
+    <w:unhideWhenUsed/>
+    <w:rsid w:val="00611D6C"/>
+    <w:rPr>
+      <w:color w:val="0000FF"/>
+      <w:u w:val="single"/>
+    </w:rPr>
+  </w:style>
+  <w:style w:type="character" w:customStyle="1" w:styleId="metatxt">
+    <w:name w:val="meta_txt"/>
+    <w:basedOn w:val="DefaultParagraphFont"/>
+    <w:rsid w:val="00611D6C"/>
+  </w:style>
+  <w:style w:type="paragraph" w:customStyle="1" w:styleId="headingexcerpt">
+    <w:name w:val="heading_excerpt"/>
+    <w:basedOn w:val="Normal"/>
+    <w:rsid w:val="00611D6C"/>
+    <w:pPr>
+      <w:spacing w:before="100" w:beforeAutospacing="1" w:after="100" w:afterAutospacing="1" w:line="240" w:lineRule="auto"/>
+    </w:pPr>
+    <w:rPr>
+      <w:rFonts w:ascii="Times New Roman" w:eastAsia="Times New Roman" w:hAnsi="Times New Roman" w:cs="Times New Roman"/>
+      <w:sz w:val="24"/>
+      <w:szCs w:val="24"/>
+      <w:lang w:eastAsia="en-GB"/>
+    </w:rPr>
+  </w:style>
+  <w:style w:type="paragraph" w:styleId="NormalWeb">
+    <w:name w:val="Normal (Web)"/>
+    <w:basedOn w:val="Normal"/>
+    <w:uiPriority w:val="99"/>
+    <w:semiHidden/>
+    <w:unhideWhenUsed/>
+    <w:rsid w:val="00611D6C"/>
+    <w:pPr>
+      <w:spacing w:before="100" w:beforeAutospacing="1" w:after="100" w:afterAutospacing="1" w:line="240" w:lineRule="auto"/>
+    </w:pPr>
+    <w:rPr>
+      <w:rFonts w:ascii="Times New Roman" w:eastAsia="Times New Roman" w:hAnsi="Times New Roman" w:cs="Times New Roman"/>
+      <w:sz w:val="24"/>
+      <w:szCs w:val="24"/>
+      <w:lang w:eastAsia="en-GB"/>
+    </w:rPr>
+  </w:style>
+  <w:style w:type="character" w:styleId="Strong">
+    <w:name w:val="Strong"/>
+    <w:basedOn w:val="DefaultParagraphFont"/>
+    <w:uiPriority w:val="22"/>
+    <w:qFormat/>
+    <w:rsid w:val="00611D6C"/>
+    <w:rPr>
+      <w:b/>
+      <w:bCs/>
+    </w:rPr>
   </w:style>
 </w:styles>
 </file>

--- a/notes.docx
+++ b/notes.docx
@@ -666,20 +666,6 @@
         <w:rPr>
           <w:lang w:val="en-US"/>
         </w:rPr>
-        <w:br w:type="page"/>
-      </w:r>
-    </w:p>
-    <w:p>
-      <w:pPr>
-        <w:rPr>
-          <w:lang w:val="en-US"/>
-        </w:rPr>
-      </w:pPr>
-      <w:r>
-        <w:rPr>
-          <w:lang w:val="en-US"/>
-        </w:rPr>
-        <w:lastRenderedPageBreak/>
         <w:t xml:space="preserve">CREATE DATABASE </w:t>
       </w:r>
       <w:proofErr w:type="spellStart"/>
@@ -696,13 +682,12 @@
         </w:rPr>
         <w:t>;</w:t>
       </w:r>
-    </w:p>
-    <w:p>
-      <w:pPr>
-        <w:rPr>
-          <w:lang w:val="en-US"/>
-        </w:rPr>
-      </w:pPr>
+      <w:r>
+        <w:rPr>
+          <w:lang w:val="en-US"/>
+        </w:rPr>
+        <w:br/>
+      </w:r>
       <w:r>
         <w:rPr>
           <w:lang w:val="en-US"/>
@@ -741,36 +726,26 @@
         <w:rPr>
           <w:lang w:val="en-US"/>
         </w:rPr>
-        <w:t xml:space="preserve">CREATE TABLE </w:t>
-      </w:r>
-      <w:proofErr w:type="gramStart"/>
-      <w:r>
-        <w:rPr>
-          <w:lang w:val="en-US"/>
-        </w:rPr>
-        <w:t>customers(</w:t>
-      </w:r>
-      <w:proofErr w:type="gramEnd"/>
-    </w:p>
-    <w:p>
-      <w:pPr>
-        <w:rPr>
-          <w:lang w:val="en-US"/>
-        </w:rPr>
-      </w:pPr>
+        <w:t>CREATE TABLE customers(</w:t>
+      </w:r>
+      <w:r>
+        <w:rPr>
+          <w:lang w:val="en-US"/>
+        </w:rPr>
+        <w:br/>
+      </w:r>
       <w:r>
         <w:rPr>
           <w:lang w:val="en-US"/>
         </w:rPr>
         <w:t>id INT UNIQUE NOT NULL AUTO_INCREMENT,</w:t>
       </w:r>
-    </w:p>
-    <w:p>
-      <w:pPr>
-        <w:rPr>
-          <w:lang w:val="en-US"/>
-        </w:rPr>
-      </w:pPr>
+      <w:r>
+        <w:rPr>
+          <w:lang w:val="en-US"/>
+        </w:rPr>
+        <w:br/>
+      </w:r>
       <w:proofErr w:type="spellStart"/>
       <w:r>
         <w:rPr>
@@ -783,29 +758,14 @@
         <w:rPr>
           <w:lang w:val="en-US"/>
         </w:rPr>
-        <w:t xml:space="preserve"> </w:t>
-      </w:r>
-      <w:proofErr w:type="gramStart"/>
-      <w:r>
-        <w:rPr>
-          <w:lang w:val="en-US"/>
-        </w:rPr>
-        <w:t>VARCHAR(</w:t>
-      </w:r>
-      <w:proofErr w:type="gramEnd"/>
-      <w:r>
-        <w:rPr>
-          <w:lang w:val="en-US"/>
-        </w:rPr>
-        <w:t>255) DEFAULT "unknown",</w:t>
-      </w:r>
-    </w:p>
-    <w:p>
-      <w:pPr>
-        <w:rPr>
-          <w:lang w:val="en-US"/>
-        </w:rPr>
-      </w:pPr>
+        <w:t xml:space="preserve"> VARCHAR(255) DEFAULT "unknown",</w:t>
+      </w:r>
+      <w:r>
+        <w:rPr>
+          <w:lang w:val="en-US"/>
+        </w:rPr>
+        <w:br/>
+      </w:r>
       <w:proofErr w:type="spellStart"/>
       <w:r>
         <w:rPr>
@@ -818,29 +778,14 @@
         <w:rPr>
           <w:lang w:val="en-US"/>
         </w:rPr>
-        <w:t xml:space="preserve"> </w:t>
-      </w:r>
-      <w:proofErr w:type="gramStart"/>
-      <w:r>
-        <w:rPr>
-          <w:lang w:val="en-US"/>
-        </w:rPr>
-        <w:t>VARCHAR(</w:t>
-      </w:r>
-      <w:proofErr w:type="gramEnd"/>
-      <w:r>
-        <w:rPr>
-          <w:lang w:val="en-US"/>
-        </w:rPr>
-        <w:t>255) NOT NULL,</w:t>
-      </w:r>
-    </w:p>
-    <w:p>
-      <w:pPr>
-        <w:rPr>
-          <w:lang w:val="en-US"/>
-        </w:rPr>
-      </w:pPr>
+        <w:t xml:space="preserve"> VARCHAR(255) NOT NULL,</w:t>
+      </w:r>
+      <w:r>
+        <w:rPr>
+          <w:lang w:val="en-US"/>
+        </w:rPr>
+        <w:br/>
+      </w:r>
       <w:proofErr w:type="spellStart"/>
       <w:r>
         <w:rPr>
@@ -853,82 +798,50 @@
         <w:rPr>
           <w:lang w:val="en-US"/>
         </w:rPr>
-        <w:t xml:space="preserve"> </w:t>
-      </w:r>
-      <w:proofErr w:type="gramStart"/>
-      <w:r>
-        <w:rPr>
-          <w:lang w:val="en-US"/>
-        </w:rPr>
-        <w:t>VARCHAR(</w:t>
-      </w:r>
-      <w:proofErr w:type="gramEnd"/>
-      <w:r>
-        <w:rPr>
-          <w:lang w:val="en-US"/>
-        </w:rPr>
-        <w:t>11) NOT NULL,</w:t>
-      </w:r>
-    </w:p>
-    <w:p>
-      <w:pPr>
-        <w:rPr>
-          <w:lang w:val="en-US"/>
-        </w:rPr>
-      </w:pPr>
+        <w:t xml:space="preserve"> VARCHAR(11) NOT NULL,</w:t>
+      </w:r>
+      <w:r>
+        <w:rPr>
+          <w:lang w:val="en-US"/>
+        </w:rPr>
+        <w:br/>
+      </w:r>
       <w:r>
         <w:rPr>
           <w:lang w:val="en-US"/>
         </w:rPr>
         <w:t>over_18 BOOLEAN,</w:t>
       </w:r>
-    </w:p>
-    <w:p>
-      <w:pPr>
-        <w:rPr>
-          <w:lang w:val="en-US"/>
-        </w:rPr>
-      </w:pPr>
-      <w:r>
-        <w:rPr>
-          <w:lang w:val="en-US"/>
-        </w:rPr>
-        <w:t xml:space="preserve">points </w:t>
-      </w:r>
-      <w:proofErr w:type="gramStart"/>
-      <w:r>
-        <w:rPr>
-          <w:lang w:val="en-US"/>
-        </w:rPr>
-        <w:t>DECIMAL(</w:t>
-      </w:r>
-      <w:proofErr w:type="gramEnd"/>
-      <w:r>
-        <w:rPr>
-          <w:lang w:val="en-US"/>
-        </w:rPr>
-        <w:t>6,2),</w:t>
-      </w:r>
-    </w:p>
-    <w:p>
-      <w:pPr>
-        <w:rPr>
-          <w:lang w:val="en-US"/>
-        </w:rPr>
-      </w:pPr>
+      <w:r>
+        <w:rPr>
+          <w:lang w:val="en-US"/>
+        </w:rPr>
+        <w:br/>
+      </w:r>
+      <w:r>
+        <w:rPr>
+          <w:lang w:val="en-US"/>
+        </w:rPr>
+        <w:t>points DECIMAL(6,2),</w:t>
+      </w:r>
+      <w:r>
+        <w:rPr>
+          <w:lang w:val="en-US"/>
+        </w:rPr>
+        <w:br/>
+      </w:r>
       <w:r>
         <w:rPr>
           <w:lang w:val="en-US"/>
         </w:rPr>
         <w:t>PRIMARY KEY(id)</w:t>
       </w:r>
-    </w:p>
-    <w:p>
-      <w:pPr>
-        <w:rPr>
-          <w:lang w:val="en-US"/>
-        </w:rPr>
-      </w:pPr>
+      <w:r>
+        <w:rPr>
+          <w:lang w:val="en-US"/>
+        </w:rPr>
+        <w:br/>
+      </w:r>
       <w:r>
         <w:rPr>
           <w:lang w:val="en-US"/>
@@ -953,15 +866,15 @@
         <w:rPr>
           <w:lang w:val="en-US"/>
         </w:rPr>
+        <w:lastRenderedPageBreak/>
         <w:t>SHOW TABLES;</w:t>
       </w:r>
-    </w:p>
-    <w:p>
-      <w:pPr>
-        <w:rPr>
-          <w:lang w:val="en-US"/>
-        </w:rPr>
-      </w:pPr>
+      <w:r>
+        <w:rPr>
+          <w:lang w:val="en-US"/>
+        </w:rPr>
+        <w:br/>
+      </w:r>
       <w:r>
         <w:rPr>
           <w:lang w:val="en-US"/>
@@ -1001,26 +914,24 @@
         </w:rPr>
         <w:t>ALTER TABLE customers ADD age INT NOT NULL;</w:t>
       </w:r>
-    </w:p>
-    <w:p>
-      <w:pPr>
-        <w:rPr>
-          <w:lang w:val="en-US"/>
-        </w:rPr>
-      </w:pPr>
+      <w:r>
+        <w:rPr>
+          <w:lang w:val="en-US"/>
+        </w:rPr>
+        <w:br/>
+      </w:r>
       <w:r>
         <w:rPr>
           <w:lang w:val="en-US"/>
         </w:rPr>
         <w:t>ALTER TABLE customers DROP COLUMN over_18;</w:t>
       </w:r>
-    </w:p>
-    <w:p>
-      <w:pPr>
-        <w:rPr>
-          <w:lang w:val="en-US"/>
-        </w:rPr>
-      </w:pPr>
+      <w:r>
+        <w:rPr>
+          <w:lang w:val="en-US"/>
+        </w:rPr>
+        <w:br/>
+      </w:r>
       <w:r>
         <w:rPr>
           <w:lang w:val="en-US"/>
@@ -1039,21 +950,7 @@
         <w:rPr>
           <w:lang w:val="en-US"/>
         </w:rPr>
-        <w:t xml:space="preserve"> </w:t>
-      </w:r>
-      <w:proofErr w:type="gramStart"/>
-      <w:r>
-        <w:rPr>
-          <w:lang w:val="en-US"/>
-        </w:rPr>
-        <w:t>VARCHAR(</w:t>
-      </w:r>
-      <w:proofErr w:type="gramEnd"/>
-      <w:r>
-        <w:rPr>
-          <w:lang w:val="en-US"/>
-        </w:rPr>
-        <w:t>255) DEFAULT "N/A";</w:t>
+        <w:t xml:space="preserve"> VARCHAR(255) DEFAULT "N/A";</w:t>
       </w:r>
     </w:p>
     <w:p>
@@ -1242,12 +1139,457 @@
           <w:lang w:val="en-US"/>
         </w:rPr>
       </w:pPr>
+    </w:p>
+    <w:p>
+      <w:pPr>
+        <w:rPr>
+          <w:lang w:val="en-US"/>
+        </w:rPr>
+      </w:pPr>
+      <w:r>
+        <w:rPr>
+          <w:lang w:val="en-US"/>
+        </w:rPr>
+        <w:t>At end of foreign key:</w:t>
+      </w:r>
+      <w:r>
+        <w:rPr>
+          <w:lang w:val="en-US"/>
+        </w:rPr>
+        <w:br/>
+        <w:t>- FOREIGN KEY (</w:t>
+      </w:r>
+      <w:proofErr w:type="spellStart"/>
+      <w:r>
+        <w:rPr>
+          <w:lang w:val="en-US"/>
+        </w:rPr>
+        <w:t>customer_id</w:t>
+      </w:r>
+      <w:proofErr w:type="spellEnd"/>
+      <w:r>
+        <w:rPr>
+          <w:lang w:val="en-US"/>
+        </w:rPr>
+        <w:t>) REFERENCES customers(id) ON DELETE CASCADE;</w:t>
+      </w:r>
+    </w:p>
+    <w:p>
+      <w:pPr>
+        <w:rPr>
+          <w:lang w:val="en-US"/>
+        </w:rPr>
+      </w:pPr>
+      <w:r>
+        <w:rPr>
+          <w:lang w:val="en-US"/>
+        </w:rPr>
+        <w:t xml:space="preserve">UPDATE orders SET </w:t>
+      </w:r>
+      <w:proofErr w:type="spellStart"/>
+      <w:r>
+        <w:rPr>
+          <w:lang w:val="en-US"/>
+        </w:rPr>
+        <w:t>total_price</w:t>
+      </w:r>
+      <w:proofErr w:type="spellEnd"/>
+      <w:r>
+        <w:rPr>
+          <w:lang w:val="en-US"/>
+        </w:rPr>
+        <w:t xml:space="preserve">=10.00 WHERE </w:t>
+      </w:r>
+      <w:proofErr w:type="spellStart"/>
+      <w:r>
+        <w:rPr>
+          <w:lang w:val="en-US"/>
+        </w:rPr>
+        <w:t>order_id</w:t>
+      </w:r>
+      <w:proofErr w:type="spellEnd"/>
+      <w:r>
+        <w:rPr>
+          <w:lang w:val="en-US"/>
+        </w:rPr>
+        <w:t xml:space="preserve"> =1;</w:t>
+      </w:r>
+    </w:p>
+    <w:p>
+      <w:pPr>
+        <w:rPr>
+          <w:lang w:val="en-US"/>
+        </w:rPr>
+      </w:pPr>
+      <w:r>
+        <w:rPr>
+          <w:lang w:val="en-US"/>
+        </w:rPr>
+        <w:t xml:space="preserve">INSERT INTO </w:t>
+      </w:r>
+      <w:proofErr w:type="spellStart"/>
+      <w:r>
+        <w:rPr>
+          <w:lang w:val="en-US"/>
+        </w:rPr>
+        <w:t>order_</w:t>
+      </w:r>
+      <w:proofErr w:type="gramStart"/>
+      <w:r>
+        <w:rPr>
+          <w:lang w:val="en-US"/>
+        </w:rPr>
+        <w:t>items</w:t>
+      </w:r>
+      <w:proofErr w:type="spellEnd"/>
+      <w:r>
+        <w:rPr>
+          <w:lang w:val="en-US"/>
+        </w:rPr>
+        <w:t>(</w:t>
+      </w:r>
+      <w:proofErr w:type="spellStart"/>
+      <w:proofErr w:type="gramEnd"/>
+      <w:r>
+        <w:rPr>
+          <w:lang w:val="en-US"/>
+        </w:rPr>
+        <w:t>order_id</w:t>
+      </w:r>
+      <w:proofErr w:type="spellEnd"/>
+      <w:r>
+        <w:rPr>
+          <w:lang w:val="en-US"/>
+        </w:rPr>
+        <w:t xml:space="preserve">, </w:t>
+      </w:r>
+      <w:proofErr w:type="spellStart"/>
+      <w:r>
+        <w:rPr>
+          <w:lang w:val="en-US"/>
+        </w:rPr>
+        <w:t>item_id</w:t>
+      </w:r>
+      <w:proofErr w:type="spellEnd"/>
+      <w:r>
+        <w:rPr>
+          <w:lang w:val="en-US"/>
+        </w:rPr>
+        <w:t>, quantity) VALUES(1,3,1),(2,4,5)(2,2,1);</w:t>
+      </w:r>
+    </w:p>
+    <w:p>
+      <w:pPr>
+        <w:rPr>
+          <w:lang w:val="en-US"/>
+        </w:rPr>
+      </w:pPr>
+    </w:p>
+    <w:p>
+      <w:pPr>
+        <w:rPr>
+          <w:lang w:val="en-US"/>
+        </w:rPr>
+      </w:pPr>
+      <w:r>
+        <w:rPr>
+          <w:lang w:val="en-US"/>
+        </w:rPr>
+        <w:t>READ from tables to view records:</w:t>
+      </w:r>
+      <w:r>
+        <w:rPr>
+          <w:lang w:val="en-US"/>
+        </w:rPr>
+        <w:br/>
+        <w:t xml:space="preserve">SELECT * FROM </w:t>
+      </w:r>
+      <w:proofErr w:type="spellStart"/>
+      <w:r>
+        <w:rPr>
+          <w:lang w:val="en-US"/>
+        </w:rPr>
+        <w:t>table_name</w:t>
+      </w:r>
+      <w:proofErr w:type="spellEnd"/>
+      <w:r>
+        <w:rPr>
+          <w:lang w:val="en-US"/>
+        </w:rPr>
+        <w:t>;</w:t>
+      </w:r>
+      <w:r>
+        <w:rPr>
+          <w:lang w:val="en-US"/>
+        </w:rPr>
+        <w:br/>
+        <w:t xml:space="preserve">SELECT col1, col3 FROM </w:t>
+      </w:r>
+      <w:proofErr w:type="spellStart"/>
+      <w:r>
+        <w:rPr>
+          <w:lang w:val="en-US"/>
+        </w:rPr>
+        <w:t>table_name</w:t>
+      </w:r>
+      <w:proofErr w:type="spellEnd"/>
+      <w:r>
+        <w:rPr>
+          <w:lang w:val="en-US"/>
+        </w:rPr>
+        <w:t>;</w:t>
+      </w:r>
+      <w:r>
+        <w:rPr>
+          <w:lang w:val="en-US"/>
+        </w:rPr>
+        <w:br/>
+      </w:r>
+      <w:r>
+        <w:rPr>
+          <w:b/>
+          <w:lang w:val="en-US"/>
+        </w:rPr>
+        <w:t>WHERE</w:t>
+      </w:r>
+      <w:r>
+        <w:rPr>
+          <w:lang w:val="en-US"/>
+        </w:rPr>
+        <w:t xml:space="preserve"> clause –</w:t>
+      </w:r>
+      <w:r>
+        <w:rPr>
+          <w:lang w:val="en-US"/>
+        </w:rPr>
+        <w:br/>
+        <w:t xml:space="preserve">SELECT * FROM </w:t>
+      </w:r>
+      <w:proofErr w:type="spellStart"/>
+      <w:r>
+        <w:rPr>
+          <w:lang w:val="en-US"/>
+        </w:rPr>
+        <w:t>table_name</w:t>
+      </w:r>
+      <w:proofErr w:type="spellEnd"/>
+      <w:r>
+        <w:rPr>
+          <w:lang w:val="en-US"/>
+        </w:rPr>
+        <w:t xml:space="preserve"> WHERE </w:t>
+      </w:r>
+      <w:proofErr w:type="spellStart"/>
+      <w:r>
+        <w:rPr>
+          <w:lang w:val="en-US"/>
+        </w:rPr>
+        <w:t>col_name</w:t>
+      </w:r>
+      <w:proofErr w:type="spellEnd"/>
+      <w:r>
+        <w:rPr>
+          <w:lang w:val="en-US"/>
+        </w:rPr>
+        <w:t>=value;</w:t>
+      </w:r>
+      <w:r>
+        <w:rPr>
+          <w:lang w:val="en-US"/>
+        </w:rPr>
+        <w:br/>
+        <w:t>SELECT * FROM orders WHERE id=2;</w:t>
+      </w:r>
+    </w:p>
+    <w:p>
+      <w:pPr>
+        <w:rPr>
+          <w:lang w:val="en-US"/>
+        </w:rPr>
+      </w:pPr>
+      <w:r>
+        <w:rPr>
+          <w:u w:val="single"/>
+          <w:lang w:val="en-US"/>
+        </w:rPr>
+        <w:t>Operators:</w:t>
+      </w:r>
+      <w:r>
+        <w:rPr>
+          <w:u w:val="single"/>
+          <w:lang w:val="en-US"/>
+        </w:rPr>
+        <w:br/>
+      </w:r>
+      <w:r>
+        <w:rPr>
+          <w:lang w:val="en-US"/>
+        </w:rPr>
+        <w:t xml:space="preserve">= </w:t>
+      </w:r>
+      <w:r>
+        <w:rPr>
+          <w:lang w:val="en-US"/>
+        </w:rPr>
+        <w:tab/>
+        <w:t xml:space="preserve">&gt; </w:t>
+      </w:r>
+      <w:r>
+        <w:rPr>
+          <w:lang w:val="en-US"/>
+        </w:rPr>
+        <w:tab/>
+        <w:t xml:space="preserve">&lt; </w:t>
+      </w:r>
+      <w:r>
+        <w:rPr>
+          <w:lang w:val="en-US"/>
+        </w:rPr>
+        <w:tab/>
+        <w:t xml:space="preserve">!= </w:t>
+      </w:r>
+      <w:r>
+        <w:rPr>
+          <w:lang w:val="en-US"/>
+        </w:rPr>
+        <w:tab/>
+        <w:t xml:space="preserve">&gt;= </w:t>
+      </w:r>
+      <w:r>
+        <w:rPr>
+          <w:lang w:val="en-US"/>
+        </w:rPr>
+        <w:tab/>
+        <w:t>&lt;=</w:t>
+      </w:r>
+    </w:p>
+    <w:p>
+      <w:pPr>
+        <w:rPr>
+          <w:lang w:val="en-US"/>
+        </w:rPr>
+      </w:pPr>
+      <w:r>
+        <w:rPr>
+          <w:lang w:val="en-US"/>
+        </w:rPr>
+        <w:t>SELECT * FROM orders WHERE price BETWEEN 1.00 AND 3.00;</w:t>
+      </w:r>
+      <w:r>
+        <w:rPr>
+          <w:lang w:val="en-US"/>
+        </w:rPr>
+        <w:br/>
+        <w:t>BETWEEN is inclusive (like &gt;= and &lt;=)</w:t>
+      </w:r>
+    </w:p>
+    <w:p>
+      <w:pPr>
+        <w:rPr>
+          <w:lang w:val="en-US"/>
+        </w:rPr>
+      </w:pPr>
+      <w:r>
+        <w:rPr>
+          <w:b/>
+          <w:lang w:val="en-US"/>
+        </w:rPr>
+        <w:t>Looking for patterns in text</w:t>
+      </w:r>
+      <w:r>
+        <w:rPr>
+          <w:lang w:val="en-US"/>
+        </w:rPr>
+        <w:t xml:space="preserve">: </w:t>
+      </w:r>
+      <w:r>
+        <w:rPr>
+          <w:lang w:val="en-US"/>
+        </w:rPr>
+        <w:br/>
+        <w:t>SELECT * FROM items WHERE item LIKE “%ash”</w:t>
+      </w:r>
+    </w:p>
+    <w:p>
+      <w:pPr>
+        <w:rPr>
+          <w:lang w:val="en-US"/>
+        </w:rPr>
+      </w:pPr>
+    </w:p>
+    <w:p>
+      <w:pPr>
+        <w:rPr>
+          <w:lang w:val="en-US"/>
+        </w:rPr>
+      </w:pPr>
+      <w:r>
+        <w:rPr>
+          <w:lang w:val="en-US"/>
+        </w:rPr>
+        <w:t>WHERE name LIKE ‘_r%’</w:t>
+      </w:r>
+    </w:p>
+    <w:p>
+      <w:pPr>
+        <w:rPr>
+          <w:lang w:val="en-US"/>
+        </w:rPr>
+      </w:pPr>
+      <w:r>
+        <w:rPr>
+          <w:lang w:val="en-US"/>
+        </w:rPr>
+        <w:t xml:space="preserve">SELECT DISTINCT </w:t>
+      </w:r>
+      <w:proofErr w:type="spellStart"/>
+      <w:r>
+        <w:rPr>
+          <w:lang w:val="en-US"/>
+        </w:rPr>
+        <w:t>col_name</w:t>
+      </w:r>
+      <w:proofErr w:type="spellEnd"/>
+      <w:r>
+        <w:rPr>
+          <w:lang w:val="en-US"/>
+        </w:rPr>
+        <w:t xml:space="preserve"> FROM table;</w:t>
+      </w:r>
+      <w:r>
+        <w:rPr>
+          <w:lang w:val="en-US"/>
+        </w:rPr>
+        <w:br/>
+      </w:r>
+    </w:p>
+    <w:p>
+      <w:pPr>
+        <w:rPr>
+          <w:lang w:val="en-US"/>
+        </w:rPr>
+      </w:pPr>
+      <w:r>
+        <w:rPr>
+          <w:lang w:val="en-US"/>
+        </w:rPr>
+        <w:t>SELECT * FROM table ORDER BY column DESC LIMIT 2;</w:t>
+      </w:r>
+      <w:bookmarkStart w:id="0" w:name="_GoBack"/>
+      <w:bookmarkEnd w:id="0"/>
       <w:r>
         <w:rPr>
           <w:lang w:val="en-US"/>
         </w:rPr>
         <w:br w:type="page"/>
       </w:r>
+    </w:p>
+    <w:p>
+      <w:pPr>
+        <w:rPr>
+          <w:lang w:val="en-US"/>
+        </w:rPr>
+      </w:pPr>
     </w:p>
     <w:p>
       <w:pPr>
@@ -9439,8 +9781,6 @@
           <w:lang w:val="en-US"/>
         </w:rPr>
       </w:pPr>
-      <w:bookmarkStart w:id="0" w:name="_GoBack"/>
-      <w:bookmarkEnd w:id="0"/>
     </w:p>
     <w:sectPr>
       <w:pgSz w:w="11906" w:h="16838"/>

--- a/notes.docx
+++ b/notes.docx
@@ -1575,14 +1575,106 @@
         </w:rPr>
         <w:t>SELECT * FROM table ORDER BY column DESC LIMIT 2;</w:t>
       </w:r>
+      <w:r>
+        <w:rPr>
+          <w:lang w:val="en-US"/>
+        </w:rPr>
+        <w:br w:type="page"/>
+      </w:r>
+    </w:p>
+    <w:p>
+      <w:pPr>
+        <w:rPr>
+          <w:lang w:val="en-US"/>
+        </w:rPr>
+      </w:pPr>
+      <w:r>
+        <w:rPr>
+          <w:u w:val="single"/>
+          <w:lang w:val="en-US"/>
+        </w:rPr>
+        <w:lastRenderedPageBreak/>
+        <w:t>ADDING FOREIGN KEY TO TABLE IF NOT DONE ON CREATION:</w:t>
+      </w:r>
+      <w:r>
+        <w:rPr>
+          <w:u w:val="single"/>
+          <w:lang w:val="en-US"/>
+        </w:rPr>
+        <w:br/>
+      </w:r>
+      <w:r>
+        <w:rPr>
+          <w:lang w:val="en-US"/>
+        </w:rPr>
+        <w:br/>
+        <w:t xml:space="preserve">ALTER TABLE </w:t>
+      </w:r>
+      <w:proofErr w:type="spellStart"/>
+      <w:r>
+        <w:rPr>
+          <w:lang w:val="en-US"/>
+        </w:rPr>
+        <w:t>table_name</w:t>
+      </w:r>
+      <w:proofErr w:type="spellEnd"/>
+      <w:r>
+        <w:rPr>
+          <w:lang w:val="en-US"/>
+        </w:rPr>
+        <w:t xml:space="preserve"> </w:t>
+      </w:r>
+      <w:r>
+        <w:rPr>
+          <w:lang w:val="en-US"/>
+        </w:rPr>
+        <w:br/>
+        <w:t>ADD FOREIGN KEY (</w:t>
+      </w:r>
+      <w:proofErr w:type="spellStart"/>
+      <w:r>
+        <w:rPr>
+          <w:lang w:val="en-US"/>
+        </w:rPr>
+        <w:t>column_name</w:t>
+      </w:r>
+      <w:proofErr w:type="spellEnd"/>
+      <w:r>
+        <w:rPr>
+          <w:lang w:val="en-US"/>
+        </w:rPr>
+        <w:t xml:space="preserve">) </w:t>
+      </w:r>
+      <w:r>
+        <w:rPr>
+          <w:lang w:val="en-US"/>
+        </w:rPr>
+        <w:br/>
+        <w:t xml:space="preserve">REFERENCES table </w:t>
+      </w:r>
+      <w:r>
+        <w:rPr>
+          <w:lang w:val="en-US"/>
+        </w:rPr>
+        <w:br/>
+        <w:t>HAVING PRIMARY KEY(</w:t>
+      </w:r>
+      <w:proofErr w:type="spellStart"/>
+      <w:r>
+        <w:rPr>
+          <w:lang w:val="en-US"/>
+        </w:rPr>
+        <w:t>column_name</w:t>
+      </w:r>
+      <w:proofErr w:type="spellEnd"/>
+      <w:r>
+        <w:rPr>
+          <w:lang w:val="en-US"/>
+        </w:rPr>
+        <w:t>);</w:t>
+      </w:r>
       <w:bookmarkStart w:id="0" w:name="_GoBack"/>
       <w:bookmarkEnd w:id="0"/>
-      <w:r>
-        <w:rPr>
-          <w:lang w:val="en-US"/>
-        </w:rPr>
-        <w:br w:type="page"/>
-      </w:r>
     </w:p>
     <w:p>
       <w:pPr>
@@ -1600,44 +1692,72 @@
         <w:spacing w:after="0" w:line="240" w:lineRule="auto"/>
         <w:ind w:left="0"/>
         <w:rPr>
-          <w:rFonts w:ascii="Times New Roman" w:eastAsia="Times New Roman" w:hAnsi="Times New Roman" w:cs="Times New Roman"/>
+          <w:rFonts w:ascii="Arial" w:eastAsia="Times New Roman" w:hAnsi="Arial" w:cs="Arial"/>
+          <w:b/>
+          <w:bCs/>
+          <w:caps/>
           <w:color w:val="2C2C2C"/>
-          <w:sz w:val="24"/>
-          <w:szCs w:val="24"/>
+          <w:sz w:val="29"/>
+          <w:szCs w:val="29"/>
+          <w:u w:val="single"/>
+          <w:bdr w:val="none" w:sz="0" w:space="0" w:color="auto" w:frame="1"/>
           <w:lang w:eastAsia="en-GB"/>
         </w:rPr>
       </w:pPr>
-      <w:hyperlink r:id="rId5" w:history="1">
-        <w:r>
-          <w:rPr>
-            <w:rFonts w:ascii="Arial" w:eastAsia="Times New Roman" w:hAnsi="Arial" w:cs="Arial"/>
-            <w:b/>
-            <w:bCs/>
-            <w:caps/>
-            <w:color w:val="2C2C2C"/>
-            <w:sz w:val="29"/>
-            <w:szCs w:val="29"/>
-            <w:bdr w:val="none" w:sz="0" w:space="0" w:color="auto" w:frame="1"/>
-            <w:lang w:eastAsia="en-GB"/>
-          </w:rPr>
-          <w:br/>
-        </w:r>
-        <w:r>
-          <w:rPr>
-            <w:rFonts w:ascii="Arial" w:eastAsia="Times New Roman" w:hAnsi="Arial" w:cs="Arial"/>
-            <w:b/>
-            <w:bCs/>
-            <w:caps/>
-            <w:color w:val="2C2C2C"/>
-            <w:sz w:val="29"/>
-            <w:szCs w:val="29"/>
-            <w:u w:val="single"/>
-            <w:bdr w:val="none" w:sz="0" w:space="0" w:color="auto" w:frame="1"/>
-            <w:lang w:eastAsia="en-GB"/>
-          </w:rPr>
-          <w:t>HOME</w:t>
-        </w:r>
-      </w:hyperlink>
+      <w:r>
+        <w:fldChar w:fldCharType="begin"/>
+      </w:r>
+      <w:r>
+        <w:instrText xml:space="preserve"> HYPERLINK "https://www.makeuseof.com/" </w:instrText>
+      </w:r>
+      <w:r>
+        <w:fldChar w:fldCharType="separate"/>
+      </w:r>
+      <w:r>
+        <w:rPr>
+          <w:rFonts w:ascii="Arial" w:eastAsia="Times New Roman" w:hAnsi="Arial" w:cs="Arial"/>
+          <w:b/>
+          <w:bCs/>
+          <w:caps/>
+          <w:color w:val="2C2C2C"/>
+          <w:sz w:val="29"/>
+          <w:szCs w:val="29"/>
+          <w:bdr w:val="none" w:sz="0" w:space="0" w:color="auto" w:frame="1"/>
+          <w:lang w:eastAsia="en-GB"/>
+        </w:rPr>
+        <w:br/>
+      </w:r>
+    </w:p>
+    <w:p>
+      <w:pPr>
+        <w:rPr>
+          <w:rFonts w:ascii="Arial" w:eastAsia="Times New Roman" w:hAnsi="Arial" w:cs="Arial"/>
+          <w:b/>
+          <w:bCs/>
+          <w:caps/>
+          <w:color w:val="2C2C2C"/>
+          <w:sz w:val="29"/>
+          <w:szCs w:val="29"/>
+          <w:u w:val="single"/>
+          <w:bdr w:val="none" w:sz="0" w:space="0" w:color="auto" w:frame="1"/>
+          <w:lang w:eastAsia="en-GB"/>
+        </w:rPr>
+      </w:pPr>
+      <w:r>
+        <w:rPr>
+          <w:rFonts w:ascii="Arial" w:eastAsia="Times New Roman" w:hAnsi="Arial" w:cs="Arial"/>
+          <w:b/>
+          <w:bCs/>
+          <w:caps/>
+          <w:color w:val="2C2C2C"/>
+          <w:sz w:val="29"/>
+          <w:szCs w:val="29"/>
+          <w:u w:val="single"/>
+          <w:bdr w:val="none" w:sz="0" w:space="0" w:color="auto" w:frame="1"/>
+          <w:lang w:eastAsia="en-GB"/>
+        </w:rPr>
+        <w:br w:type="page"/>
+      </w:r>
     </w:p>
     <w:p>
       <w:pPr>
@@ -1655,7 +1775,55 @@
           <w:lang w:eastAsia="en-GB"/>
         </w:rPr>
       </w:pPr>
-      <w:hyperlink r:id="rId6" w:history="1">
+      <w:r>
+        <w:rPr>
+          <w:rFonts w:ascii="Arial" w:eastAsia="Times New Roman" w:hAnsi="Arial" w:cs="Arial"/>
+          <w:b/>
+          <w:bCs/>
+          <w:caps/>
+          <w:color w:val="2C2C2C"/>
+          <w:sz w:val="29"/>
+          <w:szCs w:val="29"/>
+          <w:u w:val="single"/>
+          <w:bdr w:val="none" w:sz="0" w:space="0" w:color="auto" w:frame="1"/>
+          <w:lang w:eastAsia="en-GB"/>
+        </w:rPr>
+        <w:lastRenderedPageBreak/>
+        <w:t>HOME</w:t>
+      </w:r>
+      <w:r>
+        <w:rPr>
+          <w:rFonts w:ascii="Arial" w:eastAsia="Times New Roman" w:hAnsi="Arial" w:cs="Arial"/>
+          <w:b/>
+          <w:bCs/>
+          <w:caps/>
+          <w:color w:val="2C2C2C"/>
+          <w:sz w:val="29"/>
+          <w:szCs w:val="29"/>
+          <w:u w:val="single"/>
+          <w:bdr w:val="none" w:sz="0" w:space="0" w:color="auto" w:frame="1"/>
+          <w:lang w:eastAsia="en-GB"/>
+        </w:rPr>
+        <w:fldChar w:fldCharType="end"/>
+      </w:r>
+    </w:p>
+    <w:p>
+      <w:pPr>
+        <w:numPr>
+          <w:ilvl w:val="0"/>
+          <w:numId w:val="1"/>
+        </w:numPr>
+        <w:spacing w:after="0" w:line="240" w:lineRule="auto"/>
+        <w:ind w:left="0"/>
+        <w:rPr>
+          <w:rFonts w:ascii="Times New Roman" w:eastAsia="Times New Roman" w:hAnsi="Times New Roman" w:cs="Times New Roman"/>
+          <w:color w:val="2C2C2C"/>
+          <w:sz w:val="24"/>
+          <w:szCs w:val="24"/>
+          <w:lang w:eastAsia="en-GB"/>
+        </w:rPr>
+      </w:pPr>
+      <w:hyperlink r:id="rId5" w:history="1">
         <w:r>
           <w:rPr>
             <w:rFonts w:ascii="Arial" w:eastAsia="Times New Roman" w:hAnsi="Arial" w:cs="Arial"/>
@@ -1745,7 +1913,7 @@
         </w:rPr>
         <w:t>BY</w:t>
       </w:r>
-      <w:hyperlink r:id="rId7" w:history="1">
+      <w:hyperlink r:id="rId6" w:history="1">
         <w:r>
           <w:rPr>
             <w:rFonts w:ascii="Arial" w:eastAsia="Times New Roman" w:hAnsi="Arial" w:cs="Arial"/>
@@ -2026,7 +2194,7 @@
         </w:rPr>
         <w:t>. You will have to complete a short form to access it for the first time only. Download </w:t>
       </w:r>
-      <w:hyperlink r:id="rId8" w:tgtFrame="_blank" w:history="1">
+      <w:hyperlink r:id="rId7" w:tgtFrame="_blank" w:history="1">
         <w:r>
           <w:rPr>
             <w:rFonts w:ascii="Arial" w:eastAsia="Times New Roman" w:hAnsi="Arial" w:cs="Arial"/>

--- a/notes.docx
+++ b/notes.docx
@@ -1673,8 +1673,6 @@
         </w:rPr>
         <w:t>);</w:t>
       </w:r>
-      <w:bookmarkStart w:id="0" w:name="_GoBack"/>
-      <w:bookmarkEnd w:id="0"/>
     </w:p>
     <w:p>
       <w:pPr>
@@ -1683,6 +1681,71 @@
         </w:rPr>
       </w:pPr>
     </w:p>
+    <w:p>
+      <w:pPr>
+        <w:rPr>
+          <w:b/>
+          <w:lang w:val="en-US"/>
+        </w:rPr>
+      </w:pPr>
+      <w:r>
+        <w:rPr>
+          <w:b/>
+          <w:lang w:val="en-US"/>
+        </w:rPr>
+        <w:t>### AGGREGATE FUNCTIONS ###</w:t>
+      </w:r>
+    </w:p>
+    <w:p>
+      <w:pPr>
+        <w:rPr>
+          <w:lang w:val="en-US"/>
+        </w:rPr>
+      </w:pPr>
+      <w:r>
+        <w:rPr>
+          <w:lang w:val="en-US"/>
+        </w:rPr>
+        <w:t># When you have a range of data and want to perform an operation on them to return a single values</w:t>
+      </w:r>
+      <w:r>
+        <w:rPr>
+          <w:lang w:val="en-US"/>
+        </w:rPr>
+        <w:br/>
+        <w:t>- average: AVG</w:t>
+      </w:r>
+      <w:r>
+        <w:rPr>
+          <w:lang w:val="en-US"/>
+        </w:rPr>
+        <w:br/>
+        <w:t>- sum: SUM</w:t>
+      </w:r>
+      <w:r>
+        <w:rPr>
+          <w:lang w:val="en-US"/>
+        </w:rPr>
+        <w:br/>
+        <w:t>- minimum: MIN</w:t>
+      </w:r>
+      <w:r>
+        <w:rPr>
+          <w:lang w:val="en-US"/>
+        </w:rPr>
+        <w:br/>
+        <w:t>- maximum: MAX</w:t>
+      </w:r>
+      <w:r>
+        <w:rPr>
+          <w:lang w:val="en-US"/>
+        </w:rPr>
+        <w:br/>
+        <w:t>- count: COUNT</w:t>
+      </w:r>
+    </w:p>
+    <w:bookmarkStart w:id="0" w:name="_GoBack"/>
+    <w:bookmarkEnd w:id="0"/>
     <w:p>
       <w:pPr>
         <w:numPr>
